--- a/src/test/resources/testplan/Plan de pruebas.docx
+++ b/src/test/resources/testplan/Plan de pruebas.docx
@@ -18,7 +18,14 @@
           <w:lang w:val="es-MX"/>
         </w:rPr>
       </w:pPr>
-      <w:r>
+    </w:p>
+    <w:p>
+      <w:pPr>
+        <w:autoSpaceDE w:val="0"/>
+        <w:autoSpaceDN w:val="0"/>
+        <w:adjustRightInd w:val="0"/>
+        <w:spacing w:after="0" w:line="240" w:lineRule="auto"/>
+        <w:jc w:val="center"/>
         <w:rPr>
           <w:rFonts w:ascii="Arial" w:eastAsia="Times New Roman" w:hAnsi="Arial" w:cs="Arial"/>
           <w:b/>
@@ -27,8 +34,7 @@
           <w:szCs w:val="32"/>
           <w:lang w:val="es-MX"/>
         </w:rPr>
-        <w:t>Plan de pruebas</w:t>
-      </w:r>
+      </w:pPr>
     </w:p>
     <w:p>
       <w:pPr>
@@ -46,6 +52,59 @@
           <w:lang w:val="es-MX"/>
         </w:rPr>
       </w:pPr>
+      <w:r>
+        <w:rPr>
+          <w:noProof/>
+        </w:rPr>
+        <w:drawing>
+          <wp:inline distT="0" distB="0" distL="0" distR="0" wp14:anchorId="09929F68" wp14:editId="14910EF2">
+            <wp:extent cx="2143125" cy="2143125"/>
+            <wp:effectExtent l="0" t="0" r="9525" b="9525"/>
+            <wp:docPr id="1" name="Imagen 1"/>
+            <wp:cNvGraphicFramePr>
+              <a:graphicFrameLocks xmlns:a="http://schemas.openxmlformats.org/drawingml/2006/main" noChangeAspect="1"/>
+            </wp:cNvGraphicFramePr>
+            <a:graphic xmlns:a="http://schemas.openxmlformats.org/drawingml/2006/main">
+              <a:graphicData uri="http://schemas.openxmlformats.org/drawingml/2006/picture">
+                <pic:pic xmlns:pic="http://schemas.openxmlformats.org/drawingml/2006/picture">
+                  <pic:nvPicPr>
+                    <pic:cNvPr id="0" name="Picture 1"/>
+                    <pic:cNvPicPr>
+                      <a:picLocks noChangeAspect="1" noChangeArrowheads="1"/>
+                    </pic:cNvPicPr>
+                  </pic:nvPicPr>
+                  <pic:blipFill>
+                    <a:blip r:embed="rId6">
+                      <a:extLst>
+                        <a:ext uri="{28A0092B-C50C-407E-A947-70E740481C1C}">
+                          <a14:useLocalDpi xmlns:a14="http://schemas.microsoft.com/office/drawing/2010/main" val="0"/>
+                        </a:ext>
+                      </a:extLst>
+                    </a:blip>
+                    <a:srcRect/>
+                    <a:stretch>
+                      <a:fillRect/>
+                    </a:stretch>
+                  </pic:blipFill>
+                  <pic:spPr bwMode="auto">
+                    <a:xfrm>
+                      <a:off x="0" y="0"/>
+                      <a:ext cx="2143125" cy="2143125"/>
+                    </a:xfrm>
+                    <a:prstGeom prst="rect">
+                      <a:avLst/>
+                    </a:prstGeom>
+                    <a:noFill/>
+                    <a:ln>
+                      <a:noFill/>
+                    </a:ln>
+                  </pic:spPr>
+                </pic:pic>
+              </a:graphicData>
+            </a:graphic>
+          </wp:inline>
+        </w:drawing>
+      </w:r>
     </w:p>
     <w:p>
       <w:pPr>
@@ -97,7 +156,14 @@
           <w:lang w:val="es-MX"/>
         </w:rPr>
       </w:pPr>
-      <w:r>
+    </w:p>
+    <w:p>
+      <w:pPr>
+        <w:autoSpaceDE w:val="0"/>
+        <w:autoSpaceDN w:val="0"/>
+        <w:adjustRightInd w:val="0"/>
+        <w:spacing w:after="0" w:line="240" w:lineRule="auto"/>
+        <w:jc w:val="center"/>
         <w:rPr>
           <w:rFonts w:ascii="Arial" w:eastAsia="Times New Roman" w:hAnsi="Arial" w:cs="Arial"/>
           <w:b/>
@@ -106,16 +172,8 @@
           <w:szCs w:val="32"/>
           <w:lang w:val="es-MX"/>
         </w:rPr>
-        <w:t>Consulta de un inmueble</w:t>
-      </w:r>
-    </w:p>
-    <w:p>
-      <w:pPr>
-        <w:autoSpaceDE w:val="0"/>
-        <w:autoSpaceDN w:val="0"/>
-        <w:adjustRightInd w:val="0"/>
-        <w:spacing w:after="0" w:line="240" w:lineRule="auto"/>
-        <w:jc w:val="center"/>
+      </w:pPr>
+      <w:r>
         <w:rPr>
           <w:rFonts w:ascii="Arial" w:eastAsia="Times New Roman" w:hAnsi="Arial" w:cs="Arial"/>
           <w:b/>
@@ -124,7 +182,8 @@
           <w:szCs w:val="32"/>
           <w:lang w:val="es-MX"/>
         </w:rPr>
-      </w:pPr>
+        <w:t>Plan de pruebas</w:t>
+      </w:r>
     </w:p>
     <w:p>
       <w:pPr>
@@ -202,6 +261,113 @@
           <w:szCs w:val="32"/>
           <w:lang w:val="es-MX"/>
         </w:rPr>
+        <w:t>Consulta de un inmueble</w:t>
+      </w:r>
+      <w:r>
+        <w:rPr>
+          <w:rFonts w:ascii="Arial" w:eastAsia="Times New Roman" w:hAnsi="Arial" w:cs="Arial"/>
+          <w:b/>
+          <w:color w:val="000000" w:themeColor="text1"/>
+          <w:sz w:val="32"/>
+          <w:szCs w:val="32"/>
+          <w:lang w:val="es-MX"/>
+        </w:rPr>
+        <w:t xml:space="preserve"> y gestión de usuarios mediante servicios rest</w:t>
+      </w:r>
+    </w:p>
+    <w:p>
+      <w:pPr>
+        <w:autoSpaceDE w:val="0"/>
+        <w:autoSpaceDN w:val="0"/>
+        <w:adjustRightInd w:val="0"/>
+        <w:spacing w:after="0" w:line="240" w:lineRule="auto"/>
+        <w:jc w:val="center"/>
+        <w:rPr>
+          <w:rFonts w:ascii="Arial" w:eastAsia="Times New Roman" w:hAnsi="Arial" w:cs="Arial"/>
+          <w:b/>
+          <w:color w:val="000000" w:themeColor="text1"/>
+          <w:sz w:val="32"/>
+          <w:szCs w:val="32"/>
+          <w:lang w:val="es-MX"/>
+        </w:rPr>
+      </w:pPr>
+    </w:p>
+    <w:p>
+      <w:pPr>
+        <w:autoSpaceDE w:val="0"/>
+        <w:autoSpaceDN w:val="0"/>
+        <w:adjustRightInd w:val="0"/>
+        <w:spacing w:after="0" w:line="240" w:lineRule="auto"/>
+        <w:jc w:val="center"/>
+        <w:rPr>
+          <w:rFonts w:ascii="Arial" w:eastAsia="Times New Roman" w:hAnsi="Arial" w:cs="Arial"/>
+          <w:b/>
+          <w:color w:val="000000" w:themeColor="text1"/>
+          <w:sz w:val="32"/>
+          <w:szCs w:val="32"/>
+          <w:lang w:val="es-MX"/>
+        </w:rPr>
+      </w:pPr>
+    </w:p>
+    <w:p>
+      <w:pPr>
+        <w:autoSpaceDE w:val="0"/>
+        <w:autoSpaceDN w:val="0"/>
+        <w:adjustRightInd w:val="0"/>
+        <w:spacing w:after="0" w:line="240" w:lineRule="auto"/>
+        <w:jc w:val="center"/>
+        <w:rPr>
+          <w:rFonts w:ascii="Arial" w:eastAsia="Times New Roman" w:hAnsi="Arial" w:cs="Arial"/>
+          <w:b/>
+          <w:color w:val="000000" w:themeColor="text1"/>
+          <w:sz w:val="32"/>
+          <w:szCs w:val="32"/>
+          <w:lang w:val="es-MX"/>
+        </w:rPr>
+      </w:pPr>
+    </w:p>
+    <w:p>
+      <w:pPr>
+        <w:autoSpaceDE w:val="0"/>
+        <w:autoSpaceDN w:val="0"/>
+        <w:adjustRightInd w:val="0"/>
+        <w:spacing w:after="0" w:line="240" w:lineRule="auto"/>
+        <w:jc w:val="center"/>
+        <w:rPr>
+          <w:rFonts w:ascii="Arial" w:eastAsia="Times New Roman" w:hAnsi="Arial" w:cs="Arial"/>
+          <w:b/>
+          <w:color w:val="000000" w:themeColor="text1"/>
+          <w:sz w:val="32"/>
+          <w:szCs w:val="32"/>
+          <w:lang w:val="es-MX"/>
+        </w:rPr>
+      </w:pPr>
+    </w:p>
+    <w:p>
+      <w:pPr>
+        <w:autoSpaceDE w:val="0"/>
+        <w:autoSpaceDN w:val="0"/>
+        <w:adjustRightInd w:val="0"/>
+        <w:spacing w:after="0" w:line="240" w:lineRule="auto"/>
+        <w:jc w:val="center"/>
+        <w:rPr>
+          <w:rFonts w:ascii="Arial" w:eastAsia="Times New Roman" w:hAnsi="Arial" w:cs="Arial"/>
+          <w:b/>
+          <w:color w:val="000000" w:themeColor="text1"/>
+          <w:sz w:val="32"/>
+          <w:szCs w:val="32"/>
+          <w:lang w:val="es-MX"/>
+        </w:rPr>
+      </w:pPr>
+      <w:r>
+        <w:rPr>
+          <w:rFonts w:ascii="Arial" w:eastAsia="Times New Roman" w:hAnsi="Arial" w:cs="Arial"/>
+          <w:b/>
+          <w:color w:val="000000" w:themeColor="text1"/>
+          <w:sz w:val="32"/>
+          <w:szCs w:val="32"/>
+          <w:lang w:val="es-MX"/>
+        </w:rPr>
         <w:t>V1.0</w:t>
       </w:r>
     </w:p>
@@ -214,10 +380,10 @@
         <w:jc w:val="center"/>
         <w:rPr>
           <w:rFonts w:ascii="Arial" w:eastAsia="Times New Roman" w:hAnsi="Arial" w:cs="Arial"/>
-          <w:bCs/>
+          <w:b/>
           <w:color w:val="000000" w:themeColor="text1"/>
-          <w:sz w:val="24"/>
-          <w:szCs w:val="24"/>
+          <w:sz w:val="32"/>
+          <w:szCs w:val="32"/>
           <w:lang w:val="es-MX"/>
         </w:rPr>
       </w:pPr>
@@ -416,345 +582,6 @@
         <w:adjustRightInd w:val="0"/>
         <w:spacing w:after="0" w:line="240" w:lineRule="auto"/>
         <w:jc w:val="center"/>
-        <w:rPr>
-          <w:rFonts w:ascii="Arial" w:eastAsia="Times New Roman" w:hAnsi="Arial" w:cs="Arial"/>
-          <w:bCs/>
-          <w:color w:val="000000" w:themeColor="text1"/>
-          <w:sz w:val="24"/>
-          <w:szCs w:val="24"/>
-          <w:lang w:val="es-MX"/>
-        </w:rPr>
-      </w:pPr>
-    </w:p>
-    <w:p>
-      <w:pPr>
-        <w:autoSpaceDE w:val="0"/>
-        <w:autoSpaceDN w:val="0"/>
-        <w:adjustRightInd w:val="0"/>
-        <w:spacing w:after="0" w:line="240" w:lineRule="auto"/>
-        <w:jc w:val="center"/>
-        <w:rPr>
-          <w:rFonts w:ascii="Arial" w:eastAsia="Times New Roman" w:hAnsi="Arial" w:cs="Arial"/>
-          <w:bCs/>
-          <w:color w:val="000000" w:themeColor="text1"/>
-          <w:sz w:val="24"/>
-          <w:szCs w:val="24"/>
-          <w:lang w:val="es-MX"/>
-        </w:rPr>
-      </w:pPr>
-    </w:p>
-    <w:p>
-      <w:pPr>
-        <w:autoSpaceDE w:val="0"/>
-        <w:autoSpaceDN w:val="0"/>
-        <w:adjustRightInd w:val="0"/>
-        <w:spacing w:after="0" w:line="240" w:lineRule="auto"/>
-        <w:jc w:val="center"/>
-        <w:rPr>
-          <w:rFonts w:ascii="Arial" w:eastAsia="Times New Roman" w:hAnsi="Arial" w:cs="Arial"/>
-          <w:bCs/>
-          <w:color w:val="000000" w:themeColor="text1"/>
-          <w:sz w:val="24"/>
-          <w:szCs w:val="24"/>
-          <w:lang w:val="es-MX"/>
-        </w:rPr>
-      </w:pPr>
-    </w:p>
-    <w:p>
-      <w:pPr>
-        <w:autoSpaceDE w:val="0"/>
-        <w:autoSpaceDN w:val="0"/>
-        <w:adjustRightInd w:val="0"/>
-        <w:spacing w:after="0" w:line="240" w:lineRule="auto"/>
-        <w:jc w:val="center"/>
-        <w:rPr>
-          <w:rFonts w:ascii="Arial" w:eastAsia="Times New Roman" w:hAnsi="Arial" w:cs="Arial"/>
-          <w:bCs/>
-          <w:color w:val="000000" w:themeColor="text1"/>
-          <w:sz w:val="24"/>
-          <w:szCs w:val="24"/>
-          <w:lang w:val="es-MX"/>
-        </w:rPr>
-      </w:pPr>
-    </w:p>
-    <w:p>
-      <w:pPr>
-        <w:autoSpaceDE w:val="0"/>
-        <w:autoSpaceDN w:val="0"/>
-        <w:adjustRightInd w:val="0"/>
-        <w:spacing w:after="0" w:line="240" w:lineRule="auto"/>
-        <w:jc w:val="center"/>
-        <w:rPr>
-          <w:rFonts w:ascii="Arial" w:eastAsia="Times New Roman" w:hAnsi="Arial" w:cs="Arial"/>
-          <w:bCs/>
-          <w:color w:val="000000" w:themeColor="text1"/>
-          <w:sz w:val="24"/>
-          <w:szCs w:val="24"/>
-          <w:lang w:val="es-MX"/>
-        </w:rPr>
-      </w:pPr>
-    </w:p>
-    <w:p>
-      <w:pPr>
-        <w:autoSpaceDE w:val="0"/>
-        <w:autoSpaceDN w:val="0"/>
-        <w:adjustRightInd w:val="0"/>
-        <w:spacing w:after="0" w:line="240" w:lineRule="auto"/>
-        <w:jc w:val="center"/>
-        <w:rPr>
-          <w:rFonts w:ascii="Arial" w:eastAsia="Times New Roman" w:hAnsi="Arial" w:cs="Arial"/>
-          <w:bCs/>
-          <w:color w:val="000000" w:themeColor="text1"/>
-          <w:sz w:val="24"/>
-          <w:szCs w:val="24"/>
-          <w:lang w:val="es-MX"/>
-        </w:rPr>
-      </w:pPr>
-    </w:p>
-    <w:p>
-      <w:pPr>
-        <w:autoSpaceDE w:val="0"/>
-        <w:autoSpaceDN w:val="0"/>
-        <w:adjustRightInd w:val="0"/>
-        <w:spacing w:after="0" w:line="240" w:lineRule="auto"/>
-        <w:jc w:val="center"/>
-        <w:rPr>
-          <w:rFonts w:ascii="Arial" w:eastAsia="Times New Roman" w:hAnsi="Arial" w:cs="Arial"/>
-          <w:bCs/>
-          <w:color w:val="000000" w:themeColor="text1"/>
-          <w:sz w:val="24"/>
-          <w:szCs w:val="24"/>
-          <w:lang w:val="es-MX"/>
-        </w:rPr>
-      </w:pPr>
-    </w:p>
-    <w:p>
-      <w:pPr>
-        <w:autoSpaceDE w:val="0"/>
-        <w:autoSpaceDN w:val="0"/>
-        <w:adjustRightInd w:val="0"/>
-        <w:spacing w:after="0" w:line="240" w:lineRule="auto"/>
-        <w:jc w:val="center"/>
-        <w:rPr>
-          <w:rFonts w:ascii="Arial" w:eastAsia="Times New Roman" w:hAnsi="Arial" w:cs="Arial"/>
-          <w:bCs/>
-          <w:color w:val="000000" w:themeColor="text1"/>
-          <w:sz w:val="24"/>
-          <w:szCs w:val="24"/>
-          <w:lang w:val="es-MX"/>
-        </w:rPr>
-      </w:pPr>
-    </w:p>
-    <w:p>
-      <w:pPr>
-        <w:autoSpaceDE w:val="0"/>
-        <w:autoSpaceDN w:val="0"/>
-        <w:adjustRightInd w:val="0"/>
-        <w:spacing w:after="0" w:line="240" w:lineRule="auto"/>
-        <w:jc w:val="center"/>
-        <w:rPr>
-          <w:rFonts w:ascii="Arial" w:eastAsia="Times New Roman" w:hAnsi="Arial" w:cs="Arial"/>
-          <w:bCs/>
-          <w:color w:val="000000" w:themeColor="text1"/>
-          <w:sz w:val="24"/>
-          <w:szCs w:val="24"/>
-          <w:lang w:val="es-MX"/>
-        </w:rPr>
-      </w:pPr>
-    </w:p>
-    <w:p>
-      <w:pPr>
-        <w:autoSpaceDE w:val="0"/>
-        <w:autoSpaceDN w:val="0"/>
-        <w:adjustRightInd w:val="0"/>
-        <w:spacing w:after="0" w:line="240" w:lineRule="auto"/>
-        <w:jc w:val="center"/>
-        <w:rPr>
-          <w:rFonts w:ascii="Arial" w:eastAsia="Times New Roman" w:hAnsi="Arial" w:cs="Arial"/>
-          <w:bCs/>
-          <w:color w:val="000000" w:themeColor="text1"/>
-          <w:sz w:val="24"/>
-          <w:szCs w:val="24"/>
-          <w:lang w:val="es-MX"/>
-        </w:rPr>
-      </w:pPr>
-    </w:p>
-    <w:p>
-      <w:pPr>
-        <w:autoSpaceDE w:val="0"/>
-        <w:autoSpaceDN w:val="0"/>
-        <w:adjustRightInd w:val="0"/>
-        <w:spacing w:after="0" w:line="240" w:lineRule="auto"/>
-        <w:jc w:val="center"/>
-        <w:rPr>
-          <w:rFonts w:ascii="Arial" w:eastAsia="Times New Roman" w:hAnsi="Arial" w:cs="Arial"/>
-          <w:bCs/>
-          <w:color w:val="000000" w:themeColor="text1"/>
-          <w:sz w:val="24"/>
-          <w:szCs w:val="24"/>
-          <w:lang w:val="es-MX"/>
-        </w:rPr>
-      </w:pPr>
-    </w:p>
-    <w:p>
-      <w:pPr>
-        <w:autoSpaceDE w:val="0"/>
-        <w:autoSpaceDN w:val="0"/>
-        <w:adjustRightInd w:val="0"/>
-        <w:spacing w:after="0" w:line="240" w:lineRule="auto"/>
-        <w:jc w:val="center"/>
-        <w:rPr>
-          <w:rFonts w:ascii="Arial" w:eastAsia="Times New Roman" w:hAnsi="Arial" w:cs="Arial"/>
-          <w:bCs/>
-          <w:color w:val="000000" w:themeColor="text1"/>
-          <w:sz w:val="24"/>
-          <w:szCs w:val="24"/>
-          <w:lang w:val="es-MX"/>
-        </w:rPr>
-      </w:pPr>
-    </w:p>
-    <w:p>
-      <w:pPr>
-        <w:autoSpaceDE w:val="0"/>
-        <w:autoSpaceDN w:val="0"/>
-        <w:adjustRightInd w:val="0"/>
-        <w:spacing w:after="0" w:line="240" w:lineRule="auto"/>
-        <w:jc w:val="center"/>
-        <w:rPr>
-          <w:rFonts w:ascii="Arial" w:eastAsia="Times New Roman" w:hAnsi="Arial" w:cs="Arial"/>
-          <w:bCs/>
-          <w:color w:val="000000" w:themeColor="text1"/>
-          <w:sz w:val="24"/>
-          <w:szCs w:val="24"/>
-          <w:lang w:val="es-MX"/>
-        </w:rPr>
-      </w:pPr>
-    </w:p>
-    <w:p>
-      <w:pPr>
-        <w:autoSpaceDE w:val="0"/>
-        <w:autoSpaceDN w:val="0"/>
-        <w:adjustRightInd w:val="0"/>
-        <w:spacing w:after="0" w:line="240" w:lineRule="auto"/>
-        <w:jc w:val="center"/>
-        <w:rPr>
-          <w:rFonts w:ascii="Arial" w:eastAsia="Times New Roman" w:hAnsi="Arial" w:cs="Arial"/>
-          <w:bCs/>
-          <w:color w:val="000000" w:themeColor="text1"/>
-          <w:sz w:val="24"/>
-          <w:szCs w:val="24"/>
-          <w:lang w:val="es-MX"/>
-        </w:rPr>
-      </w:pPr>
-    </w:p>
-    <w:p>
-      <w:pPr>
-        <w:autoSpaceDE w:val="0"/>
-        <w:autoSpaceDN w:val="0"/>
-        <w:adjustRightInd w:val="0"/>
-        <w:spacing w:after="0" w:line="240" w:lineRule="auto"/>
-        <w:jc w:val="center"/>
-        <w:rPr>
-          <w:rFonts w:ascii="Arial" w:eastAsia="Times New Roman" w:hAnsi="Arial" w:cs="Arial"/>
-          <w:bCs/>
-          <w:color w:val="000000" w:themeColor="text1"/>
-          <w:sz w:val="24"/>
-          <w:szCs w:val="24"/>
-          <w:lang w:val="es-MX"/>
-        </w:rPr>
-      </w:pPr>
-    </w:p>
-    <w:p>
-      <w:pPr>
-        <w:autoSpaceDE w:val="0"/>
-        <w:autoSpaceDN w:val="0"/>
-        <w:adjustRightInd w:val="0"/>
-        <w:spacing w:after="0" w:line="240" w:lineRule="auto"/>
-        <w:jc w:val="center"/>
-        <w:rPr>
-          <w:rFonts w:ascii="Arial" w:eastAsia="Times New Roman" w:hAnsi="Arial" w:cs="Arial"/>
-          <w:bCs/>
-          <w:color w:val="000000" w:themeColor="text1"/>
-          <w:sz w:val="24"/>
-          <w:szCs w:val="24"/>
-          <w:lang w:val="es-MX"/>
-        </w:rPr>
-      </w:pPr>
-    </w:p>
-    <w:p>
-      <w:pPr>
-        <w:autoSpaceDE w:val="0"/>
-        <w:autoSpaceDN w:val="0"/>
-        <w:adjustRightInd w:val="0"/>
-        <w:spacing w:after="0" w:line="240" w:lineRule="auto"/>
-        <w:jc w:val="center"/>
-        <w:rPr>
-          <w:rFonts w:ascii="Arial" w:eastAsia="Times New Roman" w:hAnsi="Arial" w:cs="Arial"/>
-          <w:bCs/>
-          <w:color w:val="000000" w:themeColor="text1"/>
-          <w:sz w:val="24"/>
-          <w:szCs w:val="24"/>
-          <w:lang w:val="es-MX"/>
-        </w:rPr>
-      </w:pPr>
-    </w:p>
-    <w:p>
-      <w:pPr>
-        <w:autoSpaceDE w:val="0"/>
-        <w:autoSpaceDN w:val="0"/>
-        <w:adjustRightInd w:val="0"/>
-        <w:spacing w:after="0" w:line="240" w:lineRule="auto"/>
-        <w:jc w:val="center"/>
-        <w:rPr>
-          <w:rFonts w:ascii="Arial" w:eastAsia="Times New Roman" w:hAnsi="Arial" w:cs="Arial"/>
-          <w:bCs/>
-          <w:color w:val="000000" w:themeColor="text1"/>
-          <w:sz w:val="24"/>
-          <w:szCs w:val="24"/>
-          <w:lang w:val="es-MX"/>
-        </w:rPr>
-      </w:pPr>
-    </w:p>
-    <w:p>
-      <w:pPr>
-        <w:autoSpaceDE w:val="0"/>
-        <w:autoSpaceDN w:val="0"/>
-        <w:adjustRightInd w:val="0"/>
-        <w:spacing w:after="0" w:line="240" w:lineRule="auto"/>
-        <w:jc w:val="center"/>
-        <w:rPr>
-          <w:rFonts w:ascii="Arial" w:eastAsia="Times New Roman" w:hAnsi="Arial" w:cs="Arial"/>
-          <w:bCs/>
-          <w:color w:val="000000" w:themeColor="text1"/>
-          <w:sz w:val="24"/>
-          <w:szCs w:val="24"/>
-          <w:lang w:val="es-MX"/>
-        </w:rPr>
-      </w:pPr>
-    </w:p>
-    <w:p>
-      <w:pPr>
-        <w:autoSpaceDE w:val="0"/>
-        <w:autoSpaceDN w:val="0"/>
-        <w:adjustRightInd w:val="0"/>
-        <w:spacing w:after="0" w:line="240" w:lineRule="auto"/>
-        <w:jc w:val="center"/>
-        <w:rPr>
-          <w:rFonts w:ascii="Arial" w:eastAsia="Times New Roman" w:hAnsi="Arial" w:cs="Arial"/>
-          <w:bCs/>
-          <w:color w:val="000000" w:themeColor="text1"/>
-          <w:sz w:val="24"/>
-          <w:szCs w:val="24"/>
-          <w:lang w:val="es-MX"/>
-        </w:rPr>
-      </w:pPr>
-    </w:p>
-    <w:p>
-      <w:pPr>
-        <w:autoSpaceDE w:val="0"/>
-        <w:autoSpaceDN w:val="0"/>
-        <w:adjustRightInd w:val="0"/>
-        <w:spacing w:after="0" w:line="240" w:lineRule="auto"/>
         <w:rPr>
           <w:rFonts w:ascii="Arial" w:eastAsia="Times New Roman" w:hAnsi="Arial" w:cs="Arial"/>
           <w:bCs/>
@@ -836,7 +663,7 @@
           <w:szCs w:val="24"/>
           <w:lang w:val="es-ES"/>
         </w:rPr>
-        <w:t xml:space="preserve">HU: </w:t>
+        <w:t>HU: TEA-0001</w:t>
       </w:r>
       <w:r>
         <w:rPr>
@@ -846,7 +673,7 @@
           <w:szCs w:val="24"/>
           <w:lang w:val="es-ES"/>
         </w:rPr>
-        <w:t>TEA-0001</w:t>
+        <w:t xml:space="preserve"> - Consultar </w:t>
       </w:r>
       <w:r>
         <w:rPr>
@@ -856,16 +683,6 @@
           <w:szCs w:val="24"/>
           <w:lang w:val="es-ES"/>
         </w:rPr>
-        <w:t xml:space="preserve"> - Consultar </w:t>
-      </w:r>
-      <w:r>
-        <w:rPr>
-          <w:rFonts w:ascii="Arial" w:hAnsi="Arial" w:cs="Arial"/>
-          <w:b/>
-          <w:sz w:val="24"/>
-          <w:szCs w:val="24"/>
-          <w:lang w:val="es-ES"/>
-        </w:rPr>
         <w:t>inmueble</w:t>
       </w:r>
     </w:p>
@@ -889,7 +706,7 @@
         </w:rPr>
         <w:t xml:space="preserve">Como usuario de la página web </w:t>
       </w:r>
-      <w:hyperlink r:id="rId6" w:history="1">
+      <w:hyperlink r:id="rId7" w:history="1">
         <w:r>
           <w:rPr>
             <w:rStyle w:val="Hipervnculo"/>
@@ -1113,29 +930,7 @@
           <w:szCs w:val="24"/>
           <w:lang w:val="es-ES"/>
         </w:rPr>
-        <w:t xml:space="preserve"> Tipo de propiedad, Nuevo o Usado si el inmueble es apartamento o casa, si el tipo de propiedad es Proyectos de vivienda debe decir En construcción o Terminado, este filtro debe ser un </w:t>
-      </w:r>
-      <w:proofErr w:type="spellStart"/>
-      <w:r>
-        <w:rPr>
-          <w:rFonts w:ascii="Arial" w:hAnsi="Arial" w:cs="Arial"/>
-          <w:bCs/>
-          <w:sz w:val="24"/>
-          <w:szCs w:val="24"/>
-          <w:lang w:val="es-ES"/>
-        </w:rPr>
-        <w:t>checkbox</w:t>
-      </w:r>
-      <w:proofErr w:type="spellEnd"/>
-      <w:r>
-        <w:rPr>
-          <w:rFonts w:ascii="Arial" w:hAnsi="Arial" w:cs="Arial"/>
-          <w:bCs/>
-          <w:sz w:val="24"/>
-          <w:szCs w:val="24"/>
-          <w:lang w:val="es-ES"/>
-        </w:rPr>
-        <w:t>.</w:t>
+        <w:t xml:space="preserve"> Tipo de propiedad, Nuevo o Usado si el inmueble es apartamento o casa, si el tipo de propiedad es Proyectos de vivienda debe decir En construcción o Terminado, este filtro debe ser un checkbox.</w:t>
       </w:r>
     </w:p>
     <w:p>
@@ -1646,98 +1441,28 @@
           <w:lang w:val="es-ES"/>
         </w:rPr>
         <w:lastRenderedPageBreak/>
-        <w:t>HU: TEA-000</w:t>
-      </w:r>
-      <w:r>
-        <w:rPr>
-          <w:rFonts w:ascii="Arial" w:hAnsi="Arial" w:cs="Arial"/>
-          <w:b/>
-          <w:sz w:val="24"/>
-          <w:szCs w:val="24"/>
-          <w:lang w:val="es-ES"/>
-        </w:rPr>
-        <w:t>2</w:t>
-      </w:r>
-      <w:r>
-        <w:rPr>
-          <w:rFonts w:ascii="Arial" w:hAnsi="Arial" w:cs="Arial"/>
-          <w:b/>
-          <w:sz w:val="24"/>
-          <w:szCs w:val="24"/>
-          <w:lang w:val="es-ES"/>
-        </w:rPr>
-        <w:t xml:space="preserve"> </w:t>
-      </w:r>
-      <w:r>
-        <w:rPr>
-          <w:rFonts w:ascii="Arial" w:hAnsi="Arial" w:cs="Arial"/>
-          <w:b/>
-          <w:sz w:val="24"/>
-          <w:szCs w:val="24"/>
-          <w:lang w:val="es-ES"/>
-        </w:rPr>
-        <w:t>–</w:t>
-      </w:r>
-      <w:r>
-        <w:rPr>
-          <w:rFonts w:ascii="Arial" w:hAnsi="Arial" w:cs="Arial"/>
-          <w:b/>
-          <w:sz w:val="24"/>
-          <w:szCs w:val="24"/>
-          <w:lang w:val="es-ES"/>
-        </w:rPr>
-        <w:t xml:space="preserve"> Consultar</w:t>
-      </w:r>
-      <w:r>
-        <w:rPr>
-          <w:rFonts w:ascii="Arial" w:hAnsi="Arial" w:cs="Arial"/>
-          <w:b/>
-          <w:sz w:val="24"/>
-          <w:szCs w:val="24"/>
-          <w:lang w:val="es-ES"/>
-        </w:rPr>
-        <w:t xml:space="preserve"> usuario</w:t>
-      </w:r>
-    </w:p>
-    <w:p>
-      <w:pPr>
-        <w:rPr>
-          <w:rFonts w:ascii="Arial" w:hAnsi="Arial" w:cs="Arial"/>
-          <w:bCs/>
-          <w:sz w:val="24"/>
-          <w:szCs w:val="24"/>
-          <w:lang w:val="es-ES"/>
-        </w:rPr>
-      </w:pPr>
-      <w:r>
-        <w:rPr>
-          <w:rFonts w:ascii="Arial" w:hAnsi="Arial" w:cs="Arial"/>
-          <w:bCs/>
-          <w:sz w:val="24"/>
-          <w:szCs w:val="24"/>
-          <w:lang w:val="es-ES"/>
-        </w:rPr>
-        <w:t xml:space="preserve">Como usuario de la aplicación </w:t>
-      </w:r>
-      <w:r>
-        <w:rPr>
-          <w:rFonts w:ascii="Arial" w:hAnsi="Arial" w:cs="Arial"/>
-          <w:bCs/>
-          <w:sz w:val="24"/>
-          <w:szCs w:val="24"/>
-          <w:lang w:val="es-ES"/>
-        </w:rPr>
-        <w:t>https://reqres.in/</w:t>
-      </w:r>
-      <w:r>
-        <w:rPr>
-          <w:rFonts w:ascii="Arial" w:hAnsi="Arial" w:cs="Arial"/>
-          <w:bCs/>
-          <w:sz w:val="24"/>
-          <w:szCs w:val="24"/>
-          <w:lang w:val="es-ES"/>
-        </w:rPr>
-        <w:t xml:space="preserve"> quiero consultar un usuario para ver si este esta creado en la base de datos.</w:t>
+        <w:t>HU: TEA-0002 – Consultar usuario</w:t>
+      </w:r>
+    </w:p>
+    <w:p>
+      <w:pPr>
+        <w:rPr>
+          <w:rFonts w:ascii="Arial" w:hAnsi="Arial" w:cs="Arial"/>
+          <w:bCs/>
+          <w:sz w:val="24"/>
+          <w:szCs w:val="24"/>
+          <w:lang w:val="es-ES"/>
+        </w:rPr>
+      </w:pPr>
+      <w:r>
+        <w:rPr>
+          <w:rFonts w:ascii="Arial" w:hAnsi="Arial" w:cs="Arial"/>
+          <w:bCs/>
+          <w:sz w:val="24"/>
+          <w:szCs w:val="24"/>
+          <w:lang w:val="es-ES"/>
+        </w:rPr>
+        <w:t>Como usuario de la aplicación https://reqres.in/ quiero consultar un usuario para ver si este esta creado en la base de datos.</w:t>
       </w:r>
     </w:p>
     <w:p>
@@ -1882,61 +1607,17 @@
           <w:szCs w:val="24"/>
           <w:lang w:val="es-ES"/>
         </w:rPr>
-        <w:t xml:space="preserve">Si la consulta es exitosa el servicio debe retornar el código de respuesta 200 de lo contrario el código de respuesta 400 si es un </w:t>
-      </w:r>
-      <w:proofErr w:type="spellStart"/>
-      <w:r>
-        <w:rPr>
-          <w:rFonts w:ascii="Arial" w:hAnsi="Arial" w:cs="Arial"/>
-          <w:bCs/>
-          <w:sz w:val="24"/>
-          <w:szCs w:val="24"/>
-          <w:lang w:val="es-ES"/>
-        </w:rPr>
-        <w:t>bussines</w:t>
-      </w:r>
-      <w:proofErr w:type="spellEnd"/>
-      <w:r>
-        <w:rPr>
-          <w:rFonts w:ascii="Arial" w:hAnsi="Arial" w:cs="Arial"/>
-          <w:bCs/>
-          <w:sz w:val="24"/>
-          <w:szCs w:val="24"/>
-          <w:lang w:val="es-ES"/>
-        </w:rPr>
-        <w:t xml:space="preserve"> </w:t>
-      </w:r>
-      <w:proofErr w:type="spellStart"/>
-      <w:r>
-        <w:rPr>
-          <w:rFonts w:ascii="Arial" w:hAnsi="Arial" w:cs="Arial"/>
-          <w:bCs/>
-          <w:sz w:val="24"/>
-          <w:szCs w:val="24"/>
-          <w:lang w:val="es-ES"/>
-        </w:rPr>
-        <w:t>ex</w:t>
-      </w:r>
-      <w:r>
-        <w:rPr>
-          <w:rFonts w:ascii="Arial" w:hAnsi="Arial" w:cs="Arial"/>
-          <w:bCs/>
-          <w:sz w:val="24"/>
-          <w:szCs w:val="24"/>
-          <w:lang w:val="es-ES"/>
-        </w:rPr>
-        <w:t>ception</w:t>
-      </w:r>
-      <w:proofErr w:type="spellEnd"/>
-      <w:r>
-        <w:rPr>
-          <w:rFonts w:ascii="Arial" w:hAnsi="Arial" w:cs="Arial"/>
-          <w:bCs/>
-          <w:sz w:val="24"/>
-          <w:szCs w:val="24"/>
-          <w:lang w:val="es-ES"/>
-        </w:rPr>
-        <w:t xml:space="preserve"> o 500 si es un error técnico.</w:t>
+        <w:t>Si la consulta es exitosa el servicio debe retornar el código de respuesta 200 de lo contrario el código de respuesta 400 si es un bussines ex</w:t>
+      </w:r>
+      <w:r>
+        <w:rPr>
+          <w:rFonts w:ascii="Arial" w:hAnsi="Arial" w:cs="Arial"/>
+          <w:bCs/>
+          <w:sz w:val="24"/>
+          <w:szCs w:val="24"/>
+          <w:lang w:val="es-ES"/>
+        </w:rPr>
+        <w:t>ception o 500 si es un error técnico.</w:t>
       </w:r>
     </w:p>
     <w:p>
@@ -2046,29 +1727,7 @@
           <w:szCs w:val="24"/>
           <w:lang w:val="es-ES"/>
         </w:rPr>
-        <w:t xml:space="preserve">    "</w:t>
-      </w:r>
-      <w:proofErr w:type="spellStart"/>
-      <w:r>
-        <w:rPr>
-          <w:rFonts w:ascii="Arial" w:hAnsi="Arial" w:cs="Arial"/>
-          <w:bCs/>
-          <w:sz w:val="24"/>
-          <w:szCs w:val="24"/>
-          <w:lang w:val="es-ES"/>
-        </w:rPr>
-        <w:t>first_name</w:t>
-      </w:r>
-      <w:proofErr w:type="spellEnd"/>
-      <w:r>
-        <w:rPr>
-          <w:rFonts w:ascii="Arial" w:hAnsi="Arial" w:cs="Arial"/>
-          <w:bCs/>
-          <w:sz w:val="24"/>
-          <w:szCs w:val="24"/>
-          <w:lang w:val="es-ES"/>
-        </w:rPr>
-        <w:t>": "",</w:t>
+        <w:t xml:space="preserve">    "first_name": "",</w:t>
       </w:r>
     </w:p>
     <w:p>
@@ -2090,29 +1749,7 @@
           <w:szCs w:val="24"/>
           <w:lang w:val="es-ES"/>
         </w:rPr>
-        <w:t xml:space="preserve">    "</w:t>
-      </w:r>
-      <w:proofErr w:type="spellStart"/>
-      <w:r>
-        <w:rPr>
-          <w:rFonts w:ascii="Arial" w:hAnsi="Arial" w:cs="Arial"/>
-          <w:bCs/>
-          <w:sz w:val="24"/>
-          <w:szCs w:val="24"/>
-          <w:lang w:val="es-ES"/>
-        </w:rPr>
-        <w:t>last_name</w:t>
-      </w:r>
-      <w:proofErr w:type="spellEnd"/>
-      <w:r>
-        <w:rPr>
-          <w:rFonts w:ascii="Arial" w:hAnsi="Arial" w:cs="Arial"/>
-          <w:bCs/>
-          <w:sz w:val="24"/>
-          <w:szCs w:val="24"/>
-          <w:lang w:val="es-ES"/>
-        </w:rPr>
-        <w:t>": "",</w:t>
+        <w:t xml:space="preserve">    "last_name": "",</w:t>
       </w:r>
     </w:p>
     <w:p>
@@ -2178,29 +1815,7 @@
           <w:szCs w:val="24"/>
           <w:lang w:val="es-ES"/>
         </w:rPr>
-        <w:t xml:space="preserve">  "</w:t>
-      </w:r>
-      <w:proofErr w:type="spellStart"/>
-      <w:r>
-        <w:rPr>
-          <w:rFonts w:ascii="Arial" w:hAnsi="Arial" w:cs="Arial"/>
-          <w:bCs/>
-          <w:sz w:val="24"/>
-          <w:szCs w:val="24"/>
-          <w:lang w:val="es-ES"/>
-        </w:rPr>
-        <w:t>support</w:t>
-      </w:r>
-      <w:proofErr w:type="spellEnd"/>
-      <w:r>
-        <w:rPr>
-          <w:rFonts w:ascii="Arial" w:hAnsi="Arial" w:cs="Arial"/>
-          <w:bCs/>
-          <w:sz w:val="24"/>
-          <w:szCs w:val="24"/>
-          <w:lang w:val="es-ES"/>
-        </w:rPr>
-        <w:t>": {</w:t>
+        <w:t xml:space="preserve">  "support": {</w:t>
       </w:r>
     </w:p>
     <w:p>
@@ -2244,29 +1859,7 @@
           <w:szCs w:val="24"/>
           <w:lang w:val="es-ES"/>
         </w:rPr>
-        <w:t xml:space="preserve">    "</w:t>
-      </w:r>
-      <w:proofErr w:type="spellStart"/>
-      <w:r>
-        <w:rPr>
-          <w:rFonts w:ascii="Arial" w:hAnsi="Arial" w:cs="Arial"/>
-          <w:bCs/>
-          <w:sz w:val="24"/>
-          <w:szCs w:val="24"/>
-          <w:lang w:val="es-ES"/>
-        </w:rPr>
-        <w:t>text</w:t>
-      </w:r>
-      <w:proofErr w:type="spellEnd"/>
-      <w:r>
-        <w:rPr>
-          <w:rFonts w:ascii="Arial" w:hAnsi="Arial" w:cs="Arial"/>
-          <w:bCs/>
-          <w:sz w:val="24"/>
-          <w:szCs w:val="24"/>
-          <w:lang w:val="es-ES"/>
-        </w:rPr>
-        <w:t>": ""</w:t>
+        <w:t xml:space="preserve">    "text": ""</w:t>
       </w:r>
     </w:p>
     <w:p>
@@ -2343,68 +1936,28 @@
           <w:szCs w:val="24"/>
           <w:lang w:val="es-ES"/>
         </w:rPr>
-        <w:t xml:space="preserve">HU: TEA-0002 – </w:t>
-      </w:r>
-      <w:r>
-        <w:rPr>
-          <w:rFonts w:ascii="Arial" w:hAnsi="Arial" w:cs="Arial"/>
-          <w:b/>
-          <w:sz w:val="24"/>
-          <w:szCs w:val="24"/>
-          <w:lang w:val="es-ES"/>
-        </w:rPr>
-        <w:t>Crear usuario</w:t>
-      </w:r>
-    </w:p>
-    <w:p>
-      <w:pPr>
-        <w:rPr>
-          <w:rFonts w:ascii="Arial" w:hAnsi="Arial" w:cs="Arial"/>
-          <w:bCs/>
-          <w:sz w:val="24"/>
-          <w:szCs w:val="24"/>
-          <w:lang w:val="es-ES"/>
-        </w:rPr>
-      </w:pPr>
-      <w:r>
-        <w:rPr>
-          <w:rFonts w:ascii="Arial" w:hAnsi="Arial" w:cs="Arial"/>
-          <w:bCs/>
-          <w:sz w:val="24"/>
-          <w:szCs w:val="24"/>
-          <w:lang w:val="es-ES"/>
-        </w:rPr>
-        <w:t xml:space="preserve">Como usuario de la aplicación https://reqres.in/ quiero </w:t>
-      </w:r>
-      <w:r>
-        <w:rPr>
-          <w:rFonts w:ascii="Arial" w:hAnsi="Arial" w:cs="Arial"/>
-          <w:bCs/>
-          <w:sz w:val="24"/>
-          <w:szCs w:val="24"/>
-          <w:lang w:val="es-ES"/>
-        </w:rPr>
-        <w:t>crear</w:t>
-      </w:r>
-      <w:r>
-        <w:rPr>
-          <w:rFonts w:ascii="Arial" w:hAnsi="Arial" w:cs="Arial"/>
-          <w:bCs/>
-          <w:sz w:val="24"/>
-          <w:szCs w:val="24"/>
-          <w:lang w:val="es-ES"/>
-        </w:rPr>
-        <w:t xml:space="preserve"> un usuario para </w:t>
-      </w:r>
-      <w:r>
-        <w:rPr>
-          <w:rFonts w:ascii="Arial" w:hAnsi="Arial" w:cs="Arial"/>
-          <w:bCs/>
-          <w:sz w:val="24"/>
-          <w:szCs w:val="24"/>
-          <w:lang w:val="es-ES"/>
-        </w:rPr>
-        <w:t>que este pueda ingresar a la aplicación.</w:t>
+        <w:t>HU: TEA-0002 – Crear usuario</w:t>
+      </w:r>
+    </w:p>
+    <w:p>
+      <w:pPr>
+        <w:rPr>
+          <w:rFonts w:ascii="Arial" w:hAnsi="Arial" w:cs="Arial"/>
+          <w:bCs/>
+          <w:sz w:val="24"/>
+          <w:szCs w:val="24"/>
+          <w:lang w:val="es-ES"/>
+        </w:rPr>
+      </w:pPr>
+      <w:r>
+        <w:rPr>
+          <w:rFonts w:ascii="Arial" w:hAnsi="Arial" w:cs="Arial"/>
+          <w:bCs/>
+          <w:sz w:val="24"/>
+          <w:szCs w:val="24"/>
+          <w:lang w:val="es-ES"/>
+        </w:rPr>
+        <w:t>Como usuario de la aplicación https://reqres.in/ quiero crear un usuario para que este pueda ingresar a la aplicación.</w:t>
       </w:r>
     </w:p>
     <w:p>
@@ -2451,83 +2004,7 @@
           <w:szCs w:val="24"/>
           <w:lang w:val="es-ES"/>
         </w:rPr>
-        <w:t>El servicio debe p</w:t>
-      </w:r>
-      <w:r>
-        <w:rPr>
-          <w:rFonts w:ascii="Arial" w:hAnsi="Arial" w:cs="Arial"/>
-          <w:bCs/>
-          <w:sz w:val="24"/>
-          <w:szCs w:val="24"/>
-          <w:lang w:val="es-ES"/>
-        </w:rPr>
-        <w:t xml:space="preserve">edir en el request un </w:t>
-      </w:r>
-      <w:proofErr w:type="spellStart"/>
-      <w:r>
-        <w:rPr>
-          <w:rFonts w:ascii="Arial" w:hAnsi="Arial" w:cs="Arial"/>
-          <w:bCs/>
-          <w:sz w:val="24"/>
-          <w:szCs w:val="24"/>
-          <w:lang w:val="es-ES"/>
-        </w:rPr>
-        <w:t>json</w:t>
-      </w:r>
-      <w:proofErr w:type="spellEnd"/>
-      <w:r>
-        <w:rPr>
-          <w:rFonts w:ascii="Arial" w:hAnsi="Arial" w:cs="Arial"/>
-          <w:bCs/>
-          <w:sz w:val="24"/>
-          <w:szCs w:val="24"/>
-          <w:lang w:val="es-ES"/>
-        </w:rPr>
-        <w:t xml:space="preserve"> con los datos </w:t>
-      </w:r>
-      <w:proofErr w:type="spellStart"/>
-      <w:r>
-        <w:rPr>
-          <w:rFonts w:ascii="Arial" w:hAnsi="Arial" w:cs="Arial"/>
-          <w:bCs/>
-          <w:sz w:val="24"/>
-          <w:szCs w:val="24"/>
-          <w:lang w:val="es-ES"/>
-        </w:rPr>
-        <w:t>name</w:t>
-      </w:r>
-      <w:proofErr w:type="spellEnd"/>
-      <w:r>
-        <w:rPr>
-          <w:rFonts w:ascii="Arial" w:hAnsi="Arial" w:cs="Arial"/>
-          <w:bCs/>
-          <w:sz w:val="24"/>
-          <w:szCs w:val="24"/>
-          <w:lang w:val="es-ES"/>
-        </w:rPr>
-        <w:t xml:space="preserve"> y </w:t>
-      </w:r>
-      <w:proofErr w:type="spellStart"/>
-      <w:r>
-        <w:rPr>
-          <w:rFonts w:ascii="Arial" w:hAnsi="Arial" w:cs="Arial"/>
-          <w:bCs/>
-          <w:sz w:val="24"/>
-          <w:szCs w:val="24"/>
-          <w:lang w:val="es-ES"/>
-        </w:rPr>
-        <w:t>job</w:t>
-      </w:r>
-      <w:proofErr w:type="spellEnd"/>
-      <w:r>
-        <w:rPr>
-          <w:rFonts w:ascii="Arial" w:hAnsi="Arial" w:cs="Arial"/>
-          <w:bCs/>
-          <w:sz w:val="24"/>
-          <w:szCs w:val="24"/>
-          <w:lang w:val="es-ES"/>
-        </w:rPr>
-        <w:t>.</w:t>
+        <w:t>El servicio debe pedir en el request un json con los datos name y job.</w:t>
       </w:r>
     </w:p>
     <w:p>
@@ -2553,27 +2030,7 @@
           <w:szCs w:val="24"/>
           <w:lang w:val="es-ES"/>
         </w:rPr>
-        <w:t xml:space="preserve">El servicio debe utilizar un método </w:t>
-      </w:r>
-      <w:r>
-        <w:rPr>
-          <w:rFonts w:ascii="Arial" w:hAnsi="Arial" w:cs="Arial"/>
-          <w:bCs/>
-          <w:sz w:val="24"/>
-          <w:szCs w:val="24"/>
-          <w:lang w:val="es-ES"/>
-        </w:rPr>
-        <w:t>POST</w:t>
-      </w:r>
-      <w:r>
-        <w:rPr>
-          <w:rFonts w:ascii="Arial" w:hAnsi="Arial" w:cs="Arial"/>
-          <w:bCs/>
-          <w:sz w:val="24"/>
-          <w:szCs w:val="24"/>
-          <w:lang w:val="es-ES"/>
-        </w:rPr>
-        <w:t>.</w:t>
+        <w:t>El servicio debe utilizar un método POST.</w:t>
       </w:r>
     </w:p>
     <w:p>
@@ -2609,51 +2066,7 @@
           <w:szCs w:val="24"/>
           <w:lang w:val="es-ES"/>
         </w:rPr>
-        <w:t xml:space="preserve">un </w:t>
-      </w:r>
-      <w:proofErr w:type="spellStart"/>
-      <w:r>
-        <w:rPr>
-          <w:rFonts w:ascii="Arial" w:hAnsi="Arial" w:cs="Arial"/>
-          <w:bCs/>
-          <w:sz w:val="24"/>
-          <w:szCs w:val="24"/>
-          <w:lang w:val="es-ES"/>
-        </w:rPr>
-        <w:t>json</w:t>
-      </w:r>
-      <w:proofErr w:type="spellEnd"/>
-      <w:r>
-        <w:rPr>
-          <w:rFonts w:ascii="Arial" w:hAnsi="Arial" w:cs="Arial"/>
-          <w:bCs/>
-          <w:sz w:val="24"/>
-          <w:szCs w:val="24"/>
-          <w:lang w:val="es-ES"/>
-        </w:rPr>
-        <w:t xml:space="preserve"> con el id de creación del usuario y el campo </w:t>
-      </w:r>
-      <w:proofErr w:type="spellStart"/>
-      <w:r>
-        <w:rPr>
-          <w:rFonts w:ascii="Arial" w:hAnsi="Arial" w:cs="Arial"/>
-          <w:bCs/>
-          <w:sz w:val="24"/>
-          <w:szCs w:val="24"/>
-          <w:lang w:val="es-ES"/>
-        </w:rPr>
-        <w:t>createdAt</w:t>
-      </w:r>
-      <w:proofErr w:type="spellEnd"/>
-      <w:r>
-        <w:rPr>
-          <w:rFonts w:ascii="Arial" w:hAnsi="Arial" w:cs="Arial"/>
-          <w:bCs/>
-          <w:sz w:val="24"/>
-          <w:szCs w:val="24"/>
-          <w:lang w:val="es-ES"/>
-        </w:rPr>
-        <w:t xml:space="preserve"> con la fecha de creación del usuario.</w:t>
+        <w:t>un json con el id de creación del usuario y el campo createdAt con la fecha de creación del usuario.</w:t>
       </w:r>
     </w:p>
     <w:p>
@@ -2679,91 +2092,7 @@
           <w:szCs w:val="24"/>
           <w:lang w:val="es-ES"/>
         </w:rPr>
-        <w:t xml:space="preserve">Si la </w:t>
-      </w:r>
-      <w:r>
-        <w:rPr>
-          <w:rFonts w:ascii="Arial" w:hAnsi="Arial" w:cs="Arial"/>
-          <w:bCs/>
-          <w:sz w:val="24"/>
-          <w:szCs w:val="24"/>
-          <w:lang w:val="es-ES"/>
-        </w:rPr>
-        <w:t>creación</w:t>
-      </w:r>
-      <w:r>
-        <w:rPr>
-          <w:rFonts w:ascii="Arial" w:hAnsi="Arial" w:cs="Arial"/>
-          <w:bCs/>
-          <w:sz w:val="24"/>
-          <w:szCs w:val="24"/>
-          <w:lang w:val="es-ES"/>
-        </w:rPr>
-        <w:t xml:space="preserve"> es exitosa el servicio debe retornar el código de respuesta </w:t>
-      </w:r>
-      <w:r>
-        <w:rPr>
-          <w:rFonts w:ascii="Arial" w:hAnsi="Arial" w:cs="Arial"/>
-          <w:bCs/>
-          <w:sz w:val="24"/>
-          <w:szCs w:val="24"/>
-          <w:lang w:val="es-ES"/>
-        </w:rPr>
-        <w:t>201</w:t>
-      </w:r>
-      <w:r>
-        <w:rPr>
-          <w:rFonts w:ascii="Arial" w:hAnsi="Arial" w:cs="Arial"/>
-          <w:bCs/>
-          <w:sz w:val="24"/>
-          <w:szCs w:val="24"/>
-          <w:lang w:val="es-ES"/>
-        </w:rPr>
-        <w:t xml:space="preserve"> de lo contrario el código de respuesta 400 si es un </w:t>
-      </w:r>
-      <w:proofErr w:type="spellStart"/>
-      <w:r>
-        <w:rPr>
-          <w:rFonts w:ascii="Arial" w:hAnsi="Arial" w:cs="Arial"/>
-          <w:bCs/>
-          <w:sz w:val="24"/>
-          <w:szCs w:val="24"/>
-          <w:lang w:val="es-ES"/>
-        </w:rPr>
-        <w:t>bussines</w:t>
-      </w:r>
-      <w:proofErr w:type="spellEnd"/>
-      <w:r>
-        <w:rPr>
-          <w:rFonts w:ascii="Arial" w:hAnsi="Arial" w:cs="Arial"/>
-          <w:bCs/>
-          <w:sz w:val="24"/>
-          <w:szCs w:val="24"/>
-          <w:lang w:val="es-ES"/>
-        </w:rPr>
-        <w:t xml:space="preserve"> </w:t>
-      </w:r>
-      <w:proofErr w:type="spellStart"/>
-      <w:r>
-        <w:rPr>
-          <w:rFonts w:ascii="Arial" w:hAnsi="Arial" w:cs="Arial"/>
-          <w:bCs/>
-          <w:sz w:val="24"/>
-          <w:szCs w:val="24"/>
-          <w:lang w:val="es-ES"/>
-        </w:rPr>
-        <w:t>exception</w:t>
-      </w:r>
-      <w:proofErr w:type="spellEnd"/>
-      <w:r>
-        <w:rPr>
-          <w:rFonts w:ascii="Arial" w:hAnsi="Arial" w:cs="Arial"/>
-          <w:bCs/>
-          <w:sz w:val="24"/>
-          <w:szCs w:val="24"/>
-          <w:lang w:val="es-ES"/>
-        </w:rPr>
-        <w:t xml:space="preserve"> o 500 si es un error técnico.</w:t>
+        <w:t>Si la creación es exitosa el servicio debe retornar el código de respuesta 201 de lo contrario el código de respuesta 400 si es un bussines exception o 500 si es un error técnico.</w:t>
       </w:r>
     </w:p>
     <w:p>
@@ -2784,98 +2113,28 @@
           <w:szCs w:val="24"/>
           <w:lang w:val="es-ES"/>
         </w:rPr>
-        <w:t>HU: TEA-000</w:t>
-      </w:r>
-      <w:r>
-        <w:rPr>
-          <w:rFonts w:ascii="Arial" w:hAnsi="Arial" w:cs="Arial"/>
-          <w:b/>
-          <w:sz w:val="24"/>
-          <w:szCs w:val="24"/>
-          <w:lang w:val="es-ES"/>
-        </w:rPr>
-        <w:t>3</w:t>
-      </w:r>
-      <w:r>
-        <w:rPr>
-          <w:rFonts w:ascii="Arial" w:hAnsi="Arial" w:cs="Arial"/>
-          <w:b/>
-          <w:sz w:val="24"/>
-          <w:szCs w:val="24"/>
-          <w:lang w:val="es-ES"/>
-        </w:rPr>
-        <w:t xml:space="preserve"> – </w:t>
-      </w:r>
-      <w:r>
-        <w:rPr>
-          <w:rFonts w:ascii="Arial" w:hAnsi="Arial" w:cs="Arial"/>
-          <w:b/>
-          <w:sz w:val="24"/>
-          <w:szCs w:val="24"/>
-          <w:lang w:val="es-ES"/>
-        </w:rPr>
-        <w:t>Eliminar</w:t>
-      </w:r>
-      <w:r>
-        <w:rPr>
-          <w:rFonts w:ascii="Arial" w:hAnsi="Arial" w:cs="Arial"/>
-          <w:b/>
-          <w:sz w:val="24"/>
-          <w:szCs w:val="24"/>
-          <w:lang w:val="es-ES"/>
-        </w:rPr>
-        <w:t xml:space="preserve"> usuario</w:t>
-      </w:r>
-    </w:p>
-    <w:p>
-      <w:pPr>
-        <w:rPr>
-          <w:rFonts w:ascii="Arial" w:hAnsi="Arial" w:cs="Arial"/>
-          <w:bCs/>
-          <w:sz w:val="24"/>
-          <w:szCs w:val="24"/>
-          <w:lang w:val="es-ES"/>
-        </w:rPr>
-      </w:pPr>
-      <w:r>
-        <w:rPr>
-          <w:rFonts w:ascii="Arial" w:hAnsi="Arial" w:cs="Arial"/>
-          <w:bCs/>
-          <w:sz w:val="24"/>
-          <w:szCs w:val="24"/>
-          <w:lang w:val="es-ES"/>
-        </w:rPr>
-        <w:t xml:space="preserve">Como usuario de la aplicación https://reqres.in/ quiero </w:t>
-      </w:r>
-      <w:r>
-        <w:rPr>
-          <w:rFonts w:ascii="Arial" w:hAnsi="Arial" w:cs="Arial"/>
-          <w:bCs/>
-          <w:sz w:val="24"/>
-          <w:szCs w:val="24"/>
-          <w:lang w:val="es-ES"/>
-        </w:rPr>
-        <w:t>eliminar</w:t>
-      </w:r>
-      <w:r>
-        <w:rPr>
-          <w:rFonts w:ascii="Arial" w:hAnsi="Arial" w:cs="Arial"/>
-          <w:bCs/>
-          <w:sz w:val="24"/>
-          <w:szCs w:val="24"/>
-          <w:lang w:val="es-ES"/>
-        </w:rPr>
-        <w:t xml:space="preserve"> un usuario </w:t>
-      </w:r>
-      <w:r>
-        <w:rPr>
-          <w:rFonts w:ascii="Arial" w:hAnsi="Arial" w:cs="Arial"/>
-          <w:bCs/>
-          <w:sz w:val="24"/>
-          <w:szCs w:val="24"/>
-          <w:lang w:val="es-ES"/>
-        </w:rPr>
-        <w:t>para comprobar que funciona el borrado en la base de datos.</w:t>
+        <w:t>HU: TEA-0003 – Eliminar usuario</w:t>
+      </w:r>
+    </w:p>
+    <w:p>
+      <w:pPr>
+        <w:rPr>
+          <w:rFonts w:ascii="Arial" w:hAnsi="Arial" w:cs="Arial"/>
+          <w:bCs/>
+          <w:sz w:val="24"/>
+          <w:szCs w:val="24"/>
+          <w:lang w:val="es-ES"/>
+        </w:rPr>
+      </w:pPr>
+      <w:r>
+        <w:rPr>
+          <w:rFonts w:ascii="Arial" w:hAnsi="Arial" w:cs="Arial"/>
+          <w:bCs/>
+          <w:sz w:val="24"/>
+          <w:szCs w:val="24"/>
+          <w:lang w:val="es-ES"/>
+        </w:rPr>
+        <w:t>Como usuario de la aplicación https://reqres.in/ quiero eliminar un usuario para comprobar que funciona el borrado en la base de datos.</w:t>
       </w:r>
     </w:p>
     <w:p>
@@ -2949,29 +2208,7 @@
           <w:szCs w:val="24"/>
           <w:lang w:val="es-ES"/>
         </w:rPr>
-        <w:t xml:space="preserve">El servicio debe utilizar un método </w:t>
-      </w:r>
-      <w:proofErr w:type="spellStart"/>
-      <w:r>
-        <w:rPr>
-          <w:rFonts w:ascii="Arial" w:hAnsi="Arial" w:cs="Arial"/>
-          <w:bCs/>
-          <w:sz w:val="24"/>
-          <w:szCs w:val="24"/>
-          <w:lang w:val="es-ES"/>
-        </w:rPr>
-        <w:t>Delete</w:t>
-      </w:r>
-      <w:proofErr w:type="spellEnd"/>
-      <w:r>
-        <w:rPr>
-          <w:rFonts w:ascii="Arial" w:hAnsi="Arial" w:cs="Arial"/>
-          <w:bCs/>
-          <w:sz w:val="24"/>
-          <w:szCs w:val="24"/>
-          <w:lang w:val="es-ES"/>
-        </w:rPr>
-        <w:t>.</w:t>
+        <w:t>El servicio debe utilizar un método Delete.</w:t>
       </w:r>
     </w:p>
     <w:p>
@@ -2997,91 +2234,7 @@
           <w:szCs w:val="24"/>
           <w:lang w:val="es-ES"/>
         </w:rPr>
-        <w:t xml:space="preserve">Si la </w:t>
-      </w:r>
-      <w:r>
-        <w:rPr>
-          <w:rFonts w:ascii="Arial" w:hAnsi="Arial" w:cs="Arial"/>
-          <w:bCs/>
-          <w:sz w:val="24"/>
-          <w:szCs w:val="24"/>
-          <w:lang w:val="es-ES"/>
-        </w:rPr>
-        <w:t>eliminación</w:t>
-      </w:r>
-      <w:r>
-        <w:rPr>
-          <w:rFonts w:ascii="Arial" w:hAnsi="Arial" w:cs="Arial"/>
-          <w:bCs/>
-          <w:sz w:val="24"/>
-          <w:szCs w:val="24"/>
-          <w:lang w:val="es-ES"/>
-        </w:rPr>
-        <w:t xml:space="preserve"> es exitosa el servicio debe retornar el código de respuesta </w:t>
-      </w:r>
-      <w:r>
-        <w:rPr>
-          <w:rFonts w:ascii="Arial" w:hAnsi="Arial" w:cs="Arial"/>
-          <w:bCs/>
-          <w:sz w:val="24"/>
-          <w:szCs w:val="24"/>
-          <w:lang w:val="es-ES"/>
-        </w:rPr>
-        <w:t>204</w:t>
-      </w:r>
-      <w:r>
-        <w:rPr>
-          <w:rFonts w:ascii="Arial" w:hAnsi="Arial" w:cs="Arial"/>
-          <w:bCs/>
-          <w:sz w:val="24"/>
-          <w:szCs w:val="24"/>
-          <w:lang w:val="es-ES"/>
-        </w:rPr>
-        <w:t xml:space="preserve"> de lo contrario el código de respuesta 400 si es un </w:t>
-      </w:r>
-      <w:proofErr w:type="spellStart"/>
-      <w:r>
-        <w:rPr>
-          <w:rFonts w:ascii="Arial" w:hAnsi="Arial" w:cs="Arial"/>
-          <w:bCs/>
-          <w:sz w:val="24"/>
-          <w:szCs w:val="24"/>
-          <w:lang w:val="es-ES"/>
-        </w:rPr>
-        <w:t>bussines</w:t>
-      </w:r>
-      <w:proofErr w:type="spellEnd"/>
-      <w:r>
-        <w:rPr>
-          <w:rFonts w:ascii="Arial" w:hAnsi="Arial" w:cs="Arial"/>
-          <w:bCs/>
-          <w:sz w:val="24"/>
-          <w:szCs w:val="24"/>
-          <w:lang w:val="es-ES"/>
-        </w:rPr>
-        <w:t xml:space="preserve"> </w:t>
-      </w:r>
-      <w:proofErr w:type="spellStart"/>
-      <w:r>
-        <w:rPr>
-          <w:rFonts w:ascii="Arial" w:hAnsi="Arial" w:cs="Arial"/>
-          <w:bCs/>
-          <w:sz w:val="24"/>
-          <w:szCs w:val="24"/>
-          <w:lang w:val="es-ES"/>
-        </w:rPr>
-        <w:t>exception</w:t>
-      </w:r>
-      <w:proofErr w:type="spellEnd"/>
-      <w:r>
-        <w:rPr>
-          <w:rFonts w:ascii="Arial" w:hAnsi="Arial" w:cs="Arial"/>
-          <w:bCs/>
-          <w:sz w:val="24"/>
-          <w:szCs w:val="24"/>
-          <w:lang w:val="es-ES"/>
-        </w:rPr>
-        <w:t xml:space="preserve"> o 500 si es un error técnico.</w:t>
+        <w:t>Si la eliminación es exitosa el servicio debe retornar el código de respuesta 204 de lo contrario el código de respuesta 400 si es un bussines exception o 500 si es un error técnico.</w:t>
       </w:r>
     </w:p>
     <w:p>
@@ -3102,88 +2255,28 @@
           <w:szCs w:val="24"/>
           <w:lang w:val="es-ES"/>
         </w:rPr>
-        <w:t>HU: TEA-000</w:t>
-      </w:r>
-      <w:r>
-        <w:rPr>
-          <w:rFonts w:ascii="Arial" w:hAnsi="Arial" w:cs="Arial"/>
-          <w:b/>
-          <w:sz w:val="24"/>
-          <w:szCs w:val="24"/>
-          <w:lang w:val="es-ES"/>
-        </w:rPr>
-        <w:t>4</w:t>
-      </w:r>
-      <w:r>
-        <w:rPr>
-          <w:rFonts w:ascii="Arial" w:hAnsi="Arial" w:cs="Arial"/>
-          <w:b/>
-          <w:sz w:val="24"/>
-          <w:szCs w:val="24"/>
-          <w:lang w:val="es-ES"/>
-        </w:rPr>
-        <w:t xml:space="preserve"> – </w:t>
-      </w:r>
-      <w:r>
-        <w:rPr>
-          <w:rFonts w:ascii="Arial" w:hAnsi="Arial" w:cs="Arial"/>
-          <w:b/>
-          <w:sz w:val="24"/>
-          <w:szCs w:val="24"/>
-          <w:lang w:val="es-ES"/>
-        </w:rPr>
-        <w:t xml:space="preserve">Actualizar usuario </w:t>
-      </w:r>
-    </w:p>
-    <w:p>
-      <w:pPr>
-        <w:rPr>
-          <w:rFonts w:ascii="Arial" w:hAnsi="Arial" w:cs="Arial"/>
-          <w:bCs/>
-          <w:sz w:val="24"/>
-          <w:szCs w:val="24"/>
-          <w:lang w:val="es-ES"/>
-        </w:rPr>
-      </w:pPr>
-      <w:r>
-        <w:rPr>
-          <w:rFonts w:ascii="Arial" w:hAnsi="Arial" w:cs="Arial"/>
-          <w:bCs/>
-          <w:sz w:val="24"/>
-          <w:szCs w:val="24"/>
-          <w:lang w:val="es-ES"/>
-        </w:rPr>
-        <w:t xml:space="preserve">Como usuario de la aplicación https://reqres.in/ quiero </w:t>
-      </w:r>
-      <w:r>
-        <w:rPr>
-          <w:rFonts w:ascii="Arial" w:hAnsi="Arial" w:cs="Arial"/>
-          <w:bCs/>
-          <w:sz w:val="24"/>
-          <w:szCs w:val="24"/>
-          <w:lang w:val="es-ES"/>
-        </w:rPr>
-        <w:t>actualizar</w:t>
-      </w:r>
-      <w:r>
-        <w:rPr>
-          <w:rFonts w:ascii="Arial" w:hAnsi="Arial" w:cs="Arial"/>
-          <w:bCs/>
-          <w:sz w:val="24"/>
-          <w:szCs w:val="24"/>
-          <w:lang w:val="es-ES"/>
-        </w:rPr>
-        <w:t xml:space="preserve"> un </w:t>
-      </w:r>
-      <w:r>
-        <w:rPr>
-          <w:rFonts w:ascii="Arial" w:hAnsi="Arial" w:cs="Arial"/>
-          <w:bCs/>
-          <w:sz w:val="24"/>
-          <w:szCs w:val="24"/>
-          <w:lang w:val="es-ES"/>
-        </w:rPr>
-        <w:t>usuario para comprobar el funcionamiento de la actualización en la base de datos.</w:t>
+        <w:t xml:space="preserve">HU: TEA-0004 – Actualizar usuario </w:t>
+      </w:r>
+    </w:p>
+    <w:p>
+      <w:pPr>
+        <w:rPr>
+          <w:rFonts w:ascii="Arial" w:hAnsi="Arial" w:cs="Arial"/>
+          <w:bCs/>
+          <w:sz w:val="24"/>
+          <w:szCs w:val="24"/>
+          <w:lang w:val="es-ES"/>
+        </w:rPr>
+      </w:pPr>
+      <w:r>
+        <w:rPr>
+          <w:rFonts w:ascii="Arial" w:hAnsi="Arial" w:cs="Arial"/>
+          <w:bCs/>
+          <w:sz w:val="24"/>
+          <w:szCs w:val="24"/>
+          <w:lang w:val="es-ES"/>
+        </w:rPr>
+        <w:t>Como usuario de la aplicación https://reqres.in/ quiero actualizar un usuario para comprobar el funcionamiento de la actualización en la base de datos.</w:t>
       </w:r>
     </w:p>
     <w:p>
@@ -3230,73 +2323,7 @@
           <w:szCs w:val="24"/>
           <w:lang w:val="es-ES"/>
         </w:rPr>
-        <w:t xml:space="preserve">El servicio debe pedir en el request un </w:t>
-      </w:r>
-      <w:proofErr w:type="spellStart"/>
-      <w:r>
-        <w:rPr>
-          <w:rFonts w:ascii="Arial" w:hAnsi="Arial" w:cs="Arial"/>
-          <w:bCs/>
-          <w:sz w:val="24"/>
-          <w:szCs w:val="24"/>
-          <w:lang w:val="es-ES"/>
-        </w:rPr>
-        <w:t>json</w:t>
-      </w:r>
-      <w:proofErr w:type="spellEnd"/>
-      <w:r>
-        <w:rPr>
-          <w:rFonts w:ascii="Arial" w:hAnsi="Arial" w:cs="Arial"/>
-          <w:bCs/>
-          <w:sz w:val="24"/>
-          <w:szCs w:val="24"/>
-          <w:lang w:val="es-ES"/>
-        </w:rPr>
-        <w:t xml:space="preserve"> con los datos </w:t>
-      </w:r>
-      <w:proofErr w:type="spellStart"/>
-      <w:r>
-        <w:rPr>
-          <w:rFonts w:ascii="Arial" w:hAnsi="Arial" w:cs="Arial"/>
-          <w:bCs/>
-          <w:sz w:val="24"/>
-          <w:szCs w:val="24"/>
-          <w:lang w:val="es-ES"/>
-        </w:rPr>
-        <w:t>name</w:t>
-      </w:r>
-      <w:proofErr w:type="spellEnd"/>
-      <w:r>
-        <w:rPr>
-          <w:rFonts w:ascii="Arial" w:hAnsi="Arial" w:cs="Arial"/>
-          <w:bCs/>
-          <w:sz w:val="24"/>
-          <w:szCs w:val="24"/>
-          <w:lang w:val="es-ES"/>
-        </w:rPr>
-        <w:t xml:space="preserve"> y </w:t>
-      </w:r>
-      <w:proofErr w:type="spellStart"/>
-      <w:r>
-        <w:rPr>
-          <w:rFonts w:ascii="Arial" w:hAnsi="Arial" w:cs="Arial"/>
-          <w:bCs/>
-          <w:sz w:val="24"/>
-          <w:szCs w:val="24"/>
-          <w:lang w:val="es-ES"/>
-        </w:rPr>
-        <w:t>job</w:t>
-      </w:r>
-      <w:proofErr w:type="spellEnd"/>
-      <w:r>
-        <w:rPr>
-          <w:rFonts w:ascii="Arial" w:hAnsi="Arial" w:cs="Arial"/>
-          <w:bCs/>
-          <w:sz w:val="24"/>
-          <w:szCs w:val="24"/>
-          <w:lang w:val="es-ES"/>
-        </w:rPr>
-        <w:t>.</w:t>
+        <w:t>El servicio debe pedir en el request un json con los datos name y job.</w:t>
       </w:r>
     </w:p>
     <w:p>
@@ -3322,27 +2349,7 @@
           <w:szCs w:val="24"/>
           <w:lang w:val="es-ES"/>
         </w:rPr>
-        <w:t xml:space="preserve">El servicio debe utilizar un método </w:t>
-      </w:r>
-      <w:r>
-        <w:rPr>
-          <w:rFonts w:ascii="Arial" w:hAnsi="Arial" w:cs="Arial"/>
-          <w:bCs/>
-          <w:sz w:val="24"/>
-          <w:szCs w:val="24"/>
-          <w:lang w:val="es-ES"/>
-        </w:rPr>
-        <w:t>PUT</w:t>
-      </w:r>
-      <w:r>
-        <w:rPr>
-          <w:rFonts w:ascii="Arial" w:hAnsi="Arial" w:cs="Arial"/>
-          <w:bCs/>
-          <w:sz w:val="24"/>
-          <w:szCs w:val="24"/>
-          <w:lang w:val="es-ES"/>
-        </w:rPr>
-        <w:t>.</w:t>
+        <w:t>El servicio debe utilizar un método PUT.</w:t>
       </w:r>
     </w:p>
     <w:p>
@@ -3368,105 +2375,7 @@
           <w:szCs w:val="24"/>
           <w:lang w:val="es-ES"/>
         </w:rPr>
-        <w:t xml:space="preserve">El servicio debe retornar en la respuesta un </w:t>
-      </w:r>
-      <w:proofErr w:type="spellStart"/>
-      <w:r>
-        <w:rPr>
-          <w:rFonts w:ascii="Arial" w:hAnsi="Arial" w:cs="Arial"/>
-          <w:bCs/>
-          <w:sz w:val="24"/>
-          <w:szCs w:val="24"/>
-          <w:lang w:val="es-ES"/>
-        </w:rPr>
-        <w:t>json</w:t>
-      </w:r>
-      <w:proofErr w:type="spellEnd"/>
-      <w:r>
-        <w:rPr>
-          <w:rFonts w:ascii="Arial" w:hAnsi="Arial" w:cs="Arial"/>
-          <w:bCs/>
-          <w:sz w:val="24"/>
-          <w:szCs w:val="24"/>
-          <w:lang w:val="es-ES"/>
-        </w:rPr>
-        <w:t xml:space="preserve"> con </w:t>
-      </w:r>
-      <w:r>
-        <w:rPr>
-          <w:rFonts w:ascii="Arial" w:hAnsi="Arial" w:cs="Arial"/>
-          <w:bCs/>
-          <w:sz w:val="24"/>
-          <w:szCs w:val="24"/>
-          <w:lang w:val="es-ES"/>
-        </w:rPr>
-        <w:t xml:space="preserve">el </w:t>
-      </w:r>
-      <w:proofErr w:type="spellStart"/>
-      <w:r>
-        <w:rPr>
-          <w:rFonts w:ascii="Arial" w:hAnsi="Arial" w:cs="Arial"/>
-          <w:bCs/>
-          <w:sz w:val="24"/>
-          <w:szCs w:val="24"/>
-          <w:lang w:val="es-ES"/>
-        </w:rPr>
-        <w:t>name</w:t>
-      </w:r>
-      <w:proofErr w:type="spellEnd"/>
-      <w:r>
-        <w:rPr>
-          <w:rFonts w:ascii="Arial" w:hAnsi="Arial" w:cs="Arial"/>
-          <w:bCs/>
-          <w:sz w:val="24"/>
-          <w:szCs w:val="24"/>
-          <w:lang w:val="es-ES"/>
-        </w:rPr>
-        <w:t xml:space="preserve">, </w:t>
-      </w:r>
-      <w:proofErr w:type="spellStart"/>
-      <w:r>
-        <w:rPr>
-          <w:rFonts w:ascii="Arial" w:hAnsi="Arial" w:cs="Arial"/>
-          <w:bCs/>
-          <w:sz w:val="24"/>
-          <w:szCs w:val="24"/>
-          <w:lang w:val="es-ES"/>
-        </w:rPr>
-        <w:t>job</w:t>
-      </w:r>
-      <w:proofErr w:type="spellEnd"/>
-      <w:r>
-        <w:rPr>
-          <w:rFonts w:ascii="Arial" w:hAnsi="Arial" w:cs="Arial"/>
-          <w:bCs/>
-          <w:sz w:val="24"/>
-          <w:szCs w:val="24"/>
-          <w:lang w:val="es-ES"/>
-        </w:rPr>
-        <w:t xml:space="preserve"> del usuario que se modificó y el campo </w:t>
-      </w:r>
-      <w:proofErr w:type="spellStart"/>
-      <w:r>
-        <w:rPr>
-          <w:rFonts w:ascii="Arial" w:hAnsi="Arial" w:cs="Arial"/>
-          <w:bCs/>
-          <w:sz w:val="24"/>
-          <w:szCs w:val="24"/>
-          <w:lang w:val="es-ES"/>
-        </w:rPr>
-        <w:t>updatedAt</w:t>
-      </w:r>
-      <w:proofErr w:type="spellEnd"/>
-      <w:r>
-        <w:rPr>
-          <w:rFonts w:ascii="Arial" w:hAnsi="Arial" w:cs="Arial"/>
-          <w:bCs/>
-          <w:sz w:val="24"/>
-          <w:szCs w:val="24"/>
-          <w:lang w:val="es-ES"/>
-        </w:rPr>
-        <w:t xml:space="preserve"> con la fecha de actualización del usuario.</w:t>
+        <w:t>El servicio debe retornar en la respuesta un json con el name, job del usuario que se modificó y el campo updatedAt con la fecha de actualización del usuario.</w:t>
       </w:r>
     </w:p>
     <w:p>
@@ -3492,91 +2401,7 @@
           <w:szCs w:val="24"/>
           <w:lang w:val="es-ES"/>
         </w:rPr>
-        <w:t xml:space="preserve">Si la </w:t>
-      </w:r>
-      <w:r>
-        <w:rPr>
-          <w:rFonts w:ascii="Arial" w:hAnsi="Arial" w:cs="Arial"/>
-          <w:bCs/>
-          <w:sz w:val="24"/>
-          <w:szCs w:val="24"/>
-          <w:lang w:val="es-ES"/>
-        </w:rPr>
-        <w:t>modificación</w:t>
-      </w:r>
-      <w:r>
-        <w:rPr>
-          <w:rFonts w:ascii="Arial" w:hAnsi="Arial" w:cs="Arial"/>
-          <w:bCs/>
-          <w:sz w:val="24"/>
-          <w:szCs w:val="24"/>
-          <w:lang w:val="es-ES"/>
-        </w:rPr>
-        <w:t xml:space="preserve"> es exitosa el servicio debe retornar el código de respuesta </w:t>
-      </w:r>
-      <w:r>
-        <w:rPr>
-          <w:rFonts w:ascii="Arial" w:hAnsi="Arial" w:cs="Arial"/>
-          <w:bCs/>
-          <w:sz w:val="24"/>
-          <w:szCs w:val="24"/>
-          <w:lang w:val="es-ES"/>
-        </w:rPr>
-        <w:t>200</w:t>
-      </w:r>
-      <w:r>
-        <w:rPr>
-          <w:rFonts w:ascii="Arial" w:hAnsi="Arial" w:cs="Arial"/>
-          <w:bCs/>
-          <w:sz w:val="24"/>
-          <w:szCs w:val="24"/>
-          <w:lang w:val="es-ES"/>
-        </w:rPr>
-        <w:t xml:space="preserve"> de lo contrario el código de respuesta 400 si es un </w:t>
-      </w:r>
-      <w:proofErr w:type="spellStart"/>
-      <w:r>
-        <w:rPr>
-          <w:rFonts w:ascii="Arial" w:hAnsi="Arial" w:cs="Arial"/>
-          <w:bCs/>
-          <w:sz w:val="24"/>
-          <w:szCs w:val="24"/>
-          <w:lang w:val="es-ES"/>
-        </w:rPr>
-        <w:t>bussines</w:t>
-      </w:r>
-      <w:proofErr w:type="spellEnd"/>
-      <w:r>
-        <w:rPr>
-          <w:rFonts w:ascii="Arial" w:hAnsi="Arial" w:cs="Arial"/>
-          <w:bCs/>
-          <w:sz w:val="24"/>
-          <w:szCs w:val="24"/>
-          <w:lang w:val="es-ES"/>
-        </w:rPr>
-        <w:t xml:space="preserve"> </w:t>
-      </w:r>
-      <w:proofErr w:type="spellStart"/>
-      <w:r>
-        <w:rPr>
-          <w:rFonts w:ascii="Arial" w:hAnsi="Arial" w:cs="Arial"/>
-          <w:bCs/>
-          <w:sz w:val="24"/>
-          <w:szCs w:val="24"/>
-          <w:lang w:val="es-ES"/>
-        </w:rPr>
-        <w:t>exception</w:t>
-      </w:r>
-      <w:proofErr w:type="spellEnd"/>
-      <w:r>
-        <w:rPr>
-          <w:rFonts w:ascii="Arial" w:hAnsi="Arial" w:cs="Arial"/>
-          <w:bCs/>
-          <w:sz w:val="24"/>
-          <w:szCs w:val="24"/>
-          <w:lang w:val="es-ES"/>
-        </w:rPr>
-        <w:t xml:space="preserve"> o 500 si es un error técnico.</w:t>
+        <w:t>Si la modificación es exitosa el servicio debe retornar el código de respuesta 200 de lo contrario el código de respuesta 400 si es un bussines exception o 500 si es un error técnico.</w:t>
       </w:r>
     </w:p>
     <w:p>
@@ -3597,50 +2422,8 @@
           <w:szCs w:val="24"/>
           <w:lang w:val="es-ES"/>
         </w:rPr>
-        <w:t>HU: TEA-000</w:t>
-      </w:r>
-      <w:r>
-        <w:rPr>
-          <w:rFonts w:ascii="Arial" w:hAnsi="Arial" w:cs="Arial"/>
-          <w:b/>
-          <w:sz w:val="24"/>
-          <w:szCs w:val="24"/>
-          <w:lang w:val="es-ES"/>
-        </w:rPr>
-        <w:t>5</w:t>
-      </w:r>
-      <w:r>
-        <w:rPr>
-          <w:rFonts w:ascii="Arial" w:hAnsi="Arial" w:cs="Arial"/>
-          <w:b/>
-          <w:sz w:val="24"/>
-          <w:szCs w:val="24"/>
-          <w:lang w:val="es-ES"/>
-        </w:rPr>
-        <w:t xml:space="preserve"> – Actualizar usuario </w:t>
-      </w:r>
-      <w:r>
-        <w:rPr>
-          <w:rFonts w:ascii="Arial" w:hAnsi="Arial" w:cs="Arial"/>
-          <w:b/>
-          <w:sz w:val="24"/>
-          <w:szCs w:val="24"/>
-          <w:lang w:val="es-ES"/>
-        </w:rPr>
-        <w:t xml:space="preserve">con método </w:t>
-      </w:r>
-      <w:proofErr w:type="spellStart"/>
-      <w:r>
-        <w:rPr>
-          <w:rFonts w:ascii="Arial" w:hAnsi="Arial" w:cs="Arial"/>
-          <w:b/>
-          <w:sz w:val="24"/>
-          <w:szCs w:val="24"/>
-          <w:lang w:val="es-ES"/>
-        </w:rPr>
-        <w:t>patch</w:t>
-      </w:r>
-      <w:proofErr w:type="spellEnd"/>
+        <w:t>HU: TEA-0005 – Actualizar usuario con método patch</w:t>
+      </w:r>
     </w:p>
     <w:p>
       <w:pPr>
@@ -3707,73 +2490,7 @@
           <w:szCs w:val="24"/>
           <w:lang w:val="es-ES"/>
         </w:rPr>
-        <w:t xml:space="preserve">El servicio debe pedir en el request un </w:t>
-      </w:r>
-      <w:proofErr w:type="spellStart"/>
-      <w:r>
-        <w:rPr>
-          <w:rFonts w:ascii="Arial" w:hAnsi="Arial" w:cs="Arial"/>
-          <w:bCs/>
-          <w:sz w:val="24"/>
-          <w:szCs w:val="24"/>
-          <w:lang w:val="es-ES"/>
-        </w:rPr>
-        <w:t>json</w:t>
-      </w:r>
-      <w:proofErr w:type="spellEnd"/>
-      <w:r>
-        <w:rPr>
-          <w:rFonts w:ascii="Arial" w:hAnsi="Arial" w:cs="Arial"/>
-          <w:bCs/>
-          <w:sz w:val="24"/>
-          <w:szCs w:val="24"/>
-          <w:lang w:val="es-ES"/>
-        </w:rPr>
-        <w:t xml:space="preserve"> con los datos </w:t>
-      </w:r>
-      <w:proofErr w:type="spellStart"/>
-      <w:r>
-        <w:rPr>
-          <w:rFonts w:ascii="Arial" w:hAnsi="Arial" w:cs="Arial"/>
-          <w:bCs/>
-          <w:sz w:val="24"/>
-          <w:szCs w:val="24"/>
-          <w:lang w:val="es-ES"/>
-        </w:rPr>
-        <w:t>name</w:t>
-      </w:r>
-      <w:proofErr w:type="spellEnd"/>
-      <w:r>
-        <w:rPr>
-          <w:rFonts w:ascii="Arial" w:hAnsi="Arial" w:cs="Arial"/>
-          <w:bCs/>
-          <w:sz w:val="24"/>
-          <w:szCs w:val="24"/>
-          <w:lang w:val="es-ES"/>
-        </w:rPr>
-        <w:t xml:space="preserve"> y </w:t>
-      </w:r>
-      <w:proofErr w:type="spellStart"/>
-      <w:r>
-        <w:rPr>
-          <w:rFonts w:ascii="Arial" w:hAnsi="Arial" w:cs="Arial"/>
-          <w:bCs/>
-          <w:sz w:val="24"/>
-          <w:szCs w:val="24"/>
-          <w:lang w:val="es-ES"/>
-        </w:rPr>
-        <w:t>job</w:t>
-      </w:r>
-      <w:proofErr w:type="spellEnd"/>
-      <w:r>
-        <w:rPr>
-          <w:rFonts w:ascii="Arial" w:hAnsi="Arial" w:cs="Arial"/>
-          <w:bCs/>
-          <w:sz w:val="24"/>
-          <w:szCs w:val="24"/>
-          <w:lang w:val="es-ES"/>
-        </w:rPr>
-        <w:t>.</w:t>
+        <w:t>El servicio debe pedir en el request un json con los datos name y job.</w:t>
       </w:r>
     </w:p>
     <w:p>
@@ -3799,27 +2516,7 @@
           <w:szCs w:val="24"/>
           <w:lang w:val="es-ES"/>
         </w:rPr>
-        <w:t xml:space="preserve">El servicio debe utilizar un método </w:t>
-      </w:r>
-      <w:r>
-        <w:rPr>
-          <w:rFonts w:ascii="Arial" w:hAnsi="Arial" w:cs="Arial"/>
-          <w:bCs/>
-          <w:sz w:val="24"/>
-          <w:szCs w:val="24"/>
-          <w:lang w:val="es-ES"/>
-        </w:rPr>
-        <w:t>PATCH</w:t>
-      </w:r>
-      <w:r>
-        <w:rPr>
-          <w:rFonts w:ascii="Arial" w:hAnsi="Arial" w:cs="Arial"/>
-          <w:bCs/>
-          <w:sz w:val="24"/>
-          <w:szCs w:val="24"/>
-          <w:lang w:val="es-ES"/>
-        </w:rPr>
-        <w:t>.</w:t>
+        <w:t>El servicio debe utilizar un método PATCH.</w:t>
       </w:r>
     </w:p>
     <w:p>
@@ -3845,115 +2542,7 @@
           <w:szCs w:val="24"/>
           <w:lang w:val="es-ES"/>
         </w:rPr>
-        <w:t xml:space="preserve">El servicio debe retornar en la respuesta un </w:t>
-      </w:r>
-      <w:proofErr w:type="spellStart"/>
-      <w:r>
-        <w:rPr>
-          <w:rFonts w:ascii="Arial" w:hAnsi="Arial" w:cs="Arial"/>
-          <w:bCs/>
-          <w:sz w:val="24"/>
-          <w:szCs w:val="24"/>
-          <w:lang w:val="es-ES"/>
-        </w:rPr>
-        <w:t>json</w:t>
-      </w:r>
-      <w:proofErr w:type="spellEnd"/>
-      <w:r>
-        <w:rPr>
-          <w:rFonts w:ascii="Arial" w:hAnsi="Arial" w:cs="Arial"/>
-          <w:bCs/>
-          <w:sz w:val="24"/>
-          <w:szCs w:val="24"/>
-          <w:lang w:val="es-ES"/>
-        </w:rPr>
-        <w:t xml:space="preserve"> con el </w:t>
-      </w:r>
-      <w:proofErr w:type="spellStart"/>
-      <w:r>
-        <w:rPr>
-          <w:rFonts w:ascii="Arial" w:hAnsi="Arial" w:cs="Arial"/>
-          <w:bCs/>
-          <w:sz w:val="24"/>
-          <w:szCs w:val="24"/>
-          <w:lang w:val="es-ES"/>
-        </w:rPr>
-        <w:t>name</w:t>
-      </w:r>
-      <w:proofErr w:type="spellEnd"/>
-      <w:r>
-        <w:rPr>
-          <w:rFonts w:ascii="Arial" w:hAnsi="Arial" w:cs="Arial"/>
-          <w:bCs/>
-          <w:sz w:val="24"/>
-          <w:szCs w:val="24"/>
-          <w:lang w:val="es-ES"/>
-        </w:rPr>
-        <w:t xml:space="preserve">, </w:t>
-      </w:r>
-      <w:proofErr w:type="spellStart"/>
-      <w:r>
-        <w:rPr>
-          <w:rFonts w:ascii="Arial" w:hAnsi="Arial" w:cs="Arial"/>
-          <w:bCs/>
-          <w:sz w:val="24"/>
-          <w:szCs w:val="24"/>
-          <w:lang w:val="es-ES"/>
-        </w:rPr>
-        <w:t>job</w:t>
-      </w:r>
-      <w:proofErr w:type="spellEnd"/>
-      <w:r>
-        <w:rPr>
-          <w:rFonts w:ascii="Arial" w:hAnsi="Arial" w:cs="Arial"/>
-          <w:bCs/>
-          <w:sz w:val="24"/>
-          <w:szCs w:val="24"/>
-          <w:lang w:val="es-ES"/>
-        </w:rPr>
-        <w:t xml:space="preserve"> del usuario que se </w:t>
-      </w:r>
-      <w:r>
-        <w:rPr>
-          <w:rFonts w:ascii="Arial" w:hAnsi="Arial" w:cs="Arial"/>
-          <w:bCs/>
-          <w:sz w:val="24"/>
-          <w:szCs w:val="24"/>
-          <w:lang w:val="es-ES"/>
-        </w:rPr>
-        <w:t>modificó</w:t>
-      </w:r>
-      <w:r>
-        <w:rPr>
-          <w:rFonts w:ascii="Arial" w:hAnsi="Arial" w:cs="Arial"/>
-          <w:bCs/>
-          <w:sz w:val="24"/>
-          <w:szCs w:val="24"/>
-          <w:lang w:val="es-ES"/>
-        </w:rPr>
-        <w:t xml:space="preserve"> y el campo </w:t>
-      </w:r>
-      <w:proofErr w:type="spellStart"/>
-      <w:r>
-        <w:rPr>
-          <w:rFonts w:ascii="Arial" w:hAnsi="Arial" w:cs="Arial"/>
-          <w:bCs/>
-          <w:sz w:val="24"/>
-          <w:szCs w:val="24"/>
-          <w:lang w:val="es-ES"/>
-        </w:rPr>
-        <w:t>updatedAt</w:t>
-      </w:r>
-      <w:proofErr w:type="spellEnd"/>
-      <w:r>
-        <w:rPr>
-          <w:rFonts w:ascii="Arial" w:hAnsi="Arial" w:cs="Arial"/>
-          <w:bCs/>
-          <w:sz w:val="24"/>
-          <w:szCs w:val="24"/>
-          <w:lang w:val="es-ES"/>
-        </w:rPr>
-        <w:t xml:space="preserve"> con la fecha de actualización del usuario.</w:t>
+        <w:t>El servicio debe retornar en la respuesta un json con el name, job del usuario que se modificó y el campo updatedAt con la fecha de actualización del usuario.</w:t>
       </w:r>
     </w:p>
     <w:p>
@@ -3979,51 +2568,7 @@
           <w:szCs w:val="24"/>
           <w:lang w:val="es-ES"/>
         </w:rPr>
-        <w:t xml:space="preserve">Si la modificación es exitosa el servicio debe retornar el código de respuesta 200 de lo contrario el código de respuesta 400 si es un </w:t>
-      </w:r>
-      <w:proofErr w:type="spellStart"/>
-      <w:r>
-        <w:rPr>
-          <w:rFonts w:ascii="Arial" w:hAnsi="Arial" w:cs="Arial"/>
-          <w:bCs/>
-          <w:sz w:val="24"/>
-          <w:szCs w:val="24"/>
-          <w:lang w:val="es-ES"/>
-        </w:rPr>
-        <w:t>bussines</w:t>
-      </w:r>
-      <w:proofErr w:type="spellEnd"/>
-      <w:r>
-        <w:rPr>
-          <w:rFonts w:ascii="Arial" w:hAnsi="Arial" w:cs="Arial"/>
-          <w:bCs/>
-          <w:sz w:val="24"/>
-          <w:szCs w:val="24"/>
-          <w:lang w:val="es-ES"/>
-        </w:rPr>
-        <w:t xml:space="preserve"> </w:t>
-      </w:r>
-      <w:proofErr w:type="spellStart"/>
-      <w:r>
-        <w:rPr>
-          <w:rFonts w:ascii="Arial" w:hAnsi="Arial" w:cs="Arial"/>
-          <w:bCs/>
-          <w:sz w:val="24"/>
-          <w:szCs w:val="24"/>
-          <w:lang w:val="es-ES"/>
-        </w:rPr>
-        <w:t>exception</w:t>
-      </w:r>
-      <w:proofErr w:type="spellEnd"/>
-      <w:r>
-        <w:rPr>
-          <w:rFonts w:ascii="Arial" w:hAnsi="Arial" w:cs="Arial"/>
-          <w:bCs/>
-          <w:sz w:val="24"/>
-          <w:szCs w:val="24"/>
-          <w:lang w:val="es-ES"/>
-        </w:rPr>
-        <w:t xml:space="preserve"> o 500 si es un error técnico.</w:t>
+        <w:t>Si la modificación es exitosa el servicio debe retornar el código de respuesta 200 de lo contrario el código de respuesta 400 si es un bussines exception o 500 si es un error técnico.</w:t>
       </w:r>
       <w:r>
         <w:rPr>
@@ -4292,55 +2837,7 @@
           <w:szCs w:val="24"/>
           <w:lang w:val="es-MX"/>
         </w:rPr>
-        <w:t xml:space="preserve">Servicio de modificar usuario con método </w:t>
-      </w:r>
-      <w:proofErr w:type="spellStart"/>
-      <w:r>
-        <w:rPr>
-          <w:rFonts w:ascii="Arial" w:eastAsia="Times New Roman" w:hAnsi="Arial" w:cs="Arial"/>
-          <w:bCs/>
-          <w:color w:val="000000" w:themeColor="text1"/>
-          <w:sz w:val="24"/>
-          <w:szCs w:val="24"/>
-          <w:lang w:val="es-MX"/>
-        </w:rPr>
-        <w:t>put</w:t>
-      </w:r>
-      <w:proofErr w:type="spellEnd"/>
-      <w:r>
-        <w:rPr>
-          <w:rFonts w:ascii="Arial" w:eastAsia="Times New Roman" w:hAnsi="Arial" w:cs="Arial"/>
-          <w:bCs/>
-          <w:color w:val="000000" w:themeColor="text1"/>
-          <w:sz w:val="24"/>
-          <w:szCs w:val="24"/>
-          <w:lang w:val="es-MX"/>
-        </w:rPr>
-        <w:t xml:space="preserve"> y </w:t>
-      </w:r>
-      <w:proofErr w:type="spellStart"/>
-      <w:r>
-        <w:rPr>
-          <w:rFonts w:ascii="Arial" w:eastAsia="Times New Roman" w:hAnsi="Arial" w:cs="Arial"/>
-          <w:bCs/>
-          <w:color w:val="000000" w:themeColor="text1"/>
-          <w:sz w:val="24"/>
-          <w:szCs w:val="24"/>
-          <w:lang w:val="es-MX"/>
-        </w:rPr>
-        <w:t>path</w:t>
-      </w:r>
-      <w:proofErr w:type="spellEnd"/>
-      <w:r>
-        <w:rPr>
-          <w:rFonts w:ascii="Arial" w:eastAsia="Times New Roman" w:hAnsi="Arial" w:cs="Arial"/>
-          <w:bCs/>
-          <w:color w:val="000000" w:themeColor="text1"/>
-          <w:sz w:val="24"/>
-          <w:szCs w:val="24"/>
-          <w:lang w:val="es-MX"/>
-        </w:rPr>
-        <w:t>.</w:t>
+        <w:t>Servicio de modificar usuario con método put y path.</w:t>
       </w:r>
     </w:p>
     <w:p>
@@ -12195,7 +10692,6 @@
     <w:rPr>
       <w:sz w:val="24"/>
       <w:szCs w:val="24"/>
-      <w:lang/>
     </w:rPr>
   </w:style>
 </w:styles>

--- a/src/test/resources/testplan/Plan de pruebas.docx
+++ b/src/test/resources/testplan/Plan de pruebas.docx
@@ -272,8 +272,21 @@
           <w:szCs w:val="32"/>
           <w:lang w:val="es-MX"/>
         </w:rPr>
-        <w:t xml:space="preserve"> y gestión de usuarios mediante servicios rest</w:t>
-      </w:r>
+        <w:t xml:space="preserve"> y gestión de usuarios mediante servicios </w:t>
+      </w:r>
+      <w:proofErr w:type="spellStart"/>
+      <w:r>
+        <w:rPr>
+          <w:rFonts w:ascii="Arial" w:eastAsia="Times New Roman" w:hAnsi="Arial" w:cs="Arial"/>
+          <w:b/>
+          <w:color w:val="000000" w:themeColor="text1"/>
+          <w:sz w:val="32"/>
+          <w:szCs w:val="32"/>
+          <w:lang w:val="es-MX"/>
+        </w:rPr>
+        <w:t>rest</w:t>
+      </w:r>
+      <w:proofErr w:type="spellEnd"/>
     </w:p>
     <w:p>
       <w:pPr>
@@ -930,7 +943,29 @@
           <w:szCs w:val="24"/>
           <w:lang w:val="es-ES"/>
         </w:rPr>
-        <w:t xml:space="preserve"> Tipo de propiedad, Nuevo o Usado si el inmueble es apartamento o casa, si el tipo de propiedad es Proyectos de vivienda debe decir En construcción o Terminado, este filtro debe ser un checkbox.</w:t>
+        <w:t xml:space="preserve"> Tipo de propiedad, Nuevo o Usado si el inmueble es apartamento o casa, si el tipo de propiedad es Proyectos de vivienda debe decir En construcción o Terminado, este filtro debe ser un </w:t>
+      </w:r>
+      <w:proofErr w:type="spellStart"/>
+      <w:r>
+        <w:rPr>
+          <w:rFonts w:ascii="Arial" w:hAnsi="Arial" w:cs="Arial"/>
+          <w:bCs/>
+          <w:sz w:val="24"/>
+          <w:szCs w:val="24"/>
+          <w:lang w:val="es-ES"/>
+        </w:rPr>
+        <w:t>checkbox</w:t>
+      </w:r>
+      <w:proofErr w:type="spellEnd"/>
+      <w:r>
+        <w:rPr>
+          <w:rFonts w:ascii="Arial" w:hAnsi="Arial" w:cs="Arial"/>
+          <w:bCs/>
+          <w:sz w:val="24"/>
+          <w:szCs w:val="24"/>
+          <w:lang w:val="es-ES"/>
+        </w:rPr>
+        <w:t>.</w:t>
       </w:r>
     </w:p>
     <w:p>
@@ -1008,7 +1043,29 @@
           <w:szCs w:val="24"/>
           <w:lang w:val="es-ES"/>
         </w:rPr>
-        <w:t xml:space="preserve"> Un filtro donde se puede ingresa el número de parqueaderos.</w:t>
+        <w:t xml:space="preserve"> Un filtro donde se puede </w:t>
+      </w:r>
+      <w:proofErr w:type="spellStart"/>
+      <w:r>
+        <w:rPr>
+          <w:rFonts w:ascii="Arial" w:hAnsi="Arial" w:cs="Arial"/>
+          <w:bCs/>
+          <w:sz w:val="24"/>
+          <w:szCs w:val="24"/>
+          <w:lang w:val="es-ES"/>
+        </w:rPr>
+        <w:t>ingresa</w:t>
+      </w:r>
+      <w:proofErr w:type="spellEnd"/>
+      <w:r>
+        <w:rPr>
+          <w:rFonts w:ascii="Arial" w:hAnsi="Arial" w:cs="Arial"/>
+          <w:bCs/>
+          <w:sz w:val="24"/>
+          <w:szCs w:val="24"/>
+          <w:lang w:val="es-ES"/>
+        </w:rPr>
+        <w:t xml:space="preserve"> el número de parqueaderos.</w:t>
       </w:r>
     </w:p>
     <w:p>
@@ -1607,17 +1664,61 @@
           <w:szCs w:val="24"/>
           <w:lang w:val="es-ES"/>
         </w:rPr>
-        <w:t>Si la consulta es exitosa el servicio debe retornar el código de respuesta 200 de lo contrario el código de respuesta 400 si es un bussines ex</w:t>
-      </w:r>
-      <w:r>
-        <w:rPr>
-          <w:rFonts w:ascii="Arial" w:hAnsi="Arial" w:cs="Arial"/>
-          <w:bCs/>
-          <w:sz w:val="24"/>
-          <w:szCs w:val="24"/>
-          <w:lang w:val="es-ES"/>
-        </w:rPr>
-        <w:t>ception o 500 si es un error técnico.</w:t>
+        <w:t xml:space="preserve">Si la consulta es exitosa el servicio debe retornar el código de respuesta 200 de lo contrario el código de respuesta 400 si es un </w:t>
+      </w:r>
+      <w:proofErr w:type="spellStart"/>
+      <w:r>
+        <w:rPr>
+          <w:rFonts w:ascii="Arial" w:hAnsi="Arial" w:cs="Arial"/>
+          <w:bCs/>
+          <w:sz w:val="24"/>
+          <w:szCs w:val="24"/>
+          <w:lang w:val="es-ES"/>
+        </w:rPr>
+        <w:t>bussines</w:t>
+      </w:r>
+      <w:proofErr w:type="spellEnd"/>
+      <w:r>
+        <w:rPr>
+          <w:rFonts w:ascii="Arial" w:hAnsi="Arial" w:cs="Arial"/>
+          <w:bCs/>
+          <w:sz w:val="24"/>
+          <w:szCs w:val="24"/>
+          <w:lang w:val="es-ES"/>
+        </w:rPr>
+        <w:t xml:space="preserve"> </w:t>
+      </w:r>
+      <w:proofErr w:type="spellStart"/>
+      <w:r>
+        <w:rPr>
+          <w:rFonts w:ascii="Arial" w:hAnsi="Arial" w:cs="Arial"/>
+          <w:bCs/>
+          <w:sz w:val="24"/>
+          <w:szCs w:val="24"/>
+          <w:lang w:val="es-ES"/>
+        </w:rPr>
+        <w:t>ex</w:t>
+      </w:r>
+      <w:r>
+        <w:rPr>
+          <w:rFonts w:ascii="Arial" w:hAnsi="Arial" w:cs="Arial"/>
+          <w:bCs/>
+          <w:sz w:val="24"/>
+          <w:szCs w:val="24"/>
+          <w:lang w:val="es-ES"/>
+        </w:rPr>
+        <w:t>ception</w:t>
+      </w:r>
+      <w:proofErr w:type="spellEnd"/>
+      <w:r>
+        <w:rPr>
+          <w:rFonts w:ascii="Arial" w:hAnsi="Arial" w:cs="Arial"/>
+          <w:bCs/>
+          <w:sz w:val="24"/>
+          <w:szCs w:val="24"/>
+          <w:lang w:val="es-ES"/>
+        </w:rPr>
+        <w:t xml:space="preserve"> o 500 si es un error técnico.</w:t>
       </w:r>
     </w:p>
     <w:p>
@@ -1727,7 +1828,29 @@
           <w:szCs w:val="24"/>
           <w:lang w:val="es-ES"/>
         </w:rPr>
-        <w:t xml:space="preserve">    "first_name": "",</w:t>
+        <w:t xml:space="preserve">    "</w:t>
+      </w:r>
+      <w:proofErr w:type="spellStart"/>
+      <w:r>
+        <w:rPr>
+          <w:rFonts w:ascii="Arial" w:hAnsi="Arial" w:cs="Arial"/>
+          <w:bCs/>
+          <w:sz w:val="24"/>
+          <w:szCs w:val="24"/>
+          <w:lang w:val="es-ES"/>
+        </w:rPr>
+        <w:t>first_name</w:t>
+      </w:r>
+      <w:proofErr w:type="spellEnd"/>
+      <w:r>
+        <w:rPr>
+          <w:rFonts w:ascii="Arial" w:hAnsi="Arial" w:cs="Arial"/>
+          <w:bCs/>
+          <w:sz w:val="24"/>
+          <w:szCs w:val="24"/>
+          <w:lang w:val="es-ES"/>
+        </w:rPr>
+        <w:t>": "",</w:t>
       </w:r>
     </w:p>
     <w:p>
@@ -1749,7 +1872,29 @@
           <w:szCs w:val="24"/>
           <w:lang w:val="es-ES"/>
         </w:rPr>
-        <w:t xml:space="preserve">    "last_name": "",</w:t>
+        <w:t xml:space="preserve">    "</w:t>
+      </w:r>
+      <w:proofErr w:type="spellStart"/>
+      <w:r>
+        <w:rPr>
+          <w:rFonts w:ascii="Arial" w:hAnsi="Arial" w:cs="Arial"/>
+          <w:bCs/>
+          <w:sz w:val="24"/>
+          <w:szCs w:val="24"/>
+          <w:lang w:val="es-ES"/>
+        </w:rPr>
+        <w:t>last_name</w:t>
+      </w:r>
+      <w:proofErr w:type="spellEnd"/>
+      <w:r>
+        <w:rPr>
+          <w:rFonts w:ascii="Arial" w:hAnsi="Arial" w:cs="Arial"/>
+          <w:bCs/>
+          <w:sz w:val="24"/>
+          <w:szCs w:val="24"/>
+          <w:lang w:val="es-ES"/>
+        </w:rPr>
+        <w:t>": "",</w:t>
       </w:r>
     </w:p>
     <w:p>
@@ -1815,7 +1960,29 @@
           <w:szCs w:val="24"/>
           <w:lang w:val="es-ES"/>
         </w:rPr>
-        <w:t xml:space="preserve">  "support": {</w:t>
+        <w:t xml:space="preserve">  "</w:t>
+      </w:r>
+      <w:proofErr w:type="spellStart"/>
+      <w:r>
+        <w:rPr>
+          <w:rFonts w:ascii="Arial" w:hAnsi="Arial" w:cs="Arial"/>
+          <w:bCs/>
+          <w:sz w:val="24"/>
+          <w:szCs w:val="24"/>
+          <w:lang w:val="es-ES"/>
+        </w:rPr>
+        <w:t>support</w:t>
+      </w:r>
+      <w:proofErr w:type="spellEnd"/>
+      <w:r>
+        <w:rPr>
+          <w:rFonts w:ascii="Arial" w:hAnsi="Arial" w:cs="Arial"/>
+          <w:bCs/>
+          <w:sz w:val="24"/>
+          <w:szCs w:val="24"/>
+          <w:lang w:val="es-ES"/>
+        </w:rPr>
+        <w:t>": {</w:t>
       </w:r>
     </w:p>
     <w:p>
@@ -1859,7 +2026,29 @@
           <w:szCs w:val="24"/>
           <w:lang w:val="es-ES"/>
         </w:rPr>
-        <w:t xml:space="preserve">    "text": ""</w:t>
+        <w:t xml:space="preserve">    "</w:t>
+      </w:r>
+      <w:proofErr w:type="spellStart"/>
+      <w:r>
+        <w:rPr>
+          <w:rFonts w:ascii="Arial" w:hAnsi="Arial" w:cs="Arial"/>
+          <w:bCs/>
+          <w:sz w:val="24"/>
+          <w:szCs w:val="24"/>
+          <w:lang w:val="es-ES"/>
+        </w:rPr>
+        <w:t>text</w:t>
+      </w:r>
+      <w:proofErr w:type="spellEnd"/>
+      <w:r>
+        <w:rPr>
+          <w:rFonts w:ascii="Arial" w:hAnsi="Arial" w:cs="Arial"/>
+          <w:bCs/>
+          <w:sz w:val="24"/>
+          <w:szCs w:val="24"/>
+          <w:lang w:val="es-ES"/>
+        </w:rPr>
+        <w:t>": ""</w:t>
       </w:r>
     </w:p>
     <w:p>
@@ -2004,7 +2193,73 @@
           <w:szCs w:val="24"/>
           <w:lang w:val="es-ES"/>
         </w:rPr>
-        <w:t>El servicio debe pedir en el request un json con los datos name y job.</w:t>
+        <w:t xml:space="preserve">El servicio debe pedir en el request un </w:t>
+      </w:r>
+      <w:proofErr w:type="spellStart"/>
+      <w:r>
+        <w:rPr>
+          <w:rFonts w:ascii="Arial" w:hAnsi="Arial" w:cs="Arial"/>
+          <w:bCs/>
+          <w:sz w:val="24"/>
+          <w:szCs w:val="24"/>
+          <w:lang w:val="es-ES"/>
+        </w:rPr>
+        <w:t>json</w:t>
+      </w:r>
+      <w:proofErr w:type="spellEnd"/>
+      <w:r>
+        <w:rPr>
+          <w:rFonts w:ascii="Arial" w:hAnsi="Arial" w:cs="Arial"/>
+          <w:bCs/>
+          <w:sz w:val="24"/>
+          <w:szCs w:val="24"/>
+          <w:lang w:val="es-ES"/>
+        </w:rPr>
+        <w:t xml:space="preserve"> con los datos </w:t>
+      </w:r>
+      <w:proofErr w:type="spellStart"/>
+      <w:r>
+        <w:rPr>
+          <w:rFonts w:ascii="Arial" w:hAnsi="Arial" w:cs="Arial"/>
+          <w:bCs/>
+          <w:sz w:val="24"/>
+          <w:szCs w:val="24"/>
+          <w:lang w:val="es-ES"/>
+        </w:rPr>
+        <w:t>name</w:t>
+      </w:r>
+      <w:proofErr w:type="spellEnd"/>
+      <w:r>
+        <w:rPr>
+          <w:rFonts w:ascii="Arial" w:hAnsi="Arial" w:cs="Arial"/>
+          <w:bCs/>
+          <w:sz w:val="24"/>
+          <w:szCs w:val="24"/>
+          <w:lang w:val="es-ES"/>
+        </w:rPr>
+        <w:t xml:space="preserve"> y </w:t>
+      </w:r>
+      <w:proofErr w:type="spellStart"/>
+      <w:r>
+        <w:rPr>
+          <w:rFonts w:ascii="Arial" w:hAnsi="Arial" w:cs="Arial"/>
+          <w:bCs/>
+          <w:sz w:val="24"/>
+          <w:szCs w:val="24"/>
+          <w:lang w:val="es-ES"/>
+        </w:rPr>
+        <w:t>job</w:t>
+      </w:r>
+      <w:proofErr w:type="spellEnd"/>
+      <w:r>
+        <w:rPr>
+          <w:rFonts w:ascii="Arial" w:hAnsi="Arial" w:cs="Arial"/>
+          <w:bCs/>
+          <w:sz w:val="24"/>
+          <w:szCs w:val="24"/>
+          <w:lang w:val="es-ES"/>
+        </w:rPr>
+        <w:t>.</w:t>
       </w:r>
     </w:p>
     <w:p>
@@ -2066,7 +2321,51 @@
           <w:szCs w:val="24"/>
           <w:lang w:val="es-ES"/>
         </w:rPr>
-        <w:t>un json con el id de creación del usuario y el campo createdAt con la fecha de creación del usuario.</w:t>
+        <w:t xml:space="preserve">un </w:t>
+      </w:r>
+      <w:proofErr w:type="spellStart"/>
+      <w:r>
+        <w:rPr>
+          <w:rFonts w:ascii="Arial" w:hAnsi="Arial" w:cs="Arial"/>
+          <w:bCs/>
+          <w:sz w:val="24"/>
+          <w:szCs w:val="24"/>
+          <w:lang w:val="es-ES"/>
+        </w:rPr>
+        <w:t>json</w:t>
+      </w:r>
+      <w:proofErr w:type="spellEnd"/>
+      <w:r>
+        <w:rPr>
+          <w:rFonts w:ascii="Arial" w:hAnsi="Arial" w:cs="Arial"/>
+          <w:bCs/>
+          <w:sz w:val="24"/>
+          <w:szCs w:val="24"/>
+          <w:lang w:val="es-ES"/>
+        </w:rPr>
+        <w:t xml:space="preserve"> con el id de creación del usuario y el campo </w:t>
+      </w:r>
+      <w:proofErr w:type="spellStart"/>
+      <w:r>
+        <w:rPr>
+          <w:rFonts w:ascii="Arial" w:hAnsi="Arial" w:cs="Arial"/>
+          <w:bCs/>
+          <w:sz w:val="24"/>
+          <w:szCs w:val="24"/>
+          <w:lang w:val="es-ES"/>
+        </w:rPr>
+        <w:t>createdAt</w:t>
+      </w:r>
+      <w:proofErr w:type="spellEnd"/>
+      <w:r>
+        <w:rPr>
+          <w:rFonts w:ascii="Arial" w:hAnsi="Arial" w:cs="Arial"/>
+          <w:bCs/>
+          <w:sz w:val="24"/>
+          <w:szCs w:val="24"/>
+          <w:lang w:val="es-ES"/>
+        </w:rPr>
+        <w:t xml:space="preserve"> con la fecha de creación del usuario.</w:t>
       </w:r>
     </w:p>
     <w:p>
@@ -2092,7 +2391,51 @@
           <w:szCs w:val="24"/>
           <w:lang w:val="es-ES"/>
         </w:rPr>
-        <w:t>Si la creación es exitosa el servicio debe retornar el código de respuesta 201 de lo contrario el código de respuesta 400 si es un bussines exception o 500 si es un error técnico.</w:t>
+        <w:t xml:space="preserve">Si la creación es exitosa el servicio debe retornar el código de respuesta 201 de lo contrario el código de respuesta 400 si es un </w:t>
+      </w:r>
+      <w:proofErr w:type="spellStart"/>
+      <w:r>
+        <w:rPr>
+          <w:rFonts w:ascii="Arial" w:hAnsi="Arial" w:cs="Arial"/>
+          <w:bCs/>
+          <w:sz w:val="24"/>
+          <w:szCs w:val="24"/>
+          <w:lang w:val="es-ES"/>
+        </w:rPr>
+        <w:t>bussines</w:t>
+      </w:r>
+      <w:proofErr w:type="spellEnd"/>
+      <w:r>
+        <w:rPr>
+          <w:rFonts w:ascii="Arial" w:hAnsi="Arial" w:cs="Arial"/>
+          <w:bCs/>
+          <w:sz w:val="24"/>
+          <w:szCs w:val="24"/>
+          <w:lang w:val="es-ES"/>
+        </w:rPr>
+        <w:t xml:space="preserve"> </w:t>
+      </w:r>
+      <w:proofErr w:type="spellStart"/>
+      <w:r>
+        <w:rPr>
+          <w:rFonts w:ascii="Arial" w:hAnsi="Arial" w:cs="Arial"/>
+          <w:bCs/>
+          <w:sz w:val="24"/>
+          <w:szCs w:val="24"/>
+          <w:lang w:val="es-ES"/>
+        </w:rPr>
+        <w:t>exception</w:t>
+      </w:r>
+      <w:proofErr w:type="spellEnd"/>
+      <w:r>
+        <w:rPr>
+          <w:rFonts w:ascii="Arial" w:hAnsi="Arial" w:cs="Arial"/>
+          <w:bCs/>
+          <w:sz w:val="24"/>
+          <w:szCs w:val="24"/>
+          <w:lang w:val="es-ES"/>
+        </w:rPr>
+        <w:t xml:space="preserve"> o 500 si es un error técnico.</w:t>
       </w:r>
     </w:p>
     <w:p>
@@ -2208,7 +2551,29 @@
           <w:szCs w:val="24"/>
           <w:lang w:val="es-ES"/>
         </w:rPr>
-        <w:t>El servicio debe utilizar un método Delete.</w:t>
+        <w:t xml:space="preserve">El servicio debe utilizar un método </w:t>
+      </w:r>
+      <w:proofErr w:type="spellStart"/>
+      <w:r>
+        <w:rPr>
+          <w:rFonts w:ascii="Arial" w:hAnsi="Arial" w:cs="Arial"/>
+          <w:bCs/>
+          <w:sz w:val="24"/>
+          <w:szCs w:val="24"/>
+          <w:lang w:val="es-ES"/>
+        </w:rPr>
+        <w:t>Delete</w:t>
+      </w:r>
+      <w:proofErr w:type="spellEnd"/>
+      <w:r>
+        <w:rPr>
+          <w:rFonts w:ascii="Arial" w:hAnsi="Arial" w:cs="Arial"/>
+          <w:bCs/>
+          <w:sz w:val="24"/>
+          <w:szCs w:val="24"/>
+          <w:lang w:val="es-ES"/>
+        </w:rPr>
+        <w:t>.</w:t>
       </w:r>
     </w:p>
     <w:p>
@@ -2234,7 +2599,51 @@
           <w:szCs w:val="24"/>
           <w:lang w:val="es-ES"/>
         </w:rPr>
-        <w:t>Si la eliminación es exitosa el servicio debe retornar el código de respuesta 204 de lo contrario el código de respuesta 400 si es un bussines exception o 500 si es un error técnico.</w:t>
+        <w:t xml:space="preserve">Si la eliminación es exitosa el servicio debe retornar el código de respuesta 204 de lo contrario el código de respuesta 400 si es un </w:t>
+      </w:r>
+      <w:proofErr w:type="spellStart"/>
+      <w:r>
+        <w:rPr>
+          <w:rFonts w:ascii="Arial" w:hAnsi="Arial" w:cs="Arial"/>
+          <w:bCs/>
+          <w:sz w:val="24"/>
+          <w:szCs w:val="24"/>
+          <w:lang w:val="es-ES"/>
+        </w:rPr>
+        <w:t>bussines</w:t>
+      </w:r>
+      <w:proofErr w:type="spellEnd"/>
+      <w:r>
+        <w:rPr>
+          <w:rFonts w:ascii="Arial" w:hAnsi="Arial" w:cs="Arial"/>
+          <w:bCs/>
+          <w:sz w:val="24"/>
+          <w:szCs w:val="24"/>
+          <w:lang w:val="es-ES"/>
+        </w:rPr>
+        <w:t xml:space="preserve"> </w:t>
+      </w:r>
+      <w:proofErr w:type="spellStart"/>
+      <w:r>
+        <w:rPr>
+          <w:rFonts w:ascii="Arial" w:hAnsi="Arial" w:cs="Arial"/>
+          <w:bCs/>
+          <w:sz w:val="24"/>
+          <w:szCs w:val="24"/>
+          <w:lang w:val="es-ES"/>
+        </w:rPr>
+        <w:t>exception</w:t>
+      </w:r>
+      <w:proofErr w:type="spellEnd"/>
+      <w:r>
+        <w:rPr>
+          <w:rFonts w:ascii="Arial" w:hAnsi="Arial" w:cs="Arial"/>
+          <w:bCs/>
+          <w:sz w:val="24"/>
+          <w:szCs w:val="24"/>
+          <w:lang w:val="es-ES"/>
+        </w:rPr>
+        <w:t xml:space="preserve"> o 500 si es un error técnico.</w:t>
       </w:r>
     </w:p>
     <w:p>
@@ -2323,7 +2732,73 @@
           <w:szCs w:val="24"/>
           <w:lang w:val="es-ES"/>
         </w:rPr>
-        <w:t>El servicio debe pedir en el request un json con los datos name y job.</w:t>
+        <w:t xml:space="preserve">El servicio debe pedir en el request un </w:t>
+      </w:r>
+      <w:proofErr w:type="spellStart"/>
+      <w:r>
+        <w:rPr>
+          <w:rFonts w:ascii="Arial" w:hAnsi="Arial" w:cs="Arial"/>
+          <w:bCs/>
+          <w:sz w:val="24"/>
+          <w:szCs w:val="24"/>
+          <w:lang w:val="es-ES"/>
+        </w:rPr>
+        <w:t>json</w:t>
+      </w:r>
+      <w:proofErr w:type="spellEnd"/>
+      <w:r>
+        <w:rPr>
+          <w:rFonts w:ascii="Arial" w:hAnsi="Arial" w:cs="Arial"/>
+          <w:bCs/>
+          <w:sz w:val="24"/>
+          <w:szCs w:val="24"/>
+          <w:lang w:val="es-ES"/>
+        </w:rPr>
+        <w:t xml:space="preserve"> con los datos </w:t>
+      </w:r>
+      <w:proofErr w:type="spellStart"/>
+      <w:r>
+        <w:rPr>
+          <w:rFonts w:ascii="Arial" w:hAnsi="Arial" w:cs="Arial"/>
+          <w:bCs/>
+          <w:sz w:val="24"/>
+          <w:szCs w:val="24"/>
+          <w:lang w:val="es-ES"/>
+        </w:rPr>
+        <w:t>name</w:t>
+      </w:r>
+      <w:proofErr w:type="spellEnd"/>
+      <w:r>
+        <w:rPr>
+          <w:rFonts w:ascii="Arial" w:hAnsi="Arial" w:cs="Arial"/>
+          <w:bCs/>
+          <w:sz w:val="24"/>
+          <w:szCs w:val="24"/>
+          <w:lang w:val="es-ES"/>
+        </w:rPr>
+        <w:t xml:space="preserve"> y </w:t>
+      </w:r>
+      <w:proofErr w:type="spellStart"/>
+      <w:r>
+        <w:rPr>
+          <w:rFonts w:ascii="Arial" w:hAnsi="Arial" w:cs="Arial"/>
+          <w:bCs/>
+          <w:sz w:val="24"/>
+          <w:szCs w:val="24"/>
+          <w:lang w:val="es-ES"/>
+        </w:rPr>
+        <w:t>job</w:t>
+      </w:r>
+      <w:proofErr w:type="spellEnd"/>
+      <w:r>
+        <w:rPr>
+          <w:rFonts w:ascii="Arial" w:hAnsi="Arial" w:cs="Arial"/>
+          <w:bCs/>
+          <w:sz w:val="24"/>
+          <w:szCs w:val="24"/>
+          <w:lang w:val="es-ES"/>
+        </w:rPr>
+        <w:t>.</w:t>
       </w:r>
     </w:p>
     <w:p>
@@ -2375,7 +2850,95 @@
           <w:szCs w:val="24"/>
           <w:lang w:val="es-ES"/>
         </w:rPr>
-        <w:t>El servicio debe retornar en la respuesta un json con el name, job del usuario que se modificó y el campo updatedAt con la fecha de actualización del usuario.</w:t>
+        <w:t xml:space="preserve">El servicio debe retornar en la respuesta un </w:t>
+      </w:r>
+      <w:proofErr w:type="spellStart"/>
+      <w:r>
+        <w:rPr>
+          <w:rFonts w:ascii="Arial" w:hAnsi="Arial" w:cs="Arial"/>
+          <w:bCs/>
+          <w:sz w:val="24"/>
+          <w:szCs w:val="24"/>
+          <w:lang w:val="es-ES"/>
+        </w:rPr>
+        <w:t>json</w:t>
+      </w:r>
+      <w:proofErr w:type="spellEnd"/>
+      <w:r>
+        <w:rPr>
+          <w:rFonts w:ascii="Arial" w:hAnsi="Arial" w:cs="Arial"/>
+          <w:bCs/>
+          <w:sz w:val="24"/>
+          <w:szCs w:val="24"/>
+          <w:lang w:val="es-ES"/>
+        </w:rPr>
+        <w:t xml:space="preserve"> con el </w:t>
+      </w:r>
+      <w:proofErr w:type="spellStart"/>
+      <w:r>
+        <w:rPr>
+          <w:rFonts w:ascii="Arial" w:hAnsi="Arial" w:cs="Arial"/>
+          <w:bCs/>
+          <w:sz w:val="24"/>
+          <w:szCs w:val="24"/>
+          <w:lang w:val="es-ES"/>
+        </w:rPr>
+        <w:t>name</w:t>
+      </w:r>
+      <w:proofErr w:type="spellEnd"/>
+      <w:r>
+        <w:rPr>
+          <w:rFonts w:ascii="Arial" w:hAnsi="Arial" w:cs="Arial"/>
+          <w:bCs/>
+          <w:sz w:val="24"/>
+          <w:szCs w:val="24"/>
+          <w:lang w:val="es-ES"/>
+        </w:rPr>
+        <w:t xml:space="preserve">, </w:t>
+      </w:r>
+      <w:proofErr w:type="spellStart"/>
+      <w:r>
+        <w:rPr>
+          <w:rFonts w:ascii="Arial" w:hAnsi="Arial" w:cs="Arial"/>
+          <w:bCs/>
+          <w:sz w:val="24"/>
+          <w:szCs w:val="24"/>
+          <w:lang w:val="es-ES"/>
+        </w:rPr>
+        <w:t>job</w:t>
+      </w:r>
+      <w:proofErr w:type="spellEnd"/>
+      <w:r>
+        <w:rPr>
+          <w:rFonts w:ascii="Arial" w:hAnsi="Arial" w:cs="Arial"/>
+          <w:bCs/>
+          <w:sz w:val="24"/>
+          <w:szCs w:val="24"/>
+          <w:lang w:val="es-ES"/>
+        </w:rPr>
+        <w:t xml:space="preserve"> del usuario que se modificó y el campo </w:t>
+      </w:r>
+      <w:proofErr w:type="spellStart"/>
+      <w:r>
+        <w:rPr>
+          <w:rFonts w:ascii="Arial" w:hAnsi="Arial" w:cs="Arial"/>
+          <w:bCs/>
+          <w:sz w:val="24"/>
+          <w:szCs w:val="24"/>
+          <w:lang w:val="es-ES"/>
+        </w:rPr>
+        <w:t>updatedAt</w:t>
+      </w:r>
+      <w:proofErr w:type="spellEnd"/>
+      <w:r>
+        <w:rPr>
+          <w:rFonts w:ascii="Arial" w:hAnsi="Arial" w:cs="Arial"/>
+          <w:bCs/>
+          <w:sz w:val="24"/>
+          <w:szCs w:val="24"/>
+          <w:lang w:val="es-ES"/>
+        </w:rPr>
+        <w:t xml:space="preserve"> con la fecha de actualización del usuario.</w:t>
       </w:r>
     </w:p>
     <w:p>
@@ -2401,29 +2964,85 @@
           <w:szCs w:val="24"/>
           <w:lang w:val="es-ES"/>
         </w:rPr>
-        <w:t>Si la modificación es exitosa el servicio debe retornar el código de respuesta 200 de lo contrario el código de respuesta 400 si es un bussines exception o 500 si es un error técnico.</w:t>
-      </w:r>
-    </w:p>
-    <w:p>
-      <w:pPr>
-        <w:rPr>
-          <w:rFonts w:ascii="Arial" w:hAnsi="Arial" w:cs="Arial"/>
-          <w:b/>
-          <w:sz w:val="24"/>
-          <w:szCs w:val="24"/>
-          <w:lang w:val="es-ES"/>
-        </w:rPr>
-      </w:pPr>
-      <w:r>
-        <w:rPr>
-          <w:rFonts w:ascii="Arial" w:hAnsi="Arial" w:cs="Arial"/>
-          <w:b/>
-          <w:sz w:val="24"/>
-          <w:szCs w:val="24"/>
-          <w:lang w:val="es-ES"/>
-        </w:rPr>
-        <w:t>HU: TEA-0005 – Actualizar usuario con método patch</w:t>
-      </w:r>
+        <w:t xml:space="preserve">Si la modificación es exitosa el servicio debe retornar el código de respuesta 200 de lo contrario el código de respuesta 400 si es un </w:t>
+      </w:r>
+      <w:proofErr w:type="spellStart"/>
+      <w:r>
+        <w:rPr>
+          <w:rFonts w:ascii="Arial" w:hAnsi="Arial" w:cs="Arial"/>
+          <w:bCs/>
+          <w:sz w:val="24"/>
+          <w:szCs w:val="24"/>
+          <w:lang w:val="es-ES"/>
+        </w:rPr>
+        <w:t>bussines</w:t>
+      </w:r>
+      <w:proofErr w:type="spellEnd"/>
+      <w:r>
+        <w:rPr>
+          <w:rFonts w:ascii="Arial" w:hAnsi="Arial" w:cs="Arial"/>
+          <w:bCs/>
+          <w:sz w:val="24"/>
+          <w:szCs w:val="24"/>
+          <w:lang w:val="es-ES"/>
+        </w:rPr>
+        <w:t xml:space="preserve"> </w:t>
+      </w:r>
+      <w:proofErr w:type="spellStart"/>
+      <w:r>
+        <w:rPr>
+          <w:rFonts w:ascii="Arial" w:hAnsi="Arial" w:cs="Arial"/>
+          <w:bCs/>
+          <w:sz w:val="24"/>
+          <w:szCs w:val="24"/>
+          <w:lang w:val="es-ES"/>
+        </w:rPr>
+        <w:t>exception</w:t>
+      </w:r>
+      <w:proofErr w:type="spellEnd"/>
+      <w:r>
+        <w:rPr>
+          <w:rFonts w:ascii="Arial" w:hAnsi="Arial" w:cs="Arial"/>
+          <w:bCs/>
+          <w:sz w:val="24"/>
+          <w:szCs w:val="24"/>
+          <w:lang w:val="es-ES"/>
+        </w:rPr>
+        <w:t xml:space="preserve"> o 500 si es un error técnico.</w:t>
+      </w:r>
+    </w:p>
+    <w:p>
+      <w:pPr>
+        <w:rPr>
+          <w:rFonts w:ascii="Arial" w:hAnsi="Arial" w:cs="Arial"/>
+          <w:b/>
+          <w:sz w:val="24"/>
+          <w:szCs w:val="24"/>
+          <w:lang w:val="es-ES"/>
+        </w:rPr>
+      </w:pPr>
+      <w:r>
+        <w:rPr>
+          <w:rFonts w:ascii="Arial" w:hAnsi="Arial" w:cs="Arial"/>
+          <w:b/>
+          <w:sz w:val="24"/>
+          <w:szCs w:val="24"/>
+          <w:lang w:val="es-ES"/>
+        </w:rPr>
+        <w:t xml:space="preserve">HU: TEA-0005 – Actualizar usuario con método </w:t>
+      </w:r>
+      <w:proofErr w:type="spellStart"/>
+      <w:r>
+        <w:rPr>
+          <w:rFonts w:ascii="Arial" w:hAnsi="Arial" w:cs="Arial"/>
+          <w:b/>
+          <w:sz w:val="24"/>
+          <w:szCs w:val="24"/>
+          <w:lang w:val="es-ES"/>
+        </w:rPr>
+        <w:t>patch</w:t>
+      </w:r>
+      <w:proofErr w:type="spellEnd"/>
     </w:p>
     <w:p>
       <w:pPr>
@@ -2490,7 +3109,73 @@
           <w:szCs w:val="24"/>
           <w:lang w:val="es-ES"/>
         </w:rPr>
-        <w:t>El servicio debe pedir en el request un json con los datos name y job.</w:t>
+        <w:t xml:space="preserve">El servicio debe pedir en el request un </w:t>
+      </w:r>
+      <w:proofErr w:type="spellStart"/>
+      <w:r>
+        <w:rPr>
+          <w:rFonts w:ascii="Arial" w:hAnsi="Arial" w:cs="Arial"/>
+          <w:bCs/>
+          <w:sz w:val="24"/>
+          <w:szCs w:val="24"/>
+          <w:lang w:val="es-ES"/>
+        </w:rPr>
+        <w:t>json</w:t>
+      </w:r>
+      <w:proofErr w:type="spellEnd"/>
+      <w:r>
+        <w:rPr>
+          <w:rFonts w:ascii="Arial" w:hAnsi="Arial" w:cs="Arial"/>
+          <w:bCs/>
+          <w:sz w:val="24"/>
+          <w:szCs w:val="24"/>
+          <w:lang w:val="es-ES"/>
+        </w:rPr>
+        <w:t xml:space="preserve"> con los datos </w:t>
+      </w:r>
+      <w:proofErr w:type="spellStart"/>
+      <w:r>
+        <w:rPr>
+          <w:rFonts w:ascii="Arial" w:hAnsi="Arial" w:cs="Arial"/>
+          <w:bCs/>
+          <w:sz w:val="24"/>
+          <w:szCs w:val="24"/>
+          <w:lang w:val="es-ES"/>
+        </w:rPr>
+        <w:t>name</w:t>
+      </w:r>
+      <w:proofErr w:type="spellEnd"/>
+      <w:r>
+        <w:rPr>
+          <w:rFonts w:ascii="Arial" w:hAnsi="Arial" w:cs="Arial"/>
+          <w:bCs/>
+          <w:sz w:val="24"/>
+          <w:szCs w:val="24"/>
+          <w:lang w:val="es-ES"/>
+        </w:rPr>
+        <w:t xml:space="preserve"> y </w:t>
+      </w:r>
+      <w:proofErr w:type="spellStart"/>
+      <w:r>
+        <w:rPr>
+          <w:rFonts w:ascii="Arial" w:hAnsi="Arial" w:cs="Arial"/>
+          <w:bCs/>
+          <w:sz w:val="24"/>
+          <w:szCs w:val="24"/>
+          <w:lang w:val="es-ES"/>
+        </w:rPr>
+        <w:t>job</w:t>
+      </w:r>
+      <w:proofErr w:type="spellEnd"/>
+      <w:r>
+        <w:rPr>
+          <w:rFonts w:ascii="Arial" w:hAnsi="Arial" w:cs="Arial"/>
+          <w:bCs/>
+          <w:sz w:val="24"/>
+          <w:szCs w:val="24"/>
+          <w:lang w:val="es-ES"/>
+        </w:rPr>
+        <w:t>.</w:t>
       </w:r>
     </w:p>
     <w:p>
@@ -2542,7 +3227,95 @@
           <w:szCs w:val="24"/>
           <w:lang w:val="es-ES"/>
         </w:rPr>
-        <w:t>El servicio debe retornar en la respuesta un json con el name, job del usuario que se modificó y el campo updatedAt con la fecha de actualización del usuario.</w:t>
+        <w:t xml:space="preserve">El servicio debe retornar en la respuesta un </w:t>
+      </w:r>
+      <w:proofErr w:type="spellStart"/>
+      <w:r>
+        <w:rPr>
+          <w:rFonts w:ascii="Arial" w:hAnsi="Arial" w:cs="Arial"/>
+          <w:bCs/>
+          <w:sz w:val="24"/>
+          <w:szCs w:val="24"/>
+          <w:lang w:val="es-ES"/>
+        </w:rPr>
+        <w:t>json</w:t>
+      </w:r>
+      <w:proofErr w:type="spellEnd"/>
+      <w:r>
+        <w:rPr>
+          <w:rFonts w:ascii="Arial" w:hAnsi="Arial" w:cs="Arial"/>
+          <w:bCs/>
+          <w:sz w:val="24"/>
+          <w:szCs w:val="24"/>
+          <w:lang w:val="es-ES"/>
+        </w:rPr>
+        <w:t xml:space="preserve"> con el </w:t>
+      </w:r>
+      <w:proofErr w:type="spellStart"/>
+      <w:r>
+        <w:rPr>
+          <w:rFonts w:ascii="Arial" w:hAnsi="Arial" w:cs="Arial"/>
+          <w:bCs/>
+          <w:sz w:val="24"/>
+          <w:szCs w:val="24"/>
+          <w:lang w:val="es-ES"/>
+        </w:rPr>
+        <w:t>name</w:t>
+      </w:r>
+      <w:proofErr w:type="spellEnd"/>
+      <w:r>
+        <w:rPr>
+          <w:rFonts w:ascii="Arial" w:hAnsi="Arial" w:cs="Arial"/>
+          <w:bCs/>
+          <w:sz w:val="24"/>
+          <w:szCs w:val="24"/>
+          <w:lang w:val="es-ES"/>
+        </w:rPr>
+        <w:t xml:space="preserve">, </w:t>
+      </w:r>
+      <w:proofErr w:type="spellStart"/>
+      <w:r>
+        <w:rPr>
+          <w:rFonts w:ascii="Arial" w:hAnsi="Arial" w:cs="Arial"/>
+          <w:bCs/>
+          <w:sz w:val="24"/>
+          <w:szCs w:val="24"/>
+          <w:lang w:val="es-ES"/>
+        </w:rPr>
+        <w:t>job</w:t>
+      </w:r>
+      <w:proofErr w:type="spellEnd"/>
+      <w:r>
+        <w:rPr>
+          <w:rFonts w:ascii="Arial" w:hAnsi="Arial" w:cs="Arial"/>
+          <w:bCs/>
+          <w:sz w:val="24"/>
+          <w:szCs w:val="24"/>
+          <w:lang w:val="es-ES"/>
+        </w:rPr>
+        <w:t xml:space="preserve"> del usuario que se modificó y el campo </w:t>
+      </w:r>
+      <w:proofErr w:type="spellStart"/>
+      <w:r>
+        <w:rPr>
+          <w:rFonts w:ascii="Arial" w:hAnsi="Arial" w:cs="Arial"/>
+          <w:bCs/>
+          <w:sz w:val="24"/>
+          <w:szCs w:val="24"/>
+          <w:lang w:val="es-ES"/>
+        </w:rPr>
+        <w:t>updatedAt</w:t>
+      </w:r>
+      <w:proofErr w:type="spellEnd"/>
+      <w:r>
+        <w:rPr>
+          <w:rFonts w:ascii="Arial" w:hAnsi="Arial" w:cs="Arial"/>
+          <w:bCs/>
+          <w:sz w:val="24"/>
+          <w:szCs w:val="24"/>
+          <w:lang w:val="es-ES"/>
+        </w:rPr>
+        <w:t xml:space="preserve"> con la fecha de actualización del usuario.</w:t>
       </w:r>
     </w:p>
     <w:p>
@@ -2568,7 +3341,51 @@
           <w:szCs w:val="24"/>
           <w:lang w:val="es-ES"/>
         </w:rPr>
-        <w:t>Si la modificación es exitosa el servicio debe retornar el código de respuesta 200 de lo contrario el código de respuesta 400 si es un bussines exception o 500 si es un error técnico.</w:t>
+        <w:t xml:space="preserve">Si la modificación es exitosa el servicio debe retornar el código de respuesta 200 de lo contrario el código de respuesta 400 si es un </w:t>
+      </w:r>
+      <w:proofErr w:type="spellStart"/>
+      <w:r>
+        <w:rPr>
+          <w:rFonts w:ascii="Arial" w:hAnsi="Arial" w:cs="Arial"/>
+          <w:bCs/>
+          <w:sz w:val="24"/>
+          <w:szCs w:val="24"/>
+          <w:lang w:val="es-ES"/>
+        </w:rPr>
+        <w:t>bussines</w:t>
+      </w:r>
+      <w:proofErr w:type="spellEnd"/>
+      <w:r>
+        <w:rPr>
+          <w:rFonts w:ascii="Arial" w:hAnsi="Arial" w:cs="Arial"/>
+          <w:bCs/>
+          <w:sz w:val="24"/>
+          <w:szCs w:val="24"/>
+          <w:lang w:val="es-ES"/>
+        </w:rPr>
+        <w:t xml:space="preserve"> </w:t>
+      </w:r>
+      <w:proofErr w:type="spellStart"/>
+      <w:r>
+        <w:rPr>
+          <w:rFonts w:ascii="Arial" w:hAnsi="Arial" w:cs="Arial"/>
+          <w:bCs/>
+          <w:sz w:val="24"/>
+          <w:szCs w:val="24"/>
+          <w:lang w:val="es-ES"/>
+        </w:rPr>
+        <w:t>exception</w:t>
+      </w:r>
+      <w:proofErr w:type="spellEnd"/>
+      <w:r>
+        <w:rPr>
+          <w:rFonts w:ascii="Arial" w:hAnsi="Arial" w:cs="Arial"/>
+          <w:bCs/>
+          <w:sz w:val="24"/>
+          <w:szCs w:val="24"/>
+          <w:lang w:val="es-ES"/>
+        </w:rPr>
+        <w:t xml:space="preserve"> o 500 si es un error técnico.</w:t>
       </w:r>
       <w:r>
         <w:rPr>
@@ -2837,7 +3654,55 @@
           <w:szCs w:val="24"/>
           <w:lang w:val="es-MX"/>
         </w:rPr>
-        <w:t>Servicio de modificar usuario con método put y path.</w:t>
+        <w:t xml:space="preserve">Servicio de modificar usuario con método </w:t>
+      </w:r>
+      <w:proofErr w:type="spellStart"/>
+      <w:r>
+        <w:rPr>
+          <w:rFonts w:ascii="Arial" w:eastAsia="Times New Roman" w:hAnsi="Arial" w:cs="Arial"/>
+          <w:bCs/>
+          <w:color w:val="000000" w:themeColor="text1"/>
+          <w:sz w:val="24"/>
+          <w:szCs w:val="24"/>
+          <w:lang w:val="es-MX"/>
+        </w:rPr>
+        <w:t>put</w:t>
+      </w:r>
+      <w:proofErr w:type="spellEnd"/>
+      <w:r>
+        <w:rPr>
+          <w:rFonts w:ascii="Arial" w:eastAsia="Times New Roman" w:hAnsi="Arial" w:cs="Arial"/>
+          <w:bCs/>
+          <w:color w:val="000000" w:themeColor="text1"/>
+          <w:sz w:val="24"/>
+          <w:szCs w:val="24"/>
+          <w:lang w:val="es-MX"/>
+        </w:rPr>
+        <w:t xml:space="preserve"> y </w:t>
+      </w:r>
+      <w:proofErr w:type="spellStart"/>
+      <w:r>
+        <w:rPr>
+          <w:rFonts w:ascii="Arial" w:eastAsia="Times New Roman" w:hAnsi="Arial" w:cs="Arial"/>
+          <w:bCs/>
+          <w:color w:val="000000" w:themeColor="text1"/>
+          <w:sz w:val="24"/>
+          <w:szCs w:val="24"/>
+          <w:lang w:val="es-MX"/>
+        </w:rPr>
+        <w:t>path</w:t>
+      </w:r>
+      <w:proofErr w:type="spellEnd"/>
+      <w:r>
+        <w:rPr>
+          <w:rFonts w:ascii="Arial" w:eastAsia="Times New Roman" w:hAnsi="Arial" w:cs="Arial"/>
+          <w:bCs/>
+          <w:color w:val="000000" w:themeColor="text1"/>
+          <w:sz w:val="24"/>
+          <w:szCs w:val="24"/>
+          <w:lang w:val="es-MX"/>
+        </w:rPr>
+        <w:t>.</w:t>
       </w:r>
     </w:p>
     <w:p>
@@ -3939,17 +4804,37 @@
     </w:p>
     <w:p>
       <w:pPr>
+        <w:pStyle w:val="Prrafodelista"/>
+        <w:rPr>
+          <w:rFonts w:ascii="Arial" w:eastAsia="Times New Roman" w:hAnsi="Arial" w:cs="Arial"/>
+          <w:bCs/>
+          <w:sz w:val="24"/>
+          <w:szCs w:val="24"/>
+        </w:rPr>
+      </w:pPr>
+    </w:p>
+    <w:p>
+      <w:pPr>
         <w:autoSpaceDE w:val="0"/>
         <w:autoSpaceDN w:val="0"/>
         <w:adjustRightInd w:val="0"/>
         <w:spacing w:after="0" w:line="240" w:lineRule="auto"/>
         <w:rPr>
           <w:rFonts w:ascii="Arial" w:eastAsia="Times New Roman" w:hAnsi="Arial" w:cs="Arial"/>
-          <w:bCs/>
-          <w:sz w:val="24"/>
-          <w:szCs w:val="24"/>
-        </w:rPr>
-      </w:pPr>
+          <w:b/>
+          <w:sz w:val="24"/>
+          <w:szCs w:val="24"/>
+        </w:rPr>
+      </w:pPr>
+      <w:r>
+        <w:rPr>
+          <w:rFonts w:ascii="Arial" w:eastAsia="Times New Roman" w:hAnsi="Arial" w:cs="Arial"/>
+          <w:b/>
+          <w:sz w:val="24"/>
+          <w:szCs w:val="24"/>
+        </w:rPr>
+        <w:t>Escenarios de prueba</w:t>
+      </w:r>
     </w:p>
     <w:p>
       <w:pPr>
@@ -3959,10 +4844,9 @@
         <w:spacing w:after="0" w:line="240" w:lineRule="auto"/>
         <w:rPr>
           <w:rFonts w:ascii="Arial" w:eastAsia="Times New Roman" w:hAnsi="Arial" w:cs="Arial"/>
-          <w:bCs/>
-          <w:sz w:val="24"/>
-          <w:szCs w:val="24"/>
-          <w:lang w:val="es-MX"/>
+          <w:b/>
+          <w:sz w:val="24"/>
+          <w:szCs w:val="24"/>
         </w:rPr>
       </w:pPr>
     </w:p>
@@ -3977,10 +4861,3302 @@
           <w:b/>
           <w:sz w:val="24"/>
           <w:szCs w:val="24"/>
+        </w:rPr>
+      </w:pPr>
+      <w:r>
+        <w:rPr>
+          <w:rFonts w:ascii="Arial" w:eastAsia="Times New Roman" w:hAnsi="Arial" w:cs="Arial"/>
+          <w:b/>
+          <w:sz w:val="24"/>
+          <w:szCs w:val="24"/>
+        </w:rPr>
+        <w:t>Actualizar usuario</w:t>
+      </w:r>
+    </w:p>
+    <w:p>
+      <w:pPr>
+        <w:shd w:val="clear" w:color="auto" w:fill="2B2B2B"/>
+        <w:tabs>
+          <w:tab w:val="left" w:pos="916"/>
+          <w:tab w:val="left" w:pos="1832"/>
+          <w:tab w:val="left" w:pos="2748"/>
+          <w:tab w:val="left" w:pos="3664"/>
+          <w:tab w:val="left" w:pos="4580"/>
+          <w:tab w:val="left" w:pos="5496"/>
+          <w:tab w:val="left" w:pos="6412"/>
+          <w:tab w:val="left" w:pos="7328"/>
+          <w:tab w:val="left" w:pos="8244"/>
+          <w:tab w:val="left" w:pos="9160"/>
+          <w:tab w:val="left" w:pos="10076"/>
+          <w:tab w:val="left" w:pos="10992"/>
+          <w:tab w:val="left" w:pos="11908"/>
+          <w:tab w:val="left" w:pos="12824"/>
+          <w:tab w:val="left" w:pos="13740"/>
+          <w:tab w:val="left" w:pos="14656"/>
+        </w:tabs>
+        <w:spacing w:after="0" w:line="240" w:lineRule="auto"/>
+        <w:rPr>
+          <w:rFonts w:ascii="Courier New" w:eastAsia="Times New Roman" w:hAnsi="Courier New" w:cs="Courier New"/>
+          <w:color w:val="A9B7C6"/>
+          <w:sz w:val="20"/>
+          <w:szCs w:val="20"/>
+          <w:lang w:val="es-ES" w:eastAsia="es-ES"/>
+        </w:rPr>
+      </w:pPr>
+      <w:r>
+        <w:rPr>
+          <w:rFonts w:ascii="Courier New" w:eastAsia="Times New Roman" w:hAnsi="Courier New" w:cs="Courier New"/>
+          <w:color w:val="CC7832"/>
+          <w:sz w:val="20"/>
+          <w:szCs w:val="20"/>
+          <w:lang w:val="es-ES" w:eastAsia="es-ES"/>
+        </w:rPr>
+        <w:t>E</w:t>
+      </w:r>
+      <w:r>
+        <w:rPr>
+          <w:rFonts w:ascii="Courier New" w:eastAsia="Times New Roman" w:hAnsi="Courier New" w:cs="Courier New"/>
+          <w:color w:val="CC7832"/>
+          <w:sz w:val="20"/>
+          <w:szCs w:val="20"/>
+          <w:lang w:val="es-ES" w:eastAsia="es-ES"/>
+        </w:rPr>
+        <w:t>squema del escenario</w:t>
+      </w:r>
+      <w:r>
+        <w:rPr>
+          <w:rFonts w:ascii="Courier New" w:eastAsia="Times New Roman" w:hAnsi="Courier New" w:cs="Courier New"/>
+          <w:color w:val="A9B7C6"/>
+          <w:sz w:val="20"/>
+          <w:szCs w:val="20"/>
+          <w:lang w:val="es-ES" w:eastAsia="es-ES"/>
+        </w:rPr>
+        <w:t>: Actualizar usuario</w:t>
+      </w:r>
+      <w:r>
+        <w:rPr>
+          <w:rFonts w:ascii="Courier New" w:eastAsia="Times New Roman" w:hAnsi="Courier New" w:cs="Courier New"/>
+          <w:color w:val="A9B7C6"/>
+          <w:sz w:val="20"/>
+          <w:szCs w:val="20"/>
+          <w:lang w:val="es-ES" w:eastAsia="es-ES"/>
+        </w:rPr>
+        <w:br/>
+        <w:t xml:space="preserve">  </w:t>
+      </w:r>
+      <w:r>
+        <w:rPr>
+          <w:rFonts w:ascii="Courier New" w:eastAsia="Times New Roman" w:hAnsi="Courier New" w:cs="Courier New"/>
+          <w:color w:val="CC7832"/>
+          <w:sz w:val="20"/>
+          <w:szCs w:val="20"/>
+          <w:lang w:val="es-ES" w:eastAsia="es-ES"/>
+        </w:rPr>
+        <w:t xml:space="preserve">Cuando </w:t>
+      </w:r>
+      <w:r>
+        <w:rPr>
+          <w:rFonts w:ascii="Courier New" w:eastAsia="Times New Roman" w:hAnsi="Courier New" w:cs="Courier New"/>
+          <w:color w:val="A9B7C6"/>
+          <w:sz w:val="20"/>
+          <w:szCs w:val="20"/>
+          <w:lang w:val="es-ES" w:eastAsia="es-ES"/>
+        </w:rPr>
+        <w:t>se ingresen los datos del usuario a actualizar</w:t>
+      </w:r>
+      <w:r>
+        <w:rPr>
+          <w:rFonts w:ascii="Courier New" w:eastAsia="Times New Roman" w:hAnsi="Courier New" w:cs="Courier New"/>
+          <w:color w:val="A9B7C6"/>
+          <w:sz w:val="20"/>
+          <w:szCs w:val="20"/>
+          <w:lang w:val="es-ES" w:eastAsia="es-ES"/>
+        </w:rPr>
+        <w:br/>
+        <w:t xml:space="preserve">    </w:t>
+      </w:r>
+      <w:r>
+        <w:rPr>
+          <w:rFonts w:ascii="Courier New" w:eastAsia="Times New Roman" w:hAnsi="Courier New" w:cs="Courier New"/>
+          <w:color w:val="CC7832"/>
+          <w:sz w:val="20"/>
+          <w:szCs w:val="20"/>
+          <w:lang w:val="es-ES" w:eastAsia="es-ES"/>
+        </w:rPr>
+        <w:t xml:space="preserve">| </w:t>
+      </w:r>
+      <w:proofErr w:type="spellStart"/>
+      <w:r>
+        <w:rPr>
+          <w:rFonts w:ascii="Courier New" w:eastAsia="Times New Roman" w:hAnsi="Courier New" w:cs="Courier New"/>
+          <w:b/>
+          <w:bCs/>
+          <w:color w:val="297BDE"/>
+          <w:sz w:val="20"/>
+          <w:szCs w:val="20"/>
+          <w:lang w:val="es-ES" w:eastAsia="es-ES"/>
+        </w:rPr>
+        <w:t>name</w:t>
+      </w:r>
+      <w:proofErr w:type="spellEnd"/>
+      <w:r>
+        <w:rPr>
+          <w:rFonts w:ascii="Courier New" w:eastAsia="Times New Roman" w:hAnsi="Courier New" w:cs="Courier New"/>
+          <w:b/>
+          <w:bCs/>
+          <w:color w:val="297BDE"/>
+          <w:sz w:val="20"/>
+          <w:szCs w:val="20"/>
+          <w:lang w:val="es-ES" w:eastAsia="es-ES"/>
+        </w:rPr>
+        <w:t xml:space="preserve">   </w:t>
+      </w:r>
+      <w:r>
+        <w:rPr>
+          <w:rFonts w:ascii="Courier New" w:eastAsia="Times New Roman" w:hAnsi="Courier New" w:cs="Courier New"/>
+          <w:color w:val="CC7832"/>
+          <w:sz w:val="20"/>
+          <w:szCs w:val="20"/>
+          <w:lang w:val="es-ES" w:eastAsia="es-ES"/>
+        </w:rPr>
+        <w:t xml:space="preserve">| </w:t>
+      </w:r>
+      <w:proofErr w:type="spellStart"/>
+      <w:r>
+        <w:rPr>
+          <w:rFonts w:ascii="Courier New" w:eastAsia="Times New Roman" w:hAnsi="Courier New" w:cs="Courier New"/>
+          <w:b/>
+          <w:bCs/>
+          <w:color w:val="297BDE"/>
+          <w:sz w:val="20"/>
+          <w:szCs w:val="20"/>
+          <w:lang w:val="es-ES" w:eastAsia="es-ES"/>
+        </w:rPr>
+        <w:t>job</w:t>
+      </w:r>
+      <w:proofErr w:type="spellEnd"/>
+      <w:r>
+        <w:rPr>
+          <w:rFonts w:ascii="Courier New" w:eastAsia="Times New Roman" w:hAnsi="Courier New" w:cs="Courier New"/>
+          <w:b/>
+          <w:bCs/>
+          <w:color w:val="297BDE"/>
+          <w:sz w:val="20"/>
+          <w:szCs w:val="20"/>
+          <w:lang w:val="es-ES" w:eastAsia="es-ES"/>
+        </w:rPr>
+        <w:t xml:space="preserve">   </w:t>
+      </w:r>
+      <w:r>
+        <w:rPr>
+          <w:rFonts w:ascii="Courier New" w:eastAsia="Times New Roman" w:hAnsi="Courier New" w:cs="Courier New"/>
+          <w:color w:val="CC7832"/>
+          <w:sz w:val="20"/>
+          <w:szCs w:val="20"/>
+          <w:lang w:val="es-ES" w:eastAsia="es-ES"/>
+        </w:rPr>
+        <w:t>|</w:t>
+      </w:r>
+      <w:r>
+        <w:rPr>
+          <w:rFonts w:ascii="Courier New" w:eastAsia="Times New Roman" w:hAnsi="Courier New" w:cs="Courier New"/>
+          <w:color w:val="CC7832"/>
+          <w:sz w:val="20"/>
+          <w:szCs w:val="20"/>
+          <w:lang w:val="es-ES" w:eastAsia="es-ES"/>
+        </w:rPr>
+        <w:br/>
+        <w:t xml:space="preserve">    | </w:t>
+      </w:r>
+      <w:r>
+        <w:rPr>
+          <w:rFonts w:ascii="Courier New" w:eastAsia="Times New Roman" w:hAnsi="Courier New" w:cs="Courier New"/>
+          <w:b/>
+          <w:bCs/>
+          <w:color w:val="297BDE"/>
+          <w:sz w:val="20"/>
+          <w:szCs w:val="20"/>
+          <w:lang w:val="es-ES" w:eastAsia="es-ES"/>
+        </w:rPr>
+        <w:t>&lt;</w:t>
+      </w:r>
+      <w:proofErr w:type="spellStart"/>
+      <w:r>
+        <w:rPr>
+          <w:rFonts w:ascii="Courier New" w:eastAsia="Times New Roman" w:hAnsi="Courier New" w:cs="Courier New"/>
+          <w:b/>
+          <w:bCs/>
+          <w:color w:val="297BDE"/>
+          <w:sz w:val="20"/>
+          <w:szCs w:val="20"/>
+          <w:lang w:val="es-ES" w:eastAsia="es-ES"/>
+        </w:rPr>
+        <w:t>name</w:t>
+      </w:r>
+      <w:proofErr w:type="spellEnd"/>
+      <w:r>
+        <w:rPr>
+          <w:rFonts w:ascii="Courier New" w:eastAsia="Times New Roman" w:hAnsi="Courier New" w:cs="Courier New"/>
+          <w:b/>
+          <w:bCs/>
+          <w:color w:val="297BDE"/>
+          <w:sz w:val="20"/>
+          <w:szCs w:val="20"/>
+          <w:lang w:val="es-ES" w:eastAsia="es-ES"/>
+        </w:rPr>
+        <w:t xml:space="preserve">&gt; </w:t>
+      </w:r>
+      <w:r>
+        <w:rPr>
+          <w:rFonts w:ascii="Courier New" w:eastAsia="Times New Roman" w:hAnsi="Courier New" w:cs="Courier New"/>
+          <w:color w:val="CC7832"/>
+          <w:sz w:val="20"/>
+          <w:szCs w:val="20"/>
+          <w:lang w:val="es-ES" w:eastAsia="es-ES"/>
+        </w:rPr>
+        <w:t xml:space="preserve">| </w:t>
+      </w:r>
+      <w:r>
+        <w:rPr>
+          <w:rFonts w:ascii="Courier New" w:eastAsia="Times New Roman" w:hAnsi="Courier New" w:cs="Courier New"/>
+          <w:b/>
+          <w:bCs/>
+          <w:color w:val="297BDE"/>
+          <w:sz w:val="20"/>
+          <w:szCs w:val="20"/>
+          <w:lang w:val="es-ES" w:eastAsia="es-ES"/>
+        </w:rPr>
+        <w:t>&lt;</w:t>
+      </w:r>
+      <w:proofErr w:type="spellStart"/>
+      <w:r>
+        <w:rPr>
+          <w:rFonts w:ascii="Courier New" w:eastAsia="Times New Roman" w:hAnsi="Courier New" w:cs="Courier New"/>
+          <w:b/>
+          <w:bCs/>
+          <w:color w:val="297BDE"/>
+          <w:sz w:val="20"/>
+          <w:szCs w:val="20"/>
+          <w:lang w:val="es-ES" w:eastAsia="es-ES"/>
+        </w:rPr>
+        <w:t>job</w:t>
+      </w:r>
+      <w:proofErr w:type="spellEnd"/>
+      <w:r>
+        <w:rPr>
+          <w:rFonts w:ascii="Courier New" w:eastAsia="Times New Roman" w:hAnsi="Courier New" w:cs="Courier New"/>
+          <w:b/>
+          <w:bCs/>
+          <w:color w:val="297BDE"/>
+          <w:sz w:val="20"/>
+          <w:szCs w:val="20"/>
+          <w:lang w:val="es-ES" w:eastAsia="es-ES"/>
+        </w:rPr>
+        <w:t xml:space="preserve">&gt; </w:t>
+      </w:r>
+      <w:r>
+        <w:rPr>
+          <w:rFonts w:ascii="Courier New" w:eastAsia="Times New Roman" w:hAnsi="Courier New" w:cs="Courier New"/>
+          <w:color w:val="CC7832"/>
+          <w:sz w:val="20"/>
+          <w:szCs w:val="20"/>
+          <w:lang w:val="es-ES" w:eastAsia="es-ES"/>
+        </w:rPr>
+        <w:t>|</w:t>
+      </w:r>
+      <w:r>
+        <w:rPr>
+          <w:rFonts w:ascii="Courier New" w:eastAsia="Times New Roman" w:hAnsi="Courier New" w:cs="Courier New"/>
+          <w:color w:val="CC7832"/>
+          <w:sz w:val="20"/>
+          <w:szCs w:val="20"/>
+          <w:lang w:val="es-ES" w:eastAsia="es-ES"/>
+        </w:rPr>
+        <w:br/>
+        <w:t xml:space="preserve">  Entonces </w:t>
+      </w:r>
+      <w:r>
+        <w:rPr>
+          <w:rFonts w:ascii="Courier New" w:eastAsia="Times New Roman" w:hAnsi="Courier New" w:cs="Courier New"/>
+          <w:color w:val="A9B7C6"/>
+          <w:sz w:val="20"/>
+          <w:szCs w:val="20"/>
+          <w:lang w:val="es-ES" w:eastAsia="es-ES"/>
+        </w:rPr>
+        <w:t xml:space="preserve">se debe ver el usuario </w:t>
+      </w:r>
+      <w:r>
+        <w:rPr>
+          <w:rFonts w:ascii="Courier New" w:eastAsia="Times New Roman" w:hAnsi="Courier New" w:cs="Courier New"/>
+          <w:b/>
+          <w:bCs/>
+          <w:color w:val="297BDE"/>
+          <w:sz w:val="20"/>
+          <w:szCs w:val="20"/>
+          <w:lang w:val="es-ES" w:eastAsia="es-ES"/>
+        </w:rPr>
+        <w:t>'&lt;</w:t>
+      </w:r>
+      <w:proofErr w:type="spellStart"/>
+      <w:r>
+        <w:rPr>
+          <w:rFonts w:ascii="Courier New" w:eastAsia="Times New Roman" w:hAnsi="Courier New" w:cs="Courier New"/>
+          <w:b/>
+          <w:bCs/>
+          <w:color w:val="297BDE"/>
+          <w:sz w:val="20"/>
+          <w:szCs w:val="20"/>
+          <w:lang w:val="es-ES" w:eastAsia="es-ES"/>
+        </w:rPr>
+        <w:t>name</w:t>
+      </w:r>
+      <w:proofErr w:type="spellEnd"/>
+      <w:r>
+        <w:rPr>
+          <w:rFonts w:ascii="Courier New" w:eastAsia="Times New Roman" w:hAnsi="Courier New" w:cs="Courier New"/>
+          <w:b/>
+          <w:bCs/>
+          <w:color w:val="297BDE"/>
+          <w:sz w:val="20"/>
+          <w:szCs w:val="20"/>
+          <w:lang w:val="es-ES" w:eastAsia="es-ES"/>
+        </w:rPr>
+        <w:t>&gt;'</w:t>
+      </w:r>
+      <w:r>
+        <w:rPr>
+          <w:rFonts w:ascii="Courier New" w:eastAsia="Times New Roman" w:hAnsi="Courier New" w:cs="Courier New"/>
+          <w:color w:val="A9B7C6"/>
+          <w:sz w:val="20"/>
+          <w:szCs w:val="20"/>
+          <w:lang w:val="es-ES" w:eastAsia="es-ES"/>
+        </w:rPr>
+        <w:t xml:space="preserve"> y el </w:t>
+      </w:r>
+      <w:proofErr w:type="spellStart"/>
+      <w:r>
+        <w:rPr>
+          <w:rFonts w:ascii="Courier New" w:eastAsia="Times New Roman" w:hAnsi="Courier New" w:cs="Courier New"/>
+          <w:color w:val="A9B7C6"/>
+          <w:sz w:val="20"/>
+          <w:szCs w:val="20"/>
+          <w:lang w:val="es-ES" w:eastAsia="es-ES"/>
+        </w:rPr>
+        <w:t>job</w:t>
+      </w:r>
+      <w:proofErr w:type="spellEnd"/>
+      <w:r>
+        <w:rPr>
+          <w:rFonts w:ascii="Courier New" w:eastAsia="Times New Roman" w:hAnsi="Courier New" w:cs="Courier New"/>
+          <w:color w:val="A9B7C6"/>
+          <w:sz w:val="20"/>
+          <w:szCs w:val="20"/>
+          <w:lang w:val="es-ES" w:eastAsia="es-ES"/>
+        </w:rPr>
+        <w:t xml:space="preserve"> </w:t>
+      </w:r>
+      <w:r>
+        <w:rPr>
+          <w:rFonts w:ascii="Courier New" w:eastAsia="Times New Roman" w:hAnsi="Courier New" w:cs="Courier New"/>
+          <w:b/>
+          <w:bCs/>
+          <w:color w:val="297BDE"/>
+          <w:sz w:val="20"/>
+          <w:szCs w:val="20"/>
+          <w:lang w:val="es-ES" w:eastAsia="es-ES"/>
+        </w:rPr>
+        <w:t>'&lt;</w:t>
+      </w:r>
+      <w:proofErr w:type="spellStart"/>
+      <w:r>
+        <w:rPr>
+          <w:rFonts w:ascii="Courier New" w:eastAsia="Times New Roman" w:hAnsi="Courier New" w:cs="Courier New"/>
+          <w:b/>
+          <w:bCs/>
+          <w:color w:val="297BDE"/>
+          <w:sz w:val="20"/>
+          <w:szCs w:val="20"/>
+          <w:lang w:val="es-ES" w:eastAsia="es-ES"/>
+        </w:rPr>
+        <w:t>job</w:t>
+      </w:r>
+      <w:proofErr w:type="spellEnd"/>
+      <w:r>
+        <w:rPr>
+          <w:rFonts w:ascii="Courier New" w:eastAsia="Times New Roman" w:hAnsi="Courier New" w:cs="Courier New"/>
+          <w:b/>
+          <w:bCs/>
+          <w:color w:val="297BDE"/>
+          <w:sz w:val="20"/>
+          <w:szCs w:val="20"/>
+          <w:lang w:val="es-ES" w:eastAsia="es-ES"/>
+        </w:rPr>
+        <w:t>&gt;'</w:t>
+      </w:r>
+      <w:r>
+        <w:rPr>
+          <w:rFonts w:ascii="Courier New" w:eastAsia="Times New Roman" w:hAnsi="Courier New" w:cs="Courier New"/>
+          <w:color w:val="A9B7C6"/>
+          <w:sz w:val="20"/>
+          <w:szCs w:val="20"/>
+          <w:lang w:val="es-ES" w:eastAsia="es-ES"/>
+        </w:rPr>
+        <w:t xml:space="preserve"> con </w:t>
+      </w:r>
+      <w:r>
+        <w:rPr>
+          <w:rFonts w:ascii="Courier New" w:eastAsia="Times New Roman" w:hAnsi="Courier New" w:cs="Courier New"/>
+          <w:b/>
+          <w:bCs/>
+          <w:color w:val="297BDE"/>
+          <w:sz w:val="20"/>
+          <w:szCs w:val="20"/>
+          <w:lang w:val="es-ES" w:eastAsia="es-ES"/>
+        </w:rPr>
+        <w:t>'&lt;respuesta&gt;'</w:t>
+      </w:r>
+      <w:r>
+        <w:rPr>
+          <w:rFonts w:ascii="Courier New" w:eastAsia="Times New Roman" w:hAnsi="Courier New" w:cs="Courier New"/>
+          <w:b/>
+          <w:bCs/>
+          <w:color w:val="297BDE"/>
+          <w:sz w:val="20"/>
+          <w:szCs w:val="20"/>
+          <w:lang w:val="es-ES" w:eastAsia="es-ES"/>
+        </w:rPr>
+        <w:br/>
+        <w:t xml:space="preserve">  </w:t>
+      </w:r>
+      <w:r>
+        <w:rPr>
+          <w:rFonts w:ascii="Courier New" w:eastAsia="Times New Roman" w:hAnsi="Courier New" w:cs="Courier New"/>
+          <w:color w:val="CC7832"/>
+          <w:sz w:val="20"/>
+          <w:szCs w:val="20"/>
+          <w:lang w:val="es-ES" w:eastAsia="es-ES"/>
+        </w:rPr>
+        <w:t>Ejemplos</w:t>
+      </w:r>
+      <w:r>
+        <w:rPr>
+          <w:rFonts w:ascii="Courier New" w:eastAsia="Times New Roman" w:hAnsi="Courier New" w:cs="Courier New"/>
+          <w:color w:val="A9B7C6"/>
+          <w:sz w:val="20"/>
+          <w:szCs w:val="20"/>
+          <w:lang w:val="es-ES" w:eastAsia="es-ES"/>
+        </w:rPr>
+        <w:t>: Datos de entrada</w:t>
+      </w:r>
+      <w:r>
+        <w:rPr>
+          <w:rFonts w:ascii="Courier New" w:eastAsia="Times New Roman" w:hAnsi="Courier New" w:cs="Courier New"/>
+          <w:color w:val="A9B7C6"/>
+          <w:sz w:val="20"/>
+          <w:szCs w:val="20"/>
+          <w:lang w:val="es-ES" w:eastAsia="es-ES"/>
+        </w:rPr>
+        <w:br/>
+        <w:t xml:space="preserve">    </w:t>
+      </w:r>
+      <w:r>
+        <w:rPr>
+          <w:rFonts w:ascii="Courier New" w:eastAsia="Times New Roman" w:hAnsi="Courier New" w:cs="Courier New"/>
+          <w:color w:val="CC7832"/>
+          <w:sz w:val="20"/>
+          <w:szCs w:val="20"/>
+          <w:lang w:val="es-ES" w:eastAsia="es-ES"/>
+        </w:rPr>
+        <w:t xml:space="preserve">| </w:t>
+      </w:r>
+      <w:proofErr w:type="spellStart"/>
+      <w:r>
+        <w:rPr>
+          <w:rFonts w:ascii="Courier New" w:eastAsia="Times New Roman" w:hAnsi="Courier New" w:cs="Courier New"/>
+          <w:b/>
+          <w:bCs/>
+          <w:color w:val="9876AA"/>
+          <w:sz w:val="20"/>
+          <w:szCs w:val="20"/>
+          <w:lang w:val="es-ES" w:eastAsia="es-ES"/>
+        </w:rPr>
+        <w:t>name</w:t>
+      </w:r>
+      <w:proofErr w:type="spellEnd"/>
+      <w:r>
+        <w:rPr>
+          <w:rFonts w:ascii="Courier New" w:eastAsia="Times New Roman" w:hAnsi="Courier New" w:cs="Courier New"/>
+          <w:b/>
+          <w:bCs/>
+          <w:color w:val="9876AA"/>
+          <w:sz w:val="20"/>
+          <w:szCs w:val="20"/>
+          <w:lang w:val="es-ES" w:eastAsia="es-ES"/>
+        </w:rPr>
+        <w:t xml:space="preserve">   </w:t>
+      </w:r>
+      <w:r>
+        <w:rPr>
+          <w:rFonts w:ascii="Courier New" w:eastAsia="Times New Roman" w:hAnsi="Courier New" w:cs="Courier New"/>
+          <w:color w:val="CC7832"/>
+          <w:sz w:val="20"/>
+          <w:szCs w:val="20"/>
+          <w:lang w:val="es-ES" w:eastAsia="es-ES"/>
+        </w:rPr>
+        <w:t xml:space="preserve">| </w:t>
+      </w:r>
+      <w:proofErr w:type="spellStart"/>
+      <w:r>
+        <w:rPr>
+          <w:rFonts w:ascii="Courier New" w:eastAsia="Times New Roman" w:hAnsi="Courier New" w:cs="Courier New"/>
+          <w:b/>
+          <w:bCs/>
+          <w:color w:val="9876AA"/>
+          <w:sz w:val="20"/>
+          <w:szCs w:val="20"/>
+          <w:lang w:val="es-ES" w:eastAsia="es-ES"/>
+        </w:rPr>
+        <w:t>job</w:t>
+      </w:r>
+      <w:proofErr w:type="spellEnd"/>
+      <w:r>
+        <w:rPr>
+          <w:rFonts w:ascii="Courier New" w:eastAsia="Times New Roman" w:hAnsi="Courier New" w:cs="Courier New"/>
+          <w:b/>
+          <w:bCs/>
+          <w:color w:val="9876AA"/>
+          <w:sz w:val="20"/>
+          <w:szCs w:val="20"/>
+          <w:lang w:val="es-ES" w:eastAsia="es-ES"/>
+        </w:rPr>
+        <w:t xml:space="preserve">     </w:t>
+      </w:r>
+      <w:r>
+        <w:rPr>
+          <w:rFonts w:ascii="Courier New" w:eastAsia="Times New Roman" w:hAnsi="Courier New" w:cs="Courier New"/>
+          <w:color w:val="CC7832"/>
+          <w:sz w:val="20"/>
+          <w:szCs w:val="20"/>
+          <w:lang w:val="es-ES" w:eastAsia="es-ES"/>
+        </w:rPr>
+        <w:t xml:space="preserve">| </w:t>
+      </w:r>
+      <w:r>
+        <w:rPr>
+          <w:rFonts w:ascii="Courier New" w:eastAsia="Times New Roman" w:hAnsi="Courier New" w:cs="Courier New"/>
+          <w:b/>
+          <w:bCs/>
+          <w:color w:val="9876AA"/>
+          <w:sz w:val="20"/>
+          <w:szCs w:val="20"/>
+          <w:lang w:val="es-ES" w:eastAsia="es-ES"/>
+        </w:rPr>
+        <w:t xml:space="preserve">respuesta   </w:t>
+      </w:r>
+      <w:r>
+        <w:rPr>
+          <w:rFonts w:ascii="Courier New" w:eastAsia="Times New Roman" w:hAnsi="Courier New" w:cs="Courier New"/>
+          <w:color w:val="CC7832"/>
+          <w:sz w:val="20"/>
+          <w:szCs w:val="20"/>
+          <w:lang w:val="es-ES" w:eastAsia="es-ES"/>
+        </w:rPr>
+        <w:t>|</w:t>
+      </w:r>
+      <w:r>
+        <w:rPr>
+          <w:rFonts w:ascii="Courier New" w:eastAsia="Times New Roman" w:hAnsi="Courier New" w:cs="Courier New"/>
+          <w:color w:val="CC7832"/>
+          <w:sz w:val="20"/>
+          <w:szCs w:val="20"/>
+          <w:lang w:val="es-ES" w:eastAsia="es-ES"/>
+        </w:rPr>
+        <w:br/>
+        <w:t xml:space="preserve">    | </w:t>
+      </w:r>
+      <w:r>
+        <w:rPr>
+          <w:rFonts w:ascii="Courier New" w:eastAsia="Times New Roman" w:hAnsi="Courier New" w:cs="Courier New"/>
+          <w:b/>
+          <w:bCs/>
+          <w:color w:val="297BDE"/>
+          <w:sz w:val="20"/>
+          <w:szCs w:val="20"/>
+          <w:lang w:val="es-ES" w:eastAsia="es-ES"/>
+        </w:rPr>
+        <w:t xml:space="preserve">Carlos </w:t>
+      </w:r>
+      <w:r>
+        <w:rPr>
+          <w:rFonts w:ascii="Courier New" w:eastAsia="Times New Roman" w:hAnsi="Courier New" w:cs="Courier New"/>
+          <w:color w:val="CC7832"/>
+          <w:sz w:val="20"/>
+          <w:szCs w:val="20"/>
+          <w:lang w:val="es-ES" w:eastAsia="es-ES"/>
+        </w:rPr>
+        <w:t xml:space="preserve">| </w:t>
+      </w:r>
+      <w:r>
+        <w:rPr>
+          <w:rFonts w:ascii="Courier New" w:eastAsia="Times New Roman" w:hAnsi="Courier New" w:cs="Courier New"/>
+          <w:b/>
+          <w:bCs/>
+          <w:color w:val="297BDE"/>
+          <w:sz w:val="20"/>
+          <w:szCs w:val="20"/>
+          <w:lang w:val="es-ES" w:eastAsia="es-ES"/>
+        </w:rPr>
+        <w:t xml:space="preserve">Abogado </w:t>
+      </w:r>
+      <w:r>
+        <w:rPr>
+          <w:rFonts w:ascii="Courier New" w:eastAsia="Times New Roman" w:hAnsi="Courier New" w:cs="Courier New"/>
+          <w:color w:val="CC7832"/>
+          <w:sz w:val="20"/>
+          <w:szCs w:val="20"/>
+          <w:lang w:val="es-ES" w:eastAsia="es-ES"/>
+        </w:rPr>
+        <w:t xml:space="preserve">| </w:t>
+      </w:r>
+      <w:r>
+        <w:rPr>
+          <w:rFonts w:ascii="Courier New" w:eastAsia="Times New Roman" w:hAnsi="Courier New" w:cs="Courier New"/>
+          <w:b/>
+          <w:bCs/>
+          <w:color w:val="297BDE"/>
+          <w:sz w:val="20"/>
+          <w:szCs w:val="20"/>
+          <w:lang w:val="es-ES" w:eastAsia="es-ES"/>
+        </w:rPr>
+        <w:t xml:space="preserve">OK_CONSULTA </w:t>
+      </w:r>
+      <w:r>
+        <w:rPr>
+          <w:rFonts w:ascii="Courier New" w:eastAsia="Times New Roman" w:hAnsi="Courier New" w:cs="Courier New"/>
+          <w:color w:val="CC7832"/>
+          <w:sz w:val="20"/>
+          <w:szCs w:val="20"/>
+          <w:lang w:val="es-ES" w:eastAsia="es-ES"/>
+        </w:rPr>
+        <w:t>|</w:t>
+      </w:r>
+    </w:p>
+    <w:p>
+      <w:pPr>
+        <w:autoSpaceDE w:val="0"/>
+        <w:autoSpaceDN w:val="0"/>
+        <w:adjustRightInd w:val="0"/>
+        <w:spacing w:after="0" w:line="240" w:lineRule="auto"/>
+        <w:rPr>
+          <w:rFonts w:ascii="Arial" w:eastAsia="Times New Roman" w:hAnsi="Arial" w:cs="Arial"/>
+          <w:b/>
+          <w:sz w:val="24"/>
+          <w:szCs w:val="24"/>
+        </w:rPr>
+      </w:pPr>
+    </w:p>
+    <w:p>
+      <w:pPr>
+        <w:autoSpaceDE w:val="0"/>
+        <w:autoSpaceDN w:val="0"/>
+        <w:adjustRightInd w:val="0"/>
+        <w:spacing w:after="0" w:line="240" w:lineRule="auto"/>
+        <w:rPr>
+          <w:rFonts w:ascii="Arial" w:eastAsia="Times New Roman" w:hAnsi="Arial" w:cs="Arial"/>
+          <w:b/>
+          <w:sz w:val="24"/>
+          <w:szCs w:val="24"/>
+        </w:rPr>
+      </w:pPr>
+      <w:r>
+        <w:rPr>
+          <w:rFonts w:ascii="Arial" w:eastAsia="Times New Roman" w:hAnsi="Arial" w:cs="Arial"/>
+          <w:b/>
+          <w:sz w:val="24"/>
+          <w:szCs w:val="24"/>
+        </w:rPr>
+        <w:t>Borrar usuario</w:t>
+      </w:r>
+    </w:p>
+    <w:p>
+      <w:pPr>
+        <w:autoSpaceDE w:val="0"/>
+        <w:autoSpaceDN w:val="0"/>
+        <w:adjustRightInd w:val="0"/>
+        <w:spacing w:after="0" w:line="240" w:lineRule="auto"/>
+        <w:rPr>
+          <w:rFonts w:ascii="Arial" w:eastAsia="Times New Roman" w:hAnsi="Arial" w:cs="Arial"/>
+          <w:b/>
+          <w:sz w:val="24"/>
+          <w:szCs w:val="24"/>
+        </w:rPr>
+      </w:pPr>
+    </w:p>
+    <w:p>
+      <w:pPr>
+        <w:pStyle w:val="HTMLconformatoprevio"/>
+        <w:shd w:val="clear" w:color="auto" w:fill="2B2B2B"/>
+        <w:rPr>
+          <w:color w:val="A9B7C6"/>
+        </w:rPr>
+      </w:pPr>
+      <w:r>
+        <w:rPr>
+          <w:color w:val="CC7832"/>
+        </w:rPr>
+        <w:t>Esquema del escenario</w:t>
+      </w:r>
+      <w:r>
+        <w:rPr>
+          <w:color w:val="A9B7C6"/>
+        </w:rPr>
+        <w:t>: Borrar usuario</w:t>
+      </w:r>
+      <w:r>
+        <w:rPr>
+          <w:color w:val="A9B7C6"/>
+        </w:rPr>
+        <w:br/>
+        <w:t xml:space="preserve">  </w:t>
+      </w:r>
+      <w:r>
+        <w:rPr>
+          <w:color w:val="CC7832"/>
+        </w:rPr>
+        <w:t xml:space="preserve">Cuando </w:t>
+      </w:r>
+      <w:r>
+        <w:rPr>
+          <w:color w:val="A9B7C6"/>
+        </w:rPr>
+        <w:t xml:space="preserve">se ingrese el código del usuario a borrar </w:t>
+      </w:r>
+      <w:r>
+        <w:rPr>
+          <w:b/>
+          <w:bCs/>
+          <w:color w:val="297BDE"/>
+        </w:rPr>
+        <w:t>'&lt;</w:t>
+      </w:r>
+      <w:proofErr w:type="spellStart"/>
+      <w:r>
+        <w:rPr>
+          <w:b/>
+          <w:bCs/>
+          <w:color w:val="297BDE"/>
+        </w:rPr>
+        <w:t>codigo</w:t>
+      </w:r>
+      <w:proofErr w:type="spellEnd"/>
+      <w:r>
+        <w:rPr>
+          <w:b/>
+          <w:bCs/>
+          <w:color w:val="297BDE"/>
+        </w:rPr>
+        <w:t>&gt;'</w:t>
+      </w:r>
+      <w:r>
+        <w:rPr>
+          <w:b/>
+          <w:bCs/>
+          <w:color w:val="297BDE"/>
+        </w:rPr>
+        <w:br/>
+        <w:t xml:space="preserve">  </w:t>
+      </w:r>
+      <w:r>
+        <w:rPr>
+          <w:color w:val="CC7832"/>
+        </w:rPr>
+        <w:t xml:space="preserve">Entonces </w:t>
+      </w:r>
+      <w:r>
+        <w:rPr>
+          <w:color w:val="A9B7C6"/>
+        </w:rPr>
+        <w:t xml:space="preserve">no se debe visualizar el usuario </w:t>
+      </w:r>
+      <w:r>
+        <w:rPr>
+          <w:b/>
+          <w:bCs/>
+          <w:color w:val="297BDE"/>
+        </w:rPr>
+        <w:t>'&lt;respuesta&gt;'</w:t>
+      </w:r>
+      <w:r>
+        <w:rPr>
+          <w:b/>
+          <w:bCs/>
+          <w:color w:val="297BDE"/>
+        </w:rPr>
+        <w:br/>
+        <w:t xml:space="preserve">  </w:t>
+      </w:r>
+      <w:r>
+        <w:rPr>
+          <w:color w:val="CC7832"/>
+        </w:rPr>
+        <w:t>Ejemplos</w:t>
+      </w:r>
+      <w:r>
+        <w:rPr>
+          <w:color w:val="A9B7C6"/>
+        </w:rPr>
+        <w:t>: Datos de entrada</w:t>
+      </w:r>
+      <w:r>
+        <w:rPr>
+          <w:color w:val="A9B7C6"/>
+        </w:rPr>
+        <w:br/>
+        <w:t xml:space="preserve">    </w:t>
+      </w:r>
+      <w:r>
+        <w:rPr>
+          <w:color w:val="CC7832"/>
+        </w:rPr>
+        <w:t xml:space="preserve">| </w:t>
+      </w:r>
+      <w:proofErr w:type="spellStart"/>
+      <w:r>
+        <w:rPr>
+          <w:b/>
+          <w:bCs/>
+          <w:color w:val="9876AA"/>
+        </w:rPr>
+        <w:t>codigo</w:t>
+      </w:r>
+      <w:proofErr w:type="spellEnd"/>
+      <w:r>
+        <w:rPr>
+          <w:b/>
+          <w:bCs/>
+          <w:color w:val="9876AA"/>
+        </w:rPr>
+        <w:t xml:space="preserve"> </w:t>
+      </w:r>
+      <w:r>
+        <w:rPr>
+          <w:color w:val="CC7832"/>
+        </w:rPr>
+        <w:t xml:space="preserve">| </w:t>
+      </w:r>
+      <w:proofErr w:type="gramStart"/>
+      <w:r>
+        <w:rPr>
+          <w:b/>
+          <w:bCs/>
+          <w:color w:val="9876AA"/>
+        </w:rPr>
+        <w:t xml:space="preserve">respuesta  </w:t>
+      </w:r>
+      <w:r>
+        <w:rPr>
+          <w:color w:val="CC7832"/>
+        </w:rPr>
+        <w:t>|</w:t>
+      </w:r>
+      <w:proofErr w:type="gramEnd"/>
+      <w:r>
+        <w:rPr>
+          <w:color w:val="CC7832"/>
+        </w:rPr>
+        <w:br/>
+        <w:t xml:space="preserve">    | </w:t>
+      </w:r>
+      <w:r>
+        <w:rPr>
+          <w:b/>
+          <w:bCs/>
+          <w:color w:val="297BDE"/>
+        </w:rPr>
+        <w:t xml:space="preserve">2      </w:t>
+      </w:r>
+      <w:r>
+        <w:rPr>
+          <w:color w:val="CC7832"/>
+        </w:rPr>
+        <w:t xml:space="preserve">| </w:t>
+      </w:r>
+      <w:r>
+        <w:rPr>
+          <w:b/>
+          <w:bCs/>
+          <w:color w:val="297BDE"/>
+        </w:rPr>
+        <w:t xml:space="preserve">OK_BORRADO </w:t>
+      </w:r>
+      <w:r>
+        <w:rPr>
+          <w:color w:val="CC7832"/>
+        </w:rPr>
+        <w:t>|</w:t>
+      </w:r>
+    </w:p>
+    <w:p>
+      <w:pPr>
+        <w:autoSpaceDE w:val="0"/>
+        <w:autoSpaceDN w:val="0"/>
+        <w:adjustRightInd w:val="0"/>
+        <w:spacing w:after="0" w:line="240" w:lineRule="auto"/>
+        <w:rPr>
+          <w:rFonts w:ascii="Arial" w:eastAsia="Times New Roman" w:hAnsi="Arial" w:cs="Arial"/>
+          <w:b/>
+          <w:sz w:val="24"/>
+          <w:szCs w:val="24"/>
+        </w:rPr>
+      </w:pPr>
+    </w:p>
+    <w:p>
+      <w:pPr>
+        <w:autoSpaceDE w:val="0"/>
+        <w:autoSpaceDN w:val="0"/>
+        <w:adjustRightInd w:val="0"/>
+        <w:spacing w:after="0" w:line="240" w:lineRule="auto"/>
+        <w:rPr>
+          <w:rFonts w:ascii="Arial" w:eastAsia="Times New Roman" w:hAnsi="Arial" w:cs="Arial"/>
+          <w:b/>
+          <w:sz w:val="24"/>
+          <w:szCs w:val="24"/>
+        </w:rPr>
+      </w:pPr>
+      <w:r>
+        <w:rPr>
+          <w:rFonts w:ascii="Arial" w:eastAsia="Times New Roman" w:hAnsi="Arial" w:cs="Arial"/>
+          <w:b/>
+          <w:sz w:val="24"/>
+          <w:szCs w:val="24"/>
+        </w:rPr>
+        <w:lastRenderedPageBreak/>
+        <w:t>Buscar usuario</w:t>
+      </w:r>
+    </w:p>
+    <w:p>
+      <w:pPr>
+        <w:autoSpaceDE w:val="0"/>
+        <w:autoSpaceDN w:val="0"/>
+        <w:adjustRightInd w:val="0"/>
+        <w:spacing w:after="0" w:line="240" w:lineRule="auto"/>
+        <w:rPr>
+          <w:rFonts w:ascii="Arial" w:eastAsia="Times New Roman" w:hAnsi="Arial" w:cs="Arial"/>
+          <w:b/>
+          <w:sz w:val="24"/>
+          <w:szCs w:val="24"/>
+        </w:rPr>
+      </w:pPr>
+    </w:p>
+    <w:p>
+      <w:pPr>
+        <w:pStyle w:val="HTMLconformatoprevio"/>
+        <w:shd w:val="clear" w:color="auto" w:fill="2B2B2B"/>
+        <w:rPr>
+          <w:color w:val="A9B7C6"/>
+        </w:rPr>
+      </w:pPr>
+      <w:r>
+        <w:rPr>
+          <w:color w:val="CC7832"/>
+        </w:rPr>
+        <w:t>Esquema del escenario</w:t>
+      </w:r>
+      <w:r>
+        <w:rPr>
+          <w:color w:val="A9B7C6"/>
+        </w:rPr>
+        <w:t>: Buscar usuario</w:t>
+      </w:r>
+      <w:r>
+        <w:rPr>
+          <w:color w:val="A9B7C6"/>
+        </w:rPr>
+        <w:br/>
+        <w:t xml:space="preserve">  </w:t>
+      </w:r>
+      <w:r>
+        <w:rPr>
+          <w:color w:val="CC7832"/>
+        </w:rPr>
+        <w:t xml:space="preserve">Cuando </w:t>
+      </w:r>
+      <w:r>
+        <w:rPr>
+          <w:color w:val="A9B7C6"/>
+        </w:rPr>
+        <w:t xml:space="preserve">se ingrese el código del usuario a consultar </w:t>
+      </w:r>
+      <w:r>
+        <w:rPr>
+          <w:b/>
+          <w:bCs/>
+          <w:color w:val="297BDE"/>
+        </w:rPr>
+        <w:t>'&lt;</w:t>
+      </w:r>
+      <w:proofErr w:type="spellStart"/>
+      <w:r>
+        <w:rPr>
+          <w:b/>
+          <w:bCs/>
+          <w:color w:val="297BDE"/>
+        </w:rPr>
+        <w:t>codigo</w:t>
+      </w:r>
+      <w:proofErr w:type="spellEnd"/>
+      <w:r>
+        <w:rPr>
+          <w:b/>
+          <w:bCs/>
+          <w:color w:val="297BDE"/>
+        </w:rPr>
+        <w:t>&gt;'</w:t>
+      </w:r>
+      <w:r>
+        <w:rPr>
+          <w:b/>
+          <w:bCs/>
+          <w:color w:val="297BDE"/>
+        </w:rPr>
+        <w:br/>
+        <w:t xml:space="preserve">  </w:t>
+      </w:r>
+      <w:r>
+        <w:rPr>
+          <w:color w:val="CC7832"/>
+        </w:rPr>
+        <w:t xml:space="preserve">Entonces </w:t>
+      </w:r>
+      <w:r>
+        <w:rPr>
+          <w:color w:val="A9B7C6"/>
+        </w:rPr>
+        <w:t xml:space="preserve">se debe mostrar el usuario </w:t>
+      </w:r>
+      <w:r>
+        <w:rPr>
+          <w:b/>
+          <w:bCs/>
+          <w:color w:val="297BDE"/>
+        </w:rPr>
+        <w:t>&lt;</w:t>
+      </w:r>
+      <w:proofErr w:type="spellStart"/>
+      <w:r>
+        <w:rPr>
+          <w:b/>
+          <w:bCs/>
+          <w:color w:val="297BDE"/>
+        </w:rPr>
+        <w:t>codigo</w:t>
+      </w:r>
+      <w:proofErr w:type="spellEnd"/>
+      <w:r>
+        <w:rPr>
+          <w:b/>
+          <w:bCs/>
+          <w:color w:val="297BDE"/>
+        </w:rPr>
+        <w:t xml:space="preserve">&gt; </w:t>
+      </w:r>
+      <w:r>
+        <w:rPr>
+          <w:color w:val="A9B7C6"/>
+        </w:rPr>
+        <w:t xml:space="preserve">y la </w:t>
+      </w:r>
+      <w:r>
+        <w:rPr>
+          <w:b/>
+          <w:bCs/>
+          <w:color w:val="297BDE"/>
+        </w:rPr>
+        <w:t>'&lt;respuesta&gt;'</w:t>
+      </w:r>
+      <w:r>
+        <w:rPr>
+          <w:b/>
+          <w:bCs/>
+          <w:color w:val="297BDE"/>
+        </w:rPr>
+        <w:br/>
+        <w:t xml:space="preserve">  </w:t>
+      </w:r>
+      <w:r>
+        <w:rPr>
+          <w:color w:val="CC7832"/>
+        </w:rPr>
+        <w:t>Ejemplos</w:t>
+      </w:r>
+      <w:r>
+        <w:rPr>
+          <w:color w:val="A9B7C6"/>
+        </w:rPr>
+        <w:t>: Datos de entrada</w:t>
+      </w:r>
+      <w:r>
+        <w:rPr>
+          <w:color w:val="A9B7C6"/>
+        </w:rPr>
+        <w:br/>
+        <w:t xml:space="preserve">    </w:t>
+      </w:r>
+      <w:r>
+        <w:rPr>
+          <w:color w:val="CC7832"/>
+        </w:rPr>
+        <w:t xml:space="preserve">| </w:t>
+      </w:r>
+      <w:proofErr w:type="spellStart"/>
+      <w:r>
+        <w:rPr>
+          <w:b/>
+          <w:bCs/>
+          <w:color w:val="9876AA"/>
+        </w:rPr>
+        <w:t>codigo</w:t>
+      </w:r>
+      <w:proofErr w:type="spellEnd"/>
+      <w:r>
+        <w:rPr>
+          <w:b/>
+          <w:bCs/>
+          <w:color w:val="9876AA"/>
+        </w:rPr>
+        <w:t xml:space="preserve"> </w:t>
+      </w:r>
+      <w:r>
+        <w:rPr>
+          <w:color w:val="CC7832"/>
+        </w:rPr>
+        <w:t xml:space="preserve">| </w:t>
+      </w:r>
+      <w:r>
+        <w:rPr>
+          <w:b/>
+          <w:bCs/>
+          <w:color w:val="9876AA"/>
+        </w:rPr>
+        <w:t xml:space="preserve">respuesta   </w:t>
+      </w:r>
+      <w:r>
+        <w:rPr>
+          <w:color w:val="CC7832"/>
+        </w:rPr>
+        <w:t>|</w:t>
+      </w:r>
+      <w:r>
+        <w:rPr>
+          <w:color w:val="CC7832"/>
+        </w:rPr>
+        <w:br/>
+        <w:t xml:space="preserve">    | </w:t>
+      </w:r>
+      <w:r>
+        <w:rPr>
+          <w:b/>
+          <w:bCs/>
+          <w:color w:val="297BDE"/>
+        </w:rPr>
+        <w:t xml:space="preserve">2      </w:t>
+      </w:r>
+      <w:r>
+        <w:rPr>
+          <w:color w:val="CC7832"/>
+        </w:rPr>
+        <w:t xml:space="preserve">| </w:t>
+      </w:r>
+      <w:r>
+        <w:rPr>
+          <w:b/>
+          <w:bCs/>
+          <w:color w:val="297BDE"/>
+        </w:rPr>
+        <w:t xml:space="preserve">OK_CONSULTA </w:t>
+      </w:r>
+      <w:r>
+        <w:rPr>
+          <w:color w:val="CC7832"/>
+        </w:rPr>
+        <w:t>|</w:t>
+      </w:r>
+    </w:p>
+    <w:p>
+      <w:pPr>
+        <w:autoSpaceDE w:val="0"/>
+        <w:autoSpaceDN w:val="0"/>
+        <w:adjustRightInd w:val="0"/>
+        <w:spacing w:after="0" w:line="240" w:lineRule="auto"/>
+        <w:rPr>
+          <w:rFonts w:ascii="Arial" w:eastAsia="Times New Roman" w:hAnsi="Arial" w:cs="Arial"/>
+          <w:b/>
+          <w:sz w:val="24"/>
+          <w:szCs w:val="24"/>
+        </w:rPr>
+      </w:pPr>
+    </w:p>
+    <w:p>
+      <w:pPr>
+        <w:autoSpaceDE w:val="0"/>
+        <w:autoSpaceDN w:val="0"/>
+        <w:adjustRightInd w:val="0"/>
+        <w:spacing w:after="0" w:line="240" w:lineRule="auto"/>
+        <w:rPr>
+          <w:rFonts w:ascii="Arial" w:eastAsia="Times New Roman" w:hAnsi="Arial" w:cs="Arial"/>
+          <w:b/>
+          <w:sz w:val="24"/>
+          <w:szCs w:val="24"/>
+        </w:rPr>
+      </w:pPr>
+      <w:r>
+        <w:rPr>
+          <w:rFonts w:ascii="Arial" w:eastAsia="Times New Roman" w:hAnsi="Arial" w:cs="Arial"/>
+          <w:b/>
+          <w:sz w:val="24"/>
+          <w:szCs w:val="24"/>
+        </w:rPr>
+        <w:t>Crear usuario</w:t>
+      </w:r>
+    </w:p>
+    <w:p>
+      <w:pPr>
+        <w:autoSpaceDE w:val="0"/>
+        <w:autoSpaceDN w:val="0"/>
+        <w:adjustRightInd w:val="0"/>
+        <w:spacing w:after="0" w:line="240" w:lineRule="auto"/>
+        <w:rPr>
+          <w:rFonts w:ascii="Arial" w:eastAsia="Times New Roman" w:hAnsi="Arial" w:cs="Arial"/>
+          <w:b/>
+          <w:sz w:val="24"/>
+          <w:szCs w:val="24"/>
+        </w:rPr>
+      </w:pPr>
+    </w:p>
+    <w:p>
+      <w:pPr>
+        <w:pStyle w:val="HTMLconformatoprevio"/>
+        <w:shd w:val="clear" w:color="auto" w:fill="2B2B2B"/>
+        <w:rPr>
+          <w:color w:val="A9B7C6"/>
+        </w:rPr>
+      </w:pPr>
+      <w:r>
+        <w:rPr>
+          <w:color w:val="CC7832"/>
+        </w:rPr>
+        <w:t>Esquema del escenario</w:t>
+      </w:r>
+      <w:r>
+        <w:rPr>
+          <w:color w:val="A9B7C6"/>
+        </w:rPr>
+        <w:t>: Crear usuario</w:t>
+      </w:r>
+      <w:r>
+        <w:rPr>
+          <w:color w:val="A9B7C6"/>
+        </w:rPr>
+        <w:br/>
+        <w:t xml:space="preserve">  </w:t>
+      </w:r>
+      <w:r>
+        <w:rPr>
+          <w:color w:val="CC7832"/>
+        </w:rPr>
+        <w:t xml:space="preserve">Cuando </w:t>
+      </w:r>
+      <w:r>
+        <w:rPr>
+          <w:color w:val="A9B7C6"/>
+        </w:rPr>
+        <w:t>se ingresen los datos del usuario a crear</w:t>
+      </w:r>
+      <w:r>
+        <w:rPr>
+          <w:color w:val="A9B7C6"/>
+        </w:rPr>
+        <w:br/>
+        <w:t xml:space="preserve">    </w:t>
+      </w:r>
+      <w:r>
+        <w:rPr>
+          <w:color w:val="CC7832"/>
+        </w:rPr>
+        <w:t xml:space="preserve">| </w:t>
+      </w:r>
+      <w:proofErr w:type="spellStart"/>
+      <w:r>
+        <w:rPr>
+          <w:b/>
+          <w:bCs/>
+          <w:color w:val="297BDE"/>
+        </w:rPr>
+        <w:t>name</w:t>
+      </w:r>
+      <w:proofErr w:type="spellEnd"/>
+      <w:r>
+        <w:rPr>
+          <w:b/>
+          <w:bCs/>
+          <w:color w:val="297BDE"/>
+        </w:rPr>
+        <w:t xml:space="preserve">   </w:t>
+      </w:r>
+      <w:r>
+        <w:rPr>
+          <w:color w:val="CC7832"/>
+        </w:rPr>
+        <w:t xml:space="preserve">| </w:t>
+      </w:r>
+      <w:proofErr w:type="spellStart"/>
+      <w:r>
+        <w:rPr>
+          <w:b/>
+          <w:bCs/>
+          <w:color w:val="297BDE"/>
+        </w:rPr>
+        <w:t>job</w:t>
+      </w:r>
+      <w:proofErr w:type="spellEnd"/>
+      <w:r>
+        <w:rPr>
+          <w:b/>
+          <w:bCs/>
+          <w:color w:val="297BDE"/>
+        </w:rPr>
+        <w:t xml:space="preserve">   </w:t>
+      </w:r>
+      <w:r>
+        <w:rPr>
+          <w:color w:val="CC7832"/>
+        </w:rPr>
+        <w:t>|</w:t>
+      </w:r>
+      <w:r>
+        <w:rPr>
+          <w:color w:val="CC7832"/>
+        </w:rPr>
+        <w:br/>
+        <w:t xml:space="preserve">    | </w:t>
+      </w:r>
+      <w:r>
+        <w:rPr>
+          <w:b/>
+          <w:bCs/>
+          <w:color w:val="297BDE"/>
+        </w:rPr>
+        <w:t>&lt;</w:t>
+      </w:r>
+      <w:proofErr w:type="spellStart"/>
+      <w:r>
+        <w:rPr>
+          <w:b/>
+          <w:bCs/>
+          <w:color w:val="297BDE"/>
+        </w:rPr>
+        <w:t>name</w:t>
+      </w:r>
+      <w:proofErr w:type="spellEnd"/>
+      <w:r>
+        <w:rPr>
+          <w:b/>
+          <w:bCs/>
+          <w:color w:val="297BDE"/>
+        </w:rPr>
+        <w:t xml:space="preserve">&gt; </w:t>
+      </w:r>
+      <w:r>
+        <w:rPr>
+          <w:color w:val="CC7832"/>
+        </w:rPr>
+        <w:t xml:space="preserve">| </w:t>
+      </w:r>
+      <w:r>
+        <w:rPr>
+          <w:b/>
+          <w:bCs/>
+          <w:color w:val="297BDE"/>
+        </w:rPr>
+        <w:t>&lt;</w:t>
+      </w:r>
+      <w:proofErr w:type="spellStart"/>
+      <w:r>
+        <w:rPr>
+          <w:b/>
+          <w:bCs/>
+          <w:color w:val="297BDE"/>
+        </w:rPr>
+        <w:t>job</w:t>
+      </w:r>
+      <w:proofErr w:type="spellEnd"/>
+      <w:r>
+        <w:rPr>
+          <w:b/>
+          <w:bCs/>
+          <w:color w:val="297BDE"/>
+        </w:rPr>
+        <w:t xml:space="preserve">&gt; </w:t>
+      </w:r>
+      <w:r>
+        <w:rPr>
+          <w:color w:val="CC7832"/>
+        </w:rPr>
+        <w:t>|</w:t>
+      </w:r>
+      <w:r>
+        <w:rPr>
+          <w:color w:val="CC7832"/>
+        </w:rPr>
+        <w:br/>
+        <w:t xml:space="preserve">  Entonces </w:t>
+      </w:r>
+      <w:r>
+        <w:rPr>
+          <w:color w:val="A9B7C6"/>
+        </w:rPr>
+        <w:t xml:space="preserve">se debe ver el usuario </w:t>
+      </w:r>
+      <w:r>
+        <w:rPr>
+          <w:b/>
+          <w:bCs/>
+          <w:color w:val="297BDE"/>
+        </w:rPr>
+        <w:t>'&lt;</w:t>
+      </w:r>
+      <w:proofErr w:type="spellStart"/>
+      <w:r>
+        <w:rPr>
+          <w:b/>
+          <w:bCs/>
+          <w:color w:val="297BDE"/>
+        </w:rPr>
+        <w:t>name</w:t>
+      </w:r>
+      <w:proofErr w:type="spellEnd"/>
+      <w:r>
+        <w:rPr>
+          <w:b/>
+          <w:bCs/>
+          <w:color w:val="297BDE"/>
+        </w:rPr>
+        <w:t>&gt;'</w:t>
+      </w:r>
+      <w:r>
+        <w:rPr>
+          <w:color w:val="A9B7C6"/>
+        </w:rPr>
+        <w:t xml:space="preserve"> y el </w:t>
+      </w:r>
+      <w:proofErr w:type="spellStart"/>
+      <w:r>
+        <w:rPr>
+          <w:color w:val="A9B7C6"/>
+        </w:rPr>
+        <w:t>job</w:t>
+      </w:r>
+      <w:proofErr w:type="spellEnd"/>
+      <w:r>
+        <w:rPr>
+          <w:color w:val="A9B7C6"/>
+        </w:rPr>
+        <w:t xml:space="preserve"> </w:t>
+      </w:r>
+      <w:r>
+        <w:rPr>
+          <w:b/>
+          <w:bCs/>
+          <w:color w:val="297BDE"/>
+        </w:rPr>
+        <w:t>'&lt;</w:t>
+      </w:r>
+      <w:proofErr w:type="spellStart"/>
+      <w:r>
+        <w:rPr>
+          <w:b/>
+          <w:bCs/>
+          <w:color w:val="297BDE"/>
+        </w:rPr>
+        <w:t>job</w:t>
+      </w:r>
+      <w:proofErr w:type="spellEnd"/>
+      <w:r>
+        <w:rPr>
+          <w:b/>
+          <w:bCs/>
+          <w:color w:val="297BDE"/>
+        </w:rPr>
+        <w:t>&gt;'</w:t>
+      </w:r>
+      <w:r>
+        <w:rPr>
+          <w:color w:val="A9B7C6"/>
+        </w:rPr>
+        <w:t xml:space="preserve"> con </w:t>
+      </w:r>
+      <w:r>
+        <w:rPr>
+          <w:b/>
+          <w:bCs/>
+          <w:color w:val="297BDE"/>
+        </w:rPr>
+        <w:t>'&lt;respuesta&gt;'</w:t>
+      </w:r>
+      <w:r>
+        <w:rPr>
+          <w:b/>
+          <w:bCs/>
+          <w:color w:val="297BDE"/>
+        </w:rPr>
+        <w:br/>
+        <w:t xml:space="preserve">  </w:t>
+      </w:r>
+      <w:r>
+        <w:rPr>
+          <w:color w:val="CC7832"/>
+        </w:rPr>
+        <w:t>Ejemplos</w:t>
+      </w:r>
+      <w:r>
+        <w:rPr>
+          <w:color w:val="A9B7C6"/>
+        </w:rPr>
+        <w:t>: Datos de entrada</w:t>
+      </w:r>
+      <w:r>
+        <w:rPr>
+          <w:color w:val="A9B7C6"/>
+        </w:rPr>
+        <w:br/>
+        <w:t xml:space="preserve">    </w:t>
+      </w:r>
+      <w:r>
+        <w:rPr>
+          <w:color w:val="CC7832"/>
+        </w:rPr>
+        <w:t xml:space="preserve">| </w:t>
+      </w:r>
+      <w:proofErr w:type="spellStart"/>
+      <w:r>
+        <w:rPr>
+          <w:b/>
+          <w:bCs/>
+          <w:color w:val="9876AA"/>
+        </w:rPr>
+        <w:t>name</w:t>
+      </w:r>
+      <w:proofErr w:type="spellEnd"/>
+      <w:r>
+        <w:rPr>
+          <w:b/>
+          <w:bCs/>
+          <w:color w:val="9876AA"/>
+        </w:rPr>
+        <w:t xml:space="preserve">   </w:t>
+      </w:r>
+      <w:r>
+        <w:rPr>
+          <w:color w:val="CC7832"/>
+        </w:rPr>
+        <w:t xml:space="preserve">| </w:t>
+      </w:r>
+      <w:proofErr w:type="spellStart"/>
+      <w:r>
+        <w:rPr>
+          <w:b/>
+          <w:bCs/>
+          <w:color w:val="9876AA"/>
+        </w:rPr>
+        <w:t>job</w:t>
+      </w:r>
+      <w:proofErr w:type="spellEnd"/>
+      <w:r>
+        <w:rPr>
+          <w:b/>
+          <w:bCs/>
+          <w:color w:val="9876AA"/>
+        </w:rPr>
+        <w:t xml:space="preserve">     </w:t>
+      </w:r>
+      <w:r>
+        <w:rPr>
+          <w:color w:val="CC7832"/>
+        </w:rPr>
+        <w:t xml:space="preserve">| </w:t>
+      </w:r>
+      <w:r>
+        <w:rPr>
+          <w:b/>
+          <w:bCs/>
+          <w:color w:val="9876AA"/>
+        </w:rPr>
+        <w:t xml:space="preserve">respuesta   </w:t>
+      </w:r>
+      <w:r>
+        <w:rPr>
+          <w:color w:val="CC7832"/>
+        </w:rPr>
+        <w:t>|</w:t>
+      </w:r>
+      <w:r>
+        <w:rPr>
+          <w:color w:val="CC7832"/>
+        </w:rPr>
+        <w:br/>
+        <w:t xml:space="preserve">    | </w:t>
+      </w:r>
+      <w:r>
+        <w:rPr>
+          <w:b/>
+          <w:bCs/>
+          <w:color w:val="297BDE"/>
+        </w:rPr>
+        <w:t xml:space="preserve">Carlos </w:t>
+      </w:r>
+      <w:r>
+        <w:rPr>
+          <w:color w:val="CC7832"/>
+        </w:rPr>
+        <w:t xml:space="preserve">| </w:t>
+      </w:r>
+      <w:r>
+        <w:rPr>
+          <w:b/>
+          <w:bCs/>
+          <w:color w:val="297BDE"/>
+        </w:rPr>
+        <w:t xml:space="preserve">Abogado </w:t>
+      </w:r>
+      <w:r>
+        <w:rPr>
+          <w:color w:val="CC7832"/>
+        </w:rPr>
+        <w:t xml:space="preserve">| </w:t>
+      </w:r>
+      <w:r>
+        <w:rPr>
+          <w:b/>
+          <w:bCs/>
+          <w:color w:val="297BDE"/>
+        </w:rPr>
+        <w:t xml:space="preserve">OK_CREACION </w:t>
+      </w:r>
+      <w:r>
+        <w:rPr>
+          <w:color w:val="CC7832"/>
+        </w:rPr>
+        <w:t>|</w:t>
+      </w:r>
+    </w:p>
+    <w:p>
+      <w:pPr>
+        <w:autoSpaceDE w:val="0"/>
+        <w:autoSpaceDN w:val="0"/>
+        <w:adjustRightInd w:val="0"/>
+        <w:spacing w:after="0" w:line="240" w:lineRule="auto"/>
+        <w:rPr>
+          <w:rFonts w:ascii="Arial" w:eastAsia="Times New Roman" w:hAnsi="Arial" w:cs="Arial"/>
+          <w:b/>
+          <w:sz w:val="24"/>
+          <w:szCs w:val="24"/>
+        </w:rPr>
+      </w:pPr>
+    </w:p>
+    <w:p>
+      <w:pPr>
+        <w:autoSpaceDE w:val="0"/>
+        <w:autoSpaceDN w:val="0"/>
+        <w:adjustRightInd w:val="0"/>
+        <w:spacing w:after="0" w:line="240" w:lineRule="auto"/>
+        <w:rPr>
+          <w:rFonts w:ascii="Arial" w:eastAsia="Times New Roman" w:hAnsi="Arial" w:cs="Arial"/>
+          <w:b/>
+          <w:sz w:val="24"/>
+          <w:szCs w:val="24"/>
+          <w:u w:val="single"/>
+        </w:rPr>
+      </w:pPr>
+      <w:r>
+        <w:rPr>
+          <w:rFonts w:ascii="Arial" w:eastAsia="Times New Roman" w:hAnsi="Arial" w:cs="Arial"/>
+          <w:b/>
+          <w:sz w:val="24"/>
+          <w:szCs w:val="24"/>
+        </w:rPr>
+        <w:t>Consultar inmueble</w:t>
+      </w:r>
+    </w:p>
+    <w:p>
+      <w:pPr>
+        <w:autoSpaceDE w:val="0"/>
+        <w:autoSpaceDN w:val="0"/>
+        <w:adjustRightInd w:val="0"/>
+        <w:spacing w:after="0" w:line="240" w:lineRule="auto"/>
+        <w:rPr>
+          <w:rFonts w:ascii="Arial" w:eastAsia="Times New Roman" w:hAnsi="Arial" w:cs="Arial"/>
+          <w:b/>
+          <w:sz w:val="24"/>
+          <w:szCs w:val="24"/>
+        </w:rPr>
+      </w:pPr>
+    </w:p>
+    <w:p>
+      <w:pPr>
+        <w:pStyle w:val="HTMLconformatoprevio"/>
+        <w:shd w:val="clear" w:color="auto" w:fill="2B2B2B"/>
+        <w:rPr>
+          <w:color w:val="A9B7C6"/>
+        </w:rPr>
+      </w:pPr>
+      <w:r>
+        <w:rPr>
+          <w:color w:val="CC7832"/>
+        </w:rPr>
+        <w:t>Esquema del escenario</w:t>
+      </w:r>
+      <w:r>
+        <w:rPr>
+          <w:color w:val="A9B7C6"/>
+        </w:rPr>
+        <w:t>: Consultar inmueble</w:t>
+      </w:r>
+      <w:r>
+        <w:rPr>
+          <w:color w:val="A9B7C6"/>
+        </w:rPr>
+        <w:br/>
+        <w:t xml:space="preserve">  </w:t>
+      </w:r>
+      <w:r>
+        <w:rPr>
+          <w:color w:val="CC7832"/>
+        </w:rPr>
+        <w:t xml:space="preserve">Dado </w:t>
+      </w:r>
+      <w:r>
+        <w:rPr>
+          <w:color w:val="A9B7C6"/>
+        </w:rPr>
+        <w:t xml:space="preserve">que el usuario se encuentre en </w:t>
+      </w:r>
+      <w:proofErr w:type="spellStart"/>
+      <w:r>
+        <w:rPr>
+          <w:color w:val="A9B7C6"/>
+        </w:rPr>
+        <w:t>sobreplanos-staging</w:t>
+      </w:r>
+      <w:proofErr w:type="spellEnd"/>
+      <w:r>
+        <w:rPr>
+          <w:color w:val="A9B7C6"/>
+        </w:rPr>
+        <w:br/>
+        <w:t xml:space="preserve">  </w:t>
+      </w:r>
+      <w:r>
+        <w:rPr>
+          <w:color w:val="CC7832"/>
+        </w:rPr>
+        <w:t xml:space="preserve">Cuando </w:t>
+      </w:r>
+      <w:r>
+        <w:rPr>
+          <w:color w:val="A9B7C6"/>
+        </w:rPr>
+        <w:t>ingrese los datos de la propiedad que desee consultar</w:t>
+      </w:r>
+      <w:r>
+        <w:rPr>
+          <w:color w:val="A9B7C6"/>
+        </w:rPr>
+        <w:br/>
+        <w:t xml:space="preserve">    </w:t>
+      </w:r>
+      <w:r>
+        <w:rPr>
+          <w:color w:val="CC7832"/>
+        </w:rPr>
+        <w:t xml:space="preserve">| </w:t>
+      </w:r>
+      <w:proofErr w:type="spellStart"/>
+      <w:r>
+        <w:rPr>
+          <w:b/>
+          <w:bCs/>
+          <w:color w:val="297BDE"/>
+        </w:rPr>
+        <w:t>pais</w:t>
+      </w:r>
+      <w:proofErr w:type="spellEnd"/>
+      <w:r>
+        <w:rPr>
+          <w:b/>
+          <w:bCs/>
+          <w:color w:val="297BDE"/>
+        </w:rPr>
+        <w:t xml:space="preserve">   </w:t>
+      </w:r>
+      <w:r>
+        <w:rPr>
+          <w:color w:val="CC7832"/>
+        </w:rPr>
+        <w:t xml:space="preserve">| </w:t>
+      </w:r>
+      <w:r>
+        <w:rPr>
+          <w:b/>
+          <w:bCs/>
+          <w:color w:val="297BDE"/>
+        </w:rPr>
+        <w:t xml:space="preserve">barrio   </w:t>
+      </w:r>
+      <w:r>
+        <w:rPr>
+          <w:color w:val="CC7832"/>
+        </w:rPr>
+        <w:t xml:space="preserve">| </w:t>
+      </w:r>
+      <w:proofErr w:type="spellStart"/>
+      <w:r>
+        <w:rPr>
+          <w:b/>
+          <w:bCs/>
+          <w:color w:val="297BDE"/>
+        </w:rPr>
+        <w:t>tipoPropiedad</w:t>
+      </w:r>
+      <w:proofErr w:type="spellEnd"/>
+      <w:r>
+        <w:rPr>
+          <w:b/>
+          <w:bCs/>
+          <w:color w:val="297BDE"/>
+        </w:rPr>
+        <w:t xml:space="preserve">   </w:t>
+      </w:r>
+      <w:r>
+        <w:rPr>
+          <w:color w:val="CC7832"/>
+        </w:rPr>
+        <w:t xml:space="preserve">| </w:t>
+      </w:r>
+      <w:r>
+        <w:rPr>
+          <w:b/>
+          <w:bCs/>
+          <w:color w:val="297BDE"/>
+        </w:rPr>
+        <w:t xml:space="preserve">habitaciones   </w:t>
+      </w:r>
+      <w:r>
+        <w:rPr>
+          <w:color w:val="CC7832"/>
+        </w:rPr>
+        <w:t>|</w:t>
+      </w:r>
+      <w:r>
+        <w:rPr>
+          <w:color w:val="CC7832"/>
+        </w:rPr>
+        <w:br/>
+        <w:t xml:space="preserve">    | </w:t>
+      </w:r>
+      <w:r>
+        <w:rPr>
+          <w:b/>
+          <w:bCs/>
+          <w:color w:val="297BDE"/>
+        </w:rPr>
+        <w:t>&lt;</w:t>
+      </w:r>
+      <w:proofErr w:type="spellStart"/>
+      <w:r>
+        <w:rPr>
+          <w:b/>
+          <w:bCs/>
+          <w:color w:val="297BDE"/>
+        </w:rPr>
+        <w:t>pais</w:t>
+      </w:r>
+      <w:proofErr w:type="spellEnd"/>
+      <w:r>
+        <w:rPr>
+          <w:b/>
+          <w:bCs/>
+          <w:color w:val="297BDE"/>
+        </w:rPr>
+        <w:t xml:space="preserve">&gt; </w:t>
+      </w:r>
+      <w:r>
+        <w:rPr>
+          <w:color w:val="CC7832"/>
+        </w:rPr>
+        <w:t xml:space="preserve">| </w:t>
+      </w:r>
+      <w:r>
+        <w:rPr>
+          <w:b/>
+          <w:bCs/>
+          <w:color w:val="297BDE"/>
+        </w:rPr>
+        <w:t xml:space="preserve">&lt;barrio&gt; </w:t>
+      </w:r>
+      <w:r>
+        <w:rPr>
+          <w:color w:val="CC7832"/>
+        </w:rPr>
+        <w:t xml:space="preserve">| </w:t>
+      </w:r>
+      <w:r>
+        <w:rPr>
+          <w:b/>
+          <w:bCs/>
+          <w:color w:val="297BDE"/>
+        </w:rPr>
+        <w:t>&lt;</w:t>
+      </w:r>
+      <w:proofErr w:type="spellStart"/>
+      <w:r>
+        <w:rPr>
+          <w:b/>
+          <w:bCs/>
+          <w:color w:val="297BDE"/>
+        </w:rPr>
+        <w:t>tipoPropiedad</w:t>
+      </w:r>
+      <w:proofErr w:type="spellEnd"/>
+      <w:r>
+        <w:rPr>
+          <w:b/>
+          <w:bCs/>
+          <w:color w:val="297BDE"/>
+        </w:rPr>
+        <w:t xml:space="preserve">&gt; </w:t>
+      </w:r>
+      <w:r>
+        <w:rPr>
+          <w:color w:val="CC7832"/>
+        </w:rPr>
+        <w:t xml:space="preserve">| </w:t>
+      </w:r>
+      <w:r>
+        <w:rPr>
+          <w:b/>
+          <w:bCs/>
+          <w:color w:val="297BDE"/>
+        </w:rPr>
+        <w:t xml:space="preserve">&lt;habitaciones&gt; </w:t>
+      </w:r>
+      <w:r>
+        <w:rPr>
+          <w:color w:val="CC7832"/>
+        </w:rPr>
+        <w:t>|</w:t>
+      </w:r>
+      <w:r>
+        <w:rPr>
+          <w:color w:val="CC7832"/>
+        </w:rPr>
+        <w:br/>
+        <w:t xml:space="preserve">  Cuando </w:t>
+      </w:r>
+      <w:r>
+        <w:rPr>
+          <w:color w:val="A9B7C6"/>
+        </w:rPr>
+        <w:t>filtre por las cualidades de la propiedad</w:t>
+      </w:r>
+      <w:r>
+        <w:rPr>
+          <w:color w:val="A9B7C6"/>
+        </w:rPr>
+        <w:br/>
+        <w:t xml:space="preserve">    </w:t>
+      </w:r>
+      <w:r>
+        <w:rPr>
+          <w:color w:val="CC7832"/>
+        </w:rPr>
+        <w:t xml:space="preserve">| </w:t>
+      </w:r>
+      <w:proofErr w:type="spellStart"/>
+      <w:r>
+        <w:rPr>
+          <w:b/>
+          <w:bCs/>
+          <w:color w:val="297BDE"/>
+        </w:rPr>
+        <w:t>pais</w:t>
+      </w:r>
+      <w:proofErr w:type="spellEnd"/>
+      <w:r>
+        <w:rPr>
+          <w:b/>
+          <w:bCs/>
+          <w:color w:val="297BDE"/>
+        </w:rPr>
+        <w:t xml:space="preserve">   </w:t>
+      </w:r>
+      <w:r>
+        <w:rPr>
+          <w:color w:val="CC7832"/>
+        </w:rPr>
+        <w:t xml:space="preserve">| </w:t>
+      </w:r>
+      <w:r>
+        <w:rPr>
+          <w:b/>
+          <w:bCs/>
+          <w:color w:val="297BDE"/>
+        </w:rPr>
+        <w:t xml:space="preserve">estado   </w:t>
+      </w:r>
+      <w:r>
+        <w:rPr>
+          <w:color w:val="CC7832"/>
+        </w:rPr>
+        <w:t xml:space="preserve">| </w:t>
+      </w:r>
+      <w:r>
+        <w:rPr>
+          <w:b/>
+          <w:bCs/>
+          <w:color w:val="297BDE"/>
+        </w:rPr>
+        <w:t xml:space="preserve">parqueaderos   </w:t>
+      </w:r>
+      <w:r>
+        <w:rPr>
+          <w:color w:val="CC7832"/>
+        </w:rPr>
+        <w:t xml:space="preserve">| </w:t>
+      </w:r>
+      <w:r>
+        <w:rPr>
+          <w:b/>
+          <w:bCs/>
+          <w:color w:val="297BDE"/>
+        </w:rPr>
+        <w:t xml:space="preserve">baños   </w:t>
+      </w:r>
+      <w:r>
+        <w:rPr>
+          <w:color w:val="CC7832"/>
+        </w:rPr>
+        <w:t xml:space="preserve">| </w:t>
+      </w:r>
+      <w:proofErr w:type="spellStart"/>
+      <w:r>
+        <w:rPr>
+          <w:b/>
+          <w:bCs/>
+          <w:color w:val="297BDE"/>
+        </w:rPr>
+        <w:t>areaMinima</w:t>
+      </w:r>
+      <w:proofErr w:type="spellEnd"/>
+      <w:r>
+        <w:rPr>
+          <w:b/>
+          <w:bCs/>
+          <w:color w:val="297BDE"/>
+        </w:rPr>
+        <w:t xml:space="preserve">   </w:t>
+      </w:r>
+      <w:r>
+        <w:rPr>
+          <w:color w:val="CC7832"/>
+        </w:rPr>
+        <w:t xml:space="preserve">| </w:t>
+      </w:r>
+      <w:proofErr w:type="spellStart"/>
+      <w:r>
+        <w:rPr>
+          <w:b/>
+          <w:bCs/>
+          <w:color w:val="297BDE"/>
+        </w:rPr>
+        <w:t>areaMaxima</w:t>
+      </w:r>
+      <w:proofErr w:type="spellEnd"/>
+      <w:r>
+        <w:rPr>
+          <w:b/>
+          <w:bCs/>
+          <w:color w:val="297BDE"/>
+        </w:rPr>
+        <w:t xml:space="preserve">   </w:t>
+      </w:r>
+      <w:r>
+        <w:rPr>
+          <w:color w:val="CC7832"/>
+        </w:rPr>
+        <w:t xml:space="preserve">| </w:t>
+      </w:r>
+      <w:r>
+        <w:rPr>
+          <w:b/>
+          <w:bCs/>
+          <w:color w:val="297BDE"/>
+        </w:rPr>
+        <w:t xml:space="preserve">apartamento   </w:t>
+      </w:r>
+      <w:r>
+        <w:rPr>
+          <w:color w:val="CC7832"/>
+        </w:rPr>
+        <w:t>|</w:t>
+      </w:r>
+      <w:r>
+        <w:rPr>
+          <w:color w:val="CC7832"/>
+        </w:rPr>
+        <w:br/>
+        <w:t xml:space="preserve">    | </w:t>
+      </w:r>
+      <w:r>
+        <w:rPr>
+          <w:b/>
+          <w:bCs/>
+          <w:color w:val="297BDE"/>
+        </w:rPr>
+        <w:t>&lt;</w:t>
+      </w:r>
+      <w:proofErr w:type="spellStart"/>
+      <w:r>
+        <w:rPr>
+          <w:b/>
+          <w:bCs/>
+          <w:color w:val="297BDE"/>
+        </w:rPr>
+        <w:t>pais</w:t>
+      </w:r>
+      <w:proofErr w:type="spellEnd"/>
+      <w:r>
+        <w:rPr>
+          <w:b/>
+          <w:bCs/>
+          <w:color w:val="297BDE"/>
+        </w:rPr>
+        <w:t xml:space="preserve">&gt; </w:t>
+      </w:r>
+      <w:r>
+        <w:rPr>
+          <w:color w:val="CC7832"/>
+        </w:rPr>
+        <w:t xml:space="preserve">| </w:t>
+      </w:r>
+      <w:r>
+        <w:rPr>
+          <w:b/>
+          <w:bCs/>
+          <w:color w:val="297BDE"/>
+        </w:rPr>
+        <w:t xml:space="preserve">&lt;estado&gt; </w:t>
+      </w:r>
+      <w:r>
+        <w:rPr>
+          <w:color w:val="CC7832"/>
+        </w:rPr>
+        <w:t xml:space="preserve">| </w:t>
+      </w:r>
+      <w:r>
+        <w:rPr>
+          <w:b/>
+          <w:bCs/>
+          <w:color w:val="297BDE"/>
+        </w:rPr>
+        <w:t xml:space="preserve">&lt;parqueaderos&gt; </w:t>
+      </w:r>
+      <w:r>
+        <w:rPr>
+          <w:color w:val="CC7832"/>
+        </w:rPr>
+        <w:t xml:space="preserve">| </w:t>
+      </w:r>
+      <w:r>
+        <w:rPr>
+          <w:b/>
+          <w:bCs/>
+          <w:color w:val="297BDE"/>
+        </w:rPr>
+        <w:t xml:space="preserve">&lt;baños&gt; </w:t>
+      </w:r>
+      <w:r>
+        <w:rPr>
+          <w:color w:val="CC7832"/>
+        </w:rPr>
+        <w:t xml:space="preserve">| </w:t>
+      </w:r>
+      <w:r>
+        <w:rPr>
+          <w:b/>
+          <w:bCs/>
+          <w:color w:val="297BDE"/>
+        </w:rPr>
+        <w:t>&lt;</w:t>
+      </w:r>
+      <w:proofErr w:type="spellStart"/>
+      <w:r>
+        <w:rPr>
+          <w:b/>
+          <w:bCs/>
+          <w:color w:val="297BDE"/>
+        </w:rPr>
+        <w:t>areaMinima</w:t>
+      </w:r>
+      <w:proofErr w:type="spellEnd"/>
+      <w:r>
+        <w:rPr>
+          <w:b/>
+          <w:bCs/>
+          <w:color w:val="297BDE"/>
+        </w:rPr>
+        <w:t xml:space="preserve">&gt; </w:t>
+      </w:r>
+      <w:r>
+        <w:rPr>
+          <w:color w:val="CC7832"/>
+        </w:rPr>
+        <w:t xml:space="preserve">| </w:t>
+      </w:r>
+      <w:r>
+        <w:rPr>
+          <w:b/>
+          <w:bCs/>
+          <w:color w:val="297BDE"/>
+        </w:rPr>
+        <w:t>&lt;</w:t>
+      </w:r>
+      <w:proofErr w:type="spellStart"/>
+      <w:r>
+        <w:rPr>
+          <w:b/>
+          <w:bCs/>
+          <w:color w:val="297BDE"/>
+        </w:rPr>
+        <w:t>areaMaxima</w:t>
+      </w:r>
+      <w:proofErr w:type="spellEnd"/>
+      <w:r>
+        <w:rPr>
+          <w:b/>
+          <w:bCs/>
+          <w:color w:val="297BDE"/>
+        </w:rPr>
+        <w:t xml:space="preserve">&gt; </w:t>
+      </w:r>
+      <w:r>
+        <w:rPr>
+          <w:color w:val="CC7832"/>
+        </w:rPr>
+        <w:t xml:space="preserve">| </w:t>
+      </w:r>
+      <w:r>
+        <w:rPr>
+          <w:b/>
+          <w:bCs/>
+          <w:color w:val="297BDE"/>
+        </w:rPr>
+        <w:t xml:space="preserve">&lt;apartamento&gt; </w:t>
+      </w:r>
+      <w:r>
+        <w:rPr>
+          <w:color w:val="CC7832"/>
+        </w:rPr>
+        <w:t>|</w:t>
+      </w:r>
+      <w:r>
+        <w:rPr>
+          <w:color w:val="CC7832"/>
+        </w:rPr>
+        <w:br/>
+        <w:t xml:space="preserve">  Entonces </w:t>
+      </w:r>
+      <w:r>
+        <w:rPr>
+          <w:color w:val="A9B7C6"/>
+        </w:rPr>
+        <w:t>el usuario vera los datos del inmueble buscado</w:t>
+      </w:r>
+      <w:r>
+        <w:rPr>
+          <w:color w:val="A9B7C6"/>
+        </w:rPr>
+        <w:br/>
+        <w:t xml:space="preserve">    </w:t>
+      </w:r>
+      <w:r>
+        <w:rPr>
+          <w:color w:val="CC7832"/>
+        </w:rPr>
+        <w:t xml:space="preserve">| </w:t>
+      </w:r>
+      <w:r>
+        <w:rPr>
+          <w:b/>
+          <w:bCs/>
+          <w:color w:val="297BDE"/>
+        </w:rPr>
+        <w:t xml:space="preserve">habitaciones   </w:t>
+      </w:r>
+      <w:r>
+        <w:rPr>
+          <w:color w:val="CC7832"/>
+        </w:rPr>
+        <w:t xml:space="preserve">| </w:t>
+      </w:r>
+      <w:r>
+        <w:rPr>
+          <w:b/>
+          <w:bCs/>
+          <w:color w:val="297BDE"/>
+        </w:rPr>
+        <w:t xml:space="preserve">baños   </w:t>
+      </w:r>
+      <w:r>
+        <w:rPr>
+          <w:color w:val="CC7832"/>
+        </w:rPr>
+        <w:t xml:space="preserve">| </w:t>
+      </w:r>
+      <w:r>
+        <w:rPr>
+          <w:b/>
+          <w:bCs/>
+          <w:color w:val="297BDE"/>
+        </w:rPr>
+        <w:t xml:space="preserve">parqueaderos   </w:t>
+      </w:r>
+      <w:r>
+        <w:rPr>
+          <w:color w:val="CC7832"/>
+        </w:rPr>
+        <w:t xml:space="preserve">| </w:t>
+      </w:r>
+      <w:r>
+        <w:rPr>
+          <w:b/>
+          <w:bCs/>
+          <w:color w:val="297BDE"/>
+        </w:rPr>
+        <w:t xml:space="preserve">apartamento   </w:t>
+      </w:r>
+      <w:r>
+        <w:rPr>
+          <w:color w:val="CC7832"/>
+        </w:rPr>
+        <w:t>|</w:t>
+      </w:r>
+      <w:r>
+        <w:rPr>
+          <w:color w:val="CC7832"/>
+        </w:rPr>
+        <w:br/>
+        <w:t xml:space="preserve">    | </w:t>
+      </w:r>
+      <w:r>
+        <w:rPr>
+          <w:b/>
+          <w:bCs/>
+          <w:color w:val="297BDE"/>
+        </w:rPr>
+        <w:t xml:space="preserve">&lt;habitaciones&gt; </w:t>
+      </w:r>
+      <w:r>
+        <w:rPr>
+          <w:color w:val="CC7832"/>
+        </w:rPr>
+        <w:t xml:space="preserve">| </w:t>
+      </w:r>
+      <w:r>
+        <w:rPr>
+          <w:b/>
+          <w:bCs/>
+          <w:color w:val="297BDE"/>
+        </w:rPr>
+        <w:t xml:space="preserve">&lt;baños&gt; </w:t>
+      </w:r>
+      <w:r>
+        <w:rPr>
+          <w:color w:val="CC7832"/>
+        </w:rPr>
+        <w:t xml:space="preserve">| </w:t>
+      </w:r>
+      <w:r>
+        <w:rPr>
+          <w:b/>
+          <w:bCs/>
+          <w:color w:val="297BDE"/>
+        </w:rPr>
+        <w:t xml:space="preserve">&lt;parqueaderos&gt; </w:t>
+      </w:r>
+      <w:r>
+        <w:rPr>
+          <w:color w:val="CC7832"/>
+        </w:rPr>
+        <w:t xml:space="preserve">| </w:t>
+      </w:r>
+      <w:r>
+        <w:rPr>
+          <w:b/>
+          <w:bCs/>
+          <w:color w:val="297BDE"/>
+        </w:rPr>
+        <w:t xml:space="preserve">&lt;apartamento&gt; </w:t>
+      </w:r>
+      <w:r>
+        <w:rPr>
+          <w:color w:val="CC7832"/>
+        </w:rPr>
+        <w:t>|</w:t>
+      </w:r>
+      <w:r>
+        <w:rPr>
+          <w:color w:val="CC7832"/>
+        </w:rPr>
+        <w:br/>
+        <w:t xml:space="preserve">  Ejemplos</w:t>
+      </w:r>
+      <w:r>
+        <w:rPr>
+          <w:color w:val="A9B7C6"/>
+        </w:rPr>
+        <w:t>: Datos de entrada</w:t>
+      </w:r>
+      <w:r>
+        <w:rPr>
+          <w:color w:val="A9B7C6"/>
+        </w:rPr>
+        <w:br/>
+        <w:t xml:space="preserve">    </w:t>
+      </w:r>
+      <w:r>
+        <w:rPr>
+          <w:color w:val="CC7832"/>
+        </w:rPr>
+        <w:t xml:space="preserve">| </w:t>
+      </w:r>
+      <w:proofErr w:type="spellStart"/>
+      <w:r>
+        <w:rPr>
+          <w:b/>
+          <w:bCs/>
+          <w:color w:val="9876AA"/>
+        </w:rPr>
+        <w:t>pais</w:t>
+      </w:r>
+      <w:proofErr w:type="spellEnd"/>
+      <w:r>
+        <w:rPr>
+          <w:b/>
+          <w:bCs/>
+          <w:color w:val="9876AA"/>
+        </w:rPr>
+        <w:t xml:space="preserve">     </w:t>
+      </w:r>
+      <w:r>
+        <w:rPr>
+          <w:color w:val="CC7832"/>
+        </w:rPr>
+        <w:t xml:space="preserve">| </w:t>
+      </w:r>
+      <w:r>
+        <w:rPr>
+          <w:b/>
+          <w:bCs/>
+          <w:color w:val="9876AA"/>
+        </w:rPr>
+        <w:t xml:space="preserve">barrio           </w:t>
+      </w:r>
+      <w:r>
+        <w:rPr>
+          <w:color w:val="CC7832"/>
+        </w:rPr>
+        <w:t xml:space="preserve">| </w:t>
+      </w:r>
+      <w:proofErr w:type="spellStart"/>
+      <w:r>
+        <w:rPr>
+          <w:b/>
+          <w:bCs/>
+          <w:color w:val="9876AA"/>
+        </w:rPr>
+        <w:t>tipoPropiedad</w:t>
+      </w:r>
+      <w:proofErr w:type="spellEnd"/>
+      <w:r>
+        <w:rPr>
+          <w:b/>
+          <w:bCs/>
+          <w:color w:val="9876AA"/>
+        </w:rPr>
+        <w:t xml:space="preserve">         </w:t>
+      </w:r>
+      <w:r>
+        <w:rPr>
+          <w:color w:val="CC7832"/>
+        </w:rPr>
+        <w:t xml:space="preserve">| </w:t>
+      </w:r>
+      <w:r>
+        <w:rPr>
+          <w:b/>
+          <w:bCs/>
+          <w:color w:val="9876AA"/>
+        </w:rPr>
+        <w:t xml:space="preserve">habitaciones </w:t>
+      </w:r>
+      <w:r>
+        <w:rPr>
+          <w:color w:val="CC7832"/>
+        </w:rPr>
+        <w:t xml:space="preserve">| </w:t>
+      </w:r>
+      <w:r>
+        <w:rPr>
+          <w:b/>
+          <w:bCs/>
+          <w:color w:val="9876AA"/>
+        </w:rPr>
+        <w:t xml:space="preserve">estado          </w:t>
+      </w:r>
+      <w:r>
+        <w:rPr>
+          <w:color w:val="CC7832"/>
+        </w:rPr>
+        <w:t xml:space="preserve">| </w:t>
+      </w:r>
+      <w:r>
+        <w:rPr>
+          <w:b/>
+          <w:bCs/>
+          <w:color w:val="9876AA"/>
+        </w:rPr>
+        <w:t xml:space="preserve">parqueaderos </w:t>
+      </w:r>
+      <w:r>
+        <w:rPr>
+          <w:color w:val="CC7832"/>
+        </w:rPr>
+        <w:t xml:space="preserve">| </w:t>
+      </w:r>
+      <w:r>
+        <w:rPr>
+          <w:b/>
+          <w:bCs/>
+          <w:color w:val="9876AA"/>
+        </w:rPr>
+        <w:t xml:space="preserve">baños </w:t>
+      </w:r>
+      <w:r>
+        <w:rPr>
+          <w:color w:val="CC7832"/>
+        </w:rPr>
+        <w:t xml:space="preserve">| </w:t>
+      </w:r>
+      <w:proofErr w:type="spellStart"/>
+      <w:r>
+        <w:rPr>
+          <w:b/>
+          <w:bCs/>
+          <w:color w:val="9876AA"/>
+        </w:rPr>
+        <w:t>areaMinima</w:t>
+      </w:r>
+      <w:proofErr w:type="spellEnd"/>
+      <w:r>
+        <w:rPr>
+          <w:b/>
+          <w:bCs/>
+          <w:color w:val="9876AA"/>
+        </w:rPr>
+        <w:t xml:space="preserve"> </w:t>
+      </w:r>
+      <w:r>
+        <w:rPr>
+          <w:color w:val="CC7832"/>
+        </w:rPr>
+        <w:t xml:space="preserve">| </w:t>
+      </w:r>
+      <w:proofErr w:type="spellStart"/>
+      <w:r>
+        <w:rPr>
+          <w:b/>
+          <w:bCs/>
+          <w:color w:val="9876AA"/>
+        </w:rPr>
+        <w:t>areaMaxima</w:t>
+      </w:r>
+      <w:proofErr w:type="spellEnd"/>
+      <w:r>
+        <w:rPr>
+          <w:b/>
+          <w:bCs/>
+          <w:color w:val="9876AA"/>
+        </w:rPr>
+        <w:t xml:space="preserve"> </w:t>
+      </w:r>
+      <w:r>
+        <w:rPr>
+          <w:color w:val="CC7832"/>
+        </w:rPr>
+        <w:t xml:space="preserve">| </w:t>
+      </w:r>
+      <w:r>
+        <w:rPr>
+          <w:b/>
+          <w:bCs/>
+          <w:color w:val="9876AA"/>
+        </w:rPr>
+        <w:t xml:space="preserve">apartamento             </w:t>
+      </w:r>
+      <w:r>
+        <w:rPr>
+          <w:color w:val="CC7832"/>
+        </w:rPr>
+        <w:t>|</w:t>
+      </w:r>
+      <w:r>
+        <w:rPr>
+          <w:color w:val="CC7832"/>
+        </w:rPr>
+        <w:br/>
+        <w:t xml:space="preserve">    | </w:t>
+      </w:r>
+      <w:r>
+        <w:rPr>
+          <w:b/>
+          <w:bCs/>
+          <w:color w:val="297BDE"/>
+        </w:rPr>
+        <w:t xml:space="preserve">Colombia </w:t>
+      </w:r>
+      <w:r>
+        <w:rPr>
+          <w:color w:val="CC7832"/>
+        </w:rPr>
+        <w:t xml:space="preserve">| </w:t>
+      </w:r>
+      <w:r>
+        <w:rPr>
+          <w:b/>
+          <w:bCs/>
+          <w:color w:val="297BDE"/>
+        </w:rPr>
+        <w:t xml:space="preserve">Medellín         </w:t>
+      </w:r>
+      <w:r>
+        <w:rPr>
+          <w:color w:val="CC7832"/>
+        </w:rPr>
+        <w:t xml:space="preserve">| </w:t>
+      </w:r>
+      <w:r>
+        <w:rPr>
+          <w:b/>
+          <w:bCs/>
+          <w:color w:val="297BDE"/>
+        </w:rPr>
+        <w:t xml:space="preserve">apartamentos          </w:t>
+      </w:r>
+      <w:r>
+        <w:rPr>
+          <w:color w:val="CC7832"/>
+        </w:rPr>
+        <w:t xml:space="preserve">| </w:t>
+      </w:r>
+      <w:r>
+        <w:rPr>
+          <w:b/>
+          <w:bCs/>
+          <w:color w:val="297BDE"/>
+        </w:rPr>
+        <w:t xml:space="preserve">3            </w:t>
+      </w:r>
+      <w:r>
+        <w:rPr>
+          <w:color w:val="CC7832"/>
+        </w:rPr>
+        <w:t xml:space="preserve">| </w:t>
+      </w:r>
+      <w:r>
+        <w:rPr>
+          <w:b/>
+          <w:bCs/>
+          <w:color w:val="297BDE"/>
+        </w:rPr>
+        <w:t xml:space="preserve">Nuevo           </w:t>
+      </w:r>
+      <w:r>
+        <w:rPr>
+          <w:color w:val="CC7832"/>
+        </w:rPr>
+        <w:t xml:space="preserve">| </w:t>
+      </w:r>
+      <w:r>
+        <w:rPr>
+          <w:b/>
+          <w:bCs/>
+          <w:color w:val="297BDE"/>
+        </w:rPr>
+        <w:t xml:space="preserve">1            </w:t>
+      </w:r>
+      <w:r>
+        <w:rPr>
+          <w:color w:val="CC7832"/>
+        </w:rPr>
+        <w:t xml:space="preserve">| </w:t>
+      </w:r>
+      <w:r>
+        <w:rPr>
+          <w:b/>
+          <w:bCs/>
+          <w:color w:val="297BDE"/>
+        </w:rPr>
+        <w:t xml:space="preserve">2     </w:t>
+      </w:r>
+      <w:r>
+        <w:rPr>
+          <w:color w:val="CC7832"/>
+        </w:rPr>
+        <w:t xml:space="preserve">| </w:t>
+      </w:r>
+      <w:r>
+        <w:rPr>
+          <w:b/>
+          <w:bCs/>
+          <w:color w:val="297BDE"/>
+        </w:rPr>
+        <w:t xml:space="preserve">30         </w:t>
+      </w:r>
+      <w:r>
+        <w:rPr>
+          <w:color w:val="CC7832"/>
+        </w:rPr>
+        <w:t xml:space="preserve">| </w:t>
+      </w:r>
+      <w:r>
+        <w:rPr>
+          <w:b/>
+          <w:bCs/>
+          <w:color w:val="297BDE"/>
+        </w:rPr>
+        <w:t xml:space="preserve">110        </w:t>
+      </w:r>
+      <w:r>
+        <w:rPr>
+          <w:color w:val="CC7832"/>
+        </w:rPr>
+        <w:t xml:space="preserve">| </w:t>
+      </w:r>
+      <w:r>
+        <w:rPr>
+          <w:b/>
+          <w:bCs/>
+          <w:color w:val="297BDE"/>
+        </w:rPr>
+        <w:t xml:space="preserve">Riviera De Bulerías     </w:t>
+      </w:r>
+      <w:r>
+        <w:rPr>
+          <w:color w:val="CC7832"/>
+        </w:rPr>
+        <w:t>|</w:t>
+      </w:r>
+      <w:r>
+        <w:rPr>
+          <w:color w:val="CC7832"/>
+        </w:rPr>
+        <w:br/>
+        <w:t xml:space="preserve">    | </w:t>
+      </w:r>
+      <w:r>
+        <w:rPr>
+          <w:b/>
+          <w:bCs/>
+          <w:color w:val="297BDE"/>
+        </w:rPr>
+        <w:t xml:space="preserve">Colombia </w:t>
+      </w:r>
+      <w:r>
+        <w:rPr>
+          <w:color w:val="CC7832"/>
+        </w:rPr>
+        <w:t xml:space="preserve">| </w:t>
+      </w:r>
+      <w:r>
+        <w:rPr>
+          <w:b/>
+          <w:bCs/>
+          <w:color w:val="297BDE"/>
+        </w:rPr>
+        <w:t xml:space="preserve">Bogotá           </w:t>
+      </w:r>
+      <w:r>
+        <w:rPr>
+          <w:color w:val="CC7832"/>
+        </w:rPr>
+        <w:t xml:space="preserve">| </w:t>
+      </w:r>
+      <w:r>
+        <w:rPr>
+          <w:b/>
+          <w:bCs/>
+          <w:color w:val="297BDE"/>
+        </w:rPr>
+        <w:t xml:space="preserve">casas                 </w:t>
+      </w:r>
+      <w:r>
+        <w:rPr>
+          <w:color w:val="CC7832"/>
+        </w:rPr>
+        <w:t xml:space="preserve">| </w:t>
+      </w:r>
+      <w:r>
+        <w:rPr>
+          <w:b/>
+          <w:bCs/>
+          <w:color w:val="297BDE"/>
+        </w:rPr>
+        <w:t xml:space="preserve">3            </w:t>
+      </w:r>
+      <w:r>
+        <w:rPr>
+          <w:color w:val="CC7832"/>
+        </w:rPr>
+        <w:t xml:space="preserve">| </w:t>
+      </w:r>
+      <w:r>
+        <w:rPr>
+          <w:b/>
+          <w:bCs/>
+          <w:color w:val="297BDE"/>
+        </w:rPr>
+        <w:t xml:space="preserve">Nuevo           </w:t>
+      </w:r>
+      <w:r>
+        <w:rPr>
+          <w:color w:val="CC7832"/>
+        </w:rPr>
+        <w:t xml:space="preserve">| </w:t>
+      </w:r>
+      <w:r>
+        <w:rPr>
+          <w:b/>
+          <w:bCs/>
+          <w:color w:val="297BDE"/>
+        </w:rPr>
+        <w:t xml:space="preserve">3            </w:t>
+      </w:r>
+      <w:r>
+        <w:rPr>
+          <w:color w:val="CC7832"/>
+        </w:rPr>
+        <w:t xml:space="preserve">| </w:t>
+      </w:r>
+      <w:r>
+        <w:rPr>
+          <w:b/>
+          <w:bCs/>
+          <w:color w:val="297BDE"/>
+        </w:rPr>
+        <w:t xml:space="preserve">4     </w:t>
+      </w:r>
+      <w:r>
+        <w:rPr>
+          <w:color w:val="CC7832"/>
+        </w:rPr>
+        <w:t xml:space="preserve">| </w:t>
+      </w:r>
+      <w:r>
+        <w:rPr>
+          <w:b/>
+          <w:bCs/>
+          <w:color w:val="297BDE"/>
+        </w:rPr>
+        <w:t xml:space="preserve">80         </w:t>
+      </w:r>
+      <w:r>
+        <w:rPr>
+          <w:color w:val="CC7832"/>
+        </w:rPr>
+        <w:t xml:space="preserve">| </w:t>
+      </w:r>
+      <w:r>
+        <w:rPr>
+          <w:b/>
+          <w:bCs/>
+          <w:color w:val="297BDE"/>
+        </w:rPr>
+        <w:t xml:space="preserve">320        </w:t>
+      </w:r>
+      <w:r>
+        <w:rPr>
+          <w:color w:val="CC7832"/>
+        </w:rPr>
+        <w:t xml:space="preserve">| </w:t>
+      </w:r>
+      <w:r>
+        <w:rPr>
+          <w:b/>
+          <w:bCs/>
+          <w:color w:val="297BDE"/>
+        </w:rPr>
+        <w:t xml:space="preserve">Camino Del Bosque Casas </w:t>
+      </w:r>
+      <w:r>
+        <w:rPr>
+          <w:color w:val="CC7832"/>
+        </w:rPr>
+        <w:t>|</w:t>
+      </w:r>
+      <w:r>
+        <w:rPr>
+          <w:color w:val="CC7832"/>
+        </w:rPr>
+        <w:br/>
+        <w:t xml:space="preserve">    | </w:t>
+      </w:r>
+      <w:r>
+        <w:rPr>
+          <w:b/>
+          <w:bCs/>
+          <w:color w:val="297BDE"/>
+        </w:rPr>
+        <w:t xml:space="preserve">México   </w:t>
+      </w:r>
+      <w:r>
+        <w:rPr>
+          <w:color w:val="CC7832"/>
+        </w:rPr>
+        <w:t xml:space="preserve">| </w:t>
+      </w:r>
+      <w:r>
+        <w:rPr>
+          <w:b/>
+          <w:bCs/>
+          <w:color w:val="297BDE"/>
+        </w:rPr>
+        <w:t xml:space="preserve">Ciudad de México </w:t>
+      </w:r>
+      <w:r>
+        <w:rPr>
+          <w:color w:val="CC7832"/>
+        </w:rPr>
+        <w:t xml:space="preserve">| </w:t>
+      </w:r>
+      <w:r>
+        <w:rPr>
+          <w:b/>
+          <w:bCs/>
+          <w:color w:val="297BDE"/>
+        </w:rPr>
+        <w:t xml:space="preserve">departamentos         </w:t>
+      </w:r>
+      <w:r>
+        <w:rPr>
+          <w:color w:val="CC7832"/>
+        </w:rPr>
+        <w:t xml:space="preserve">| </w:t>
+      </w:r>
+      <w:r>
+        <w:rPr>
+          <w:b/>
+          <w:bCs/>
+          <w:color w:val="297BDE"/>
+        </w:rPr>
+        <w:t xml:space="preserve">3            </w:t>
+      </w:r>
+      <w:r>
+        <w:rPr>
+          <w:color w:val="CC7832"/>
+        </w:rPr>
+        <w:t xml:space="preserve">| </w:t>
+      </w:r>
+      <w:r>
+        <w:rPr>
+          <w:b/>
+          <w:bCs/>
+          <w:color w:val="297BDE"/>
+        </w:rPr>
+        <w:t xml:space="preserve">Nuevo           </w:t>
+      </w:r>
+      <w:r>
+        <w:rPr>
+          <w:color w:val="CC7832"/>
+        </w:rPr>
+        <w:t xml:space="preserve">| </w:t>
+      </w:r>
+      <w:r>
+        <w:rPr>
+          <w:b/>
+          <w:bCs/>
+          <w:color w:val="297BDE"/>
+        </w:rPr>
+        <w:t xml:space="preserve">1            </w:t>
+      </w:r>
+      <w:r>
+        <w:rPr>
+          <w:color w:val="CC7832"/>
+        </w:rPr>
+        <w:t xml:space="preserve">| </w:t>
+      </w:r>
+      <w:r>
+        <w:rPr>
+          <w:b/>
+          <w:bCs/>
+          <w:color w:val="297BDE"/>
+        </w:rPr>
+        <w:t xml:space="preserve">2     </w:t>
+      </w:r>
+      <w:r>
+        <w:rPr>
+          <w:color w:val="CC7832"/>
+        </w:rPr>
+        <w:t xml:space="preserve">| </w:t>
+      </w:r>
+      <w:r>
+        <w:rPr>
+          <w:b/>
+          <w:bCs/>
+          <w:color w:val="297BDE"/>
+        </w:rPr>
+        <w:t xml:space="preserve">80         </w:t>
+      </w:r>
+      <w:r>
+        <w:rPr>
+          <w:color w:val="CC7832"/>
+        </w:rPr>
+        <w:t xml:space="preserve">| </w:t>
+      </w:r>
+      <w:r>
+        <w:rPr>
+          <w:b/>
+          <w:bCs/>
+          <w:color w:val="297BDE"/>
+        </w:rPr>
+        <w:t xml:space="preserve">120        </w:t>
+      </w:r>
+      <w:r>
+        <w:rPr>
+          <w:color w:val="CC7832"/>
+        </w:rPr>
+        <w:t xml:space="preserve">| </w:t>
+      </w:r>
+      <w:r>
+        <w:rPr>
+          <w:b/>
+          <w:bCs/>
+          <w:color w:val="297BDE"/>
+        </w:rPr>
+        <w:t xml:space="preserve">Residencial Progreso 88 </w:t>
+      </w:r>
+      <w:r>
+        <w:rPr>
+          <w:color w:val="CC7832"/>
+        </w:rPr>
+        <w:t>|</w:t>
+      </w:r>
+      <w:r>
+        <w:rPr>
+          <w:color w:val="CC7832"/>
+        </w:rPr>
+        <w:br/>
+        <w:t xml:space="preserve">    | </w:t>
+      </w:r>
+      <w:r>
+        <w:rPr>
+          <w:b/>
+          <w:bCs/>
+          <w:color w:val="297BDE"/>
+        </w:rPr>
+        <w:t xml:space="preserve">Colombia </w:t>
+      </w:r>
+      <w:r>
+        <w:rPr>
+          <w:color w:val="CC7832"/>
+        </w:rPr>
+        <w:t xml:space="preserve">| </w:t>
+      </w:r>
+      <w:r>
+        <w:rPr>
+          <w:b/>
+          <w:bCs/>
+          <w:color w:val="297BDE"/>
+        </w:rPr>
+        <w:t xml:space="preserve">Bogotá           </w:t>
+      </w:r>
+      <w:r>
+        <w:rPr>
+          <w:color w:val="CC7832"/>
+        </w:rPr>
+        <w:t xml:space="preserve">| </w:t>
+      </w:r>
+      <w:r>
+        <w:rPr>
+          <w:b/>
+          <w:bCs/>
+          <w:color w:val="297BDE"/>
+        </w:rPr>
+        <w:t xml:space="preserve">proyectos-de-vivienda </w:t>
+      </w:r>
+      <w:r>
+        <w:rPr>
+          <w:color w:val="CC7832"/>
+        </w:rPr>
+        <w:t xml:space="preserve">| </w:t>
+      </w:r>
+      <w:r>
+        <w:rPr>
+          <w:b/>
+          <w:bCs/>
+          <w:color w:val="297BDE"/>
+        </w:rPr>
+        <w:t xml:space="preserve">3            </w:t>
+      </w:r>
+      <w:r>
+        <w:rPr>
+          <w:color w:val="CC7832"/>
+        </w:rPr>
+        <w:t xml:space="preserve">| </w:t>
+      </w:r>
+      <w:r>
+        <w:rPr>
+          <w:b/>
+          <w:bCs/>
+          <w:color w:val="297BDE"/>
+        </w:rPr>
+        <w:t xml:space="preserve">En construcción </w:t>
+      </w:r>
+      <w:r>
+        <w:rPr>
+          <w:color w:val="CC7832"/>
+        </w:rPr>
+        <w:t xml:space="preserve">| </w:t>
+      </w:r>
+      <w:r>
+        <w:rPr>
+          <w:b/>
+          <w:bCs/>
+          <w:color w:val="297BDE"/>
+        </w:rPr>
+        <w:t xml:space="preserve">1            </w:t>
+      </w:r>
+      <w:r>
+        <w:rPr>
+          <w:color w:val="CC7832"/>
+        </w:rPr>
+        <w:t xml:space="preserve">| </w:t>
+      </w:r>
+      <w:r>
+        <w:rPr>
+          <w:b/>
+          <w:bCs/>
+          <w:color w:val="297BDE"/>
+        </w:rPr>
+        <w:t xml:space="preserve">2     </w:t>
+      </w:r>
+      <w:r>
+        <w:rPr>
+          <w:color w:val="CC7832"/>
+        </w:rPr>
+        <w:t xml:space="preserve">| </w:t>
+      </w:r>
+      <w:r>
+        <w:rPr>
+          <w:b/>
+          <w:bCs/>
+          <w:color w:val="297BDE"/>
+        </w:rPr>
+        <w:t xml:space="preserve">30         </w:t>
+      </w:r>
+      <w:r>
+        <w:rPr>
+          <w:color w:val="CC7832"/>
+        </w:rPr>
+        <w:t xml:space="preserve">| </w:t>
+      </w:r>
+      <w:r>
+        <w:rPr>
+          <w:b/>
+          <w:bCs/>
+          <w:color w:val="297BDE"/>
+        </w:rPr>
+        <w:t xml:space="preserve">120        </w:t>
+      </w:r>
+      <w:r>
+        <w:rPr>
+          <w:color w:val="CC7832"/>
+        </w:rPr>
+        <w:t xml:space="preserve">| </w:t>
+      </w:r>
+      <w:r>
+        <w:rPr>
+          <w:b/>
+          <w:bCs/>
+          <w:color w:val="297BDE"/>
+        </w:rPr>
+        <w:t xml:space="preserve">Roble                   </w:t>
+      </w:r>
+      <w:r>
+        <w:rPr>
+          <w:color w:val="CC7832"/>
+        </w:rPr>
+        <w:t>|</w:t>
+      </w:r>
+    </w:p>
+    <w:p>
+      <w:pPr>
+        <w:autoSpaceDE w:val="0"/>
+        <w:autoSpaceDN w:val="0"/>
+        <w:adjustRightInd w:val="0"/>
+        <w:spacing w:after="0" w:line="240" w:lineRule="auto"/>
+        <w:rPr>
+          <w:rFonts w:ascii="Arial" w:eastAsia="Times New Roman" w:hAnsi="Arial" w:cs="Arial"/>
+          <w:b/>
+          <w:sz w:val="24"/>
+          <w:szCs w:val="24"/>
+        </w:rPr>
+      </w:pPr>
+    </w:p>
+    <w:p>
+      <w:pPr>
+        <w:autoSpaceDE w:val="0"/>
+        <w:autoSpaceDN w:val="0"/>
+        <w:adjustRightInd w:val="0"/>
+        <w:spacing w:after="0" w:line="240" w:lineRule="auto"/>
+        <w:rPr>
+          <w:rFonts w:ascii="Arial" w:eastAsia="Times New Roman" w:hAnsi="Arial" w:cs="Arial"/>
+          <w:bCs/>
+          <w:sz w:val="24"/>
+          <w:szCs w:val="24"/>
+        </w:rPr>
+      </w:pPr>
+    </w:p>
+    <w:p>
+      <w:pPr>
+        <w:autoSpaceDE w:val="0"/>
+        <w:autoSpaceDN w:val="0"/>
+        <w:adjustRightInd w:val="0"/>
+        <w:spacing w:after="0" w:line="240" w:lineRule="auto"/>
+        <w:rPr>
+          <w:rFonts w:ascii="Arial" w:eastAsia="Times New Roman" w:hAnsi="Arial" w:cs="Arial"/>
+          <w:bCs/>
+          <w:sz w:val="24"/>
+          <w:szCs w:val="24"/>
           <w:lang w:val="es-MX"/>
         </w:rPr>
       </w:pPr>
-      <w:r>
+    </w:p>
+    <w:p>
+      <w:pPr>
+        <w:autoSpaceDE w:val="0"/>
+        <w:autoSpaceDN w:val="0"/>
+        <w:adjustRightInd w:val="0"/>
+        <w:spacing w:after="0" w:line="240" w:lineRule="auto"/>
         <w:rPr>
           <w:rFonts w:ascii="Arial" w:eastAsia="Times New Roman" w:hAnsi="Arial" w:cs="Arial"/>
           <w:b/>
@@ -3988,6 +8164,16 @@
           <w:szCs w:val="24"/>
           <w:lang w:val="es-MX"/>
         </w:rPr>
+      </w:pPr>
+      <w:r>
+        <w:rPr>
+          <w:rFonts w:ascii="Arial" w:eastAsia="Times New Roman" w:hAnsi="Arial" w:cs="Arial"/>
+          <w:b/>
+          <w:sz w:val="24"/>
+          <w:szCs w:val="24"/>
+          <w:lang w:val="es-MX"/>
+        </w:rPr>
+        <w:lastRenderedPageBreak/>
         <w:t>Prerrequisito</w:t>
       </w:r>
       <w:r>
@@ -4503,7 +8689,6 @@
           <w:szCs w:val="24"/>
           <w:lang w:val="es-MX"/>
         </w:rPr>
-        <w:lastRenderedPageBreak/>
         <w:t>Supuestos</w:t>
       </w:r>
       <w:r>
@@ -10694,6 +14879,56 @@
       <w:szCs w:val="24"/>
     </w:rPr>
   </w:style>
+  <w:style w:type="paragraph" w:styleId="HTMLconformatoprevio">
+    <w:name w:val="HTML Preformatted"/>
+    <w:basedOn w:val="Normal"/>
+    <w:link w:val="HTMLconformatoprevioCar"/>
+    <w:uiPriority w:val="99"/>
+    <w:semiHidden/>
+    <w:unhideWhenUsed/>
+    <w:rsid w:val="001B13A3"/>
+    <w:pPr>
+      <w:tabs>
+        <w:tab w:val="left" w:pos="916"/>
+        <w:tab w:val="left" w:pos="1832"/>
+        <w:tab w:val="left" w:pos="2748"/>
+        <w:tab w:val="left" w:pos="3664"/>
+        <w:tab w:val="left" w:pos="4580"/>
+        <w:tab w:val="left" w:pos="5496"/>
+        <w:tab w:val="left" w:pos="6412"/>
+        <w:tab w:val="left" w:pos="7328"/>
+        <w:tab w:val="left" w:pos="8244"/>
+        <w:tab w:val="left" w:pos="9160"/>
+        <w:tab w:val="left" w:pos="10076"/>
+        <w:tab w:val="left" w:pos="10992"/>
+        <w:tab w:val="left" w:pos="11908"/>
+        <w:tab w:val="left" w:pos="12824"/>
+        <w:tab w:val="left" w:pos="13740"/>
+        <w:tab w:val="left" w:pos="14656"/>
+      </w:tabs>
+      <w:spacing w:after="0" w:line="240" w:lineRule="auto"/>
+    </w:pPr>
+    <w:rPr>
+      <w:rFonts w:ascii="Courier New" w:eastAsia="Times New Roman" w:hAnsi="Courier New" w:cs="Courier New"/>
+      <w:sz w:val="20"/>
+      <w:szCs w:val="20"/>
+      <w:lang w:val="es-ES" w:eastAsia="es-ES"/>
+    </w:rPr>
+  </w:style>
+  <w:style w:type="character" w:customStyle="1" w:styleId="HTMLconformatoprevioCar">
+    <w:name w:val="HTML con formato previo Car"/>
+    <w:basedOn w:val="Fuentedeprrafopredeter"/>
+    <w:link w:val="HTMLconformatoprevio"/>
+    <w:uiPriority w:val="99"/>
+    <w:semiHidden/>
+    <w:rsid w:val="001B13A3"/>
+    <w:rPr>
+      <w:rFonts w:ascii="Courier New" w:eastAsia="Times New Roman" w:hAnsi="Courier New" w:cs="Courier New"/>
+      <w:sz w:val="20"/>
+      <w:szCs w:val="20"/>
+      <w:lang w:val="es-ES" w:eastAsia="es-ES"/>
+    </w:rPr>
+  </w:style>
 </w:styles>
 </file>
 

--- a/src/test/resources/testplan/Plan de pruebas.docx
+++ b/src/test/resources/testplan/Plan de pruebas.docx
@@ -272,21 +272,8 @@
           <w:szCs w:val="32"/>
           <w:lang w:val="es-MX"/>
         </w:rPr>
-        <w:t xml:space="preserve"> y gestión de usuarios mediante servicios </w:t>
-      </w:r>
-      <w:proofErr w:type="spellStart"/>
-      <w:r>
-        <w:rPr>
-          <w:rFonts w:ascii="Arial" w:eastAsia="Times New Roman" w:hAnsi="Arial" w:cs="Arial"/>
-          <w:b/>
-          <w:color w:val="000000" w:themeColor="text1"/>
-          <w:sz w:val="32"/>
-          <w:szCs w:val="32"/>
-          <w:lang w:val="es-MX"/>
-        </w:rPr>
-        <w:t>rest</w:t>
-      </w:r>
-      <w:proofErr w:type="spellEnd"/>
+        <w:t xml:space="preserve"> y gestión de usuarios mediante servicios rest</w:t>
+      </w:r>
     </w:p>
     <w:p>
       <w:pPr>
@@ -740,7 +727,27 @@
           <w:szCs w:val="24"/>
           <w:lang w:val="es-ES"/>
         </w:rPr>
-        <w:t xml:space="preserve">, quiero consultar un inmueble para su precio. </w:t>
+        <w:t xml:space="preserve">, quiero consultar un inmueble para </w:t>
+      </w:r>
+      <w:r>
+        <w:rPr>
+          <w:rFonts w:ascii="Arial" w:hAnsi="Arial" w:cs="Arial"/>
+          <w:bCs/>
+          <w:sz w:val="24"/>
+          <w:szCs w:val="24"/>
+          <w:lang w:val="es-ES"/>
+        </w:rPr>
+        <w:t xml:space="preserve">ver </w:t>
+      </w:r>
+      <w:r>
+        <w:rPr>
+          <w:rFonts w:ascii="Arial" w:hAnsi="Arial" w:cs="Arial"/>
+          <w:bCs/>
+          <w:sz w:val="24"/>
+          <w:szCs w:val="24"/>
+          <w:lang w:val="es-ES"/>
+        </w:rPr>
+        <w:t xml:space="preserve">su precio. </w:t>
       </w:r>
     </w:p>
     <w:p>
@@ -865,7 +872,27 @@
           <w:szCs w:val="24"/>
           <w:lang w:val="es-ES"/>
         </w:rPr>
-        <w:t>El campo tipo de propiedad debe ser una y debe contener proyectos de vivienda, apartamentos y casas.</w:t>
+        <w:t>El campo tipo de propiedad debe ser una</w:t>
+      </w:r>
+      <w:r>
+        <w:rPr>
+          <w:rFonts w:ascii="Arial" w:hAnsi="Arial" w:cs="Arial"/>
+          <w:bCs/>
+          <w:sz w:val="24"/>
+          <w:szCs w:val="24"/>
+          <w:lang w:val="es-ES"/>
+        </w:rPr>
+        <w:t xml:space="preserve"> lista</w:t>
+      </w:r>
+      <w:r>
+        <w:rPr>
+          <w:rFonts w:ascii="Arial" w:hAnsi="Arial" w:cs="Arial"/>
+          <w:bCs/>
+          <w:sz w:val="24"/>
+          <w:szCs w:val="24"/>
+          <w:lang w:val="es-ES"/>
+        </w:rPr>
+        <w:t xml:space="preserve"> y debe contener proyectos de vivienda, apartamentos y casas.</w:t>
       </w:r>
     </w:p>
     <w:p>
@@ -943,29 +970,7 @@
           <w:szCs w:val="24"/>
           <w:lang w:val="es-ES"/>
         </w:rPr>
-        <w:t xml:space="preserve"> Tipo de propiedad, Nuevo o Usado si el inmueble es apartamento o casa, si el tipo de propiedad es Proyectos de vivienda debe decir En construcción o Terminado, este filtro debe ser un </w:t>
-      </w:r>
-      <w:proofErr w:type="spellStart"/>
-      <w:r>
-        <w:rPr>
-          <w:rFonts w:ascii="Arial" w:hAnsi="Arial" w:cs="Arial"/>
-          <w:bCs/>
-          <w:sz w:val="24"/>
-          <w:szCs w:val="24"/>
-          <w:lang w:val="es-ES"/>
-        </w:rPr>
-        <w:t>checkbox</w:t>
-      </w:r>
-      <w:proofErr w:type="spellEnd"/>
-      <w:r>
-        <w:rPr>
-          <w:rFonts w:ascii="Arial" w:hAnsi="Arial" w:cs="Arial"/>
-          <w:bCs/>
-          <w:sz w:val="24"/>
-          <w:szCs w:val="24"/>
-          <w:lang w:val="es-ES"/>
-        </w:rPr>
-        <w:t>.</w:t>
+        <w:t xml:space="preserve"> Tipo de propiedad, Nuevo o Usado si el inmueble es apartamento o casa, si el tipo de propiedad es Proyectos de vivienda debe decir En construcción o Terminado, este filtro debe ser un checkbox.</w:t>
       </w:r>
     </w:p>
     <w:p>
@@ -1017,7 +1022,7 @@
           <w:szCs w:val="24"/>
           <w:lang w:val="es-ES"/>
         </w:rPr>
-        <w:t xml:space="preserve"> Un filtro donde se pueda ingresar el número de habitaciones.</w:t>
+        <w:t>Un filtro donde se pueda ingresar el número de habitaciones.</w:t>
       </w:r>
     </w:p>
     <w:p>
@@ -1043,20 +1048,18 @@
           <w:szCs w:val="24"/>
           <w:lang w:val="es-ES"/>
         </w:rPr>
-        <w:t xml:space="preserve"> Un filtro donde se puede </w:t>
-      </w:r>
-      <w:proofErr w:type="spellStart"/>
-      <w:r>
-        <w:rPr>
-          <w:rFonts w:ascii="Arial" w:hAnsi="Arial" w:cs="Arial"/>
-          <w:bCs/>
-          <w:sz w:val="24"/>
-          <w:szCs w:val="24"/>
-          <w:lang w:val="es-ES"/>
-        </w:rPr>
-        <w:t>ingresa</w:t>
-      </w:r>
-      <w:proofErr w:type="spellEnd"/>
+        <w:t xml:space="preserve">Un filtro donde se puede </w:t>
+      </w:r>
+      <w:r>
+        <w:rPr>
+          <w:rFonts w:ascii="Arial" w:hAnsi="Arial" w:cs="Arial"/>
+          <w:bCs/>
+          <w:sz w:val="24"/>
+          <w:szCs w:val="24"/>
+          <w:lang w:val="es-ES"/>
+        </w:rPr>
+        <w:t>ingresar</w:t>
+      </w:r>
       <w:r>
         <w:rPr>
           <w:rFonts w:ascii="Arial" w:hAnsi="Arial" w:cs="Arial"/>
@@ -1664,61 +1667,17 @@
           <w:szCs w:val="24"/>
           <w:lang w:val="es-ES"/>
         </w:rPr>
-        <w:t xml:space="preserve">Si la consulta es exitosa el servicio debe retornar el código de respuesta 200 de lo contrario el código de respuesta 400 si es un </w:t>
-      </w:r>
-      <w:proofErr w:type="spellStart"/>
-      <w:r>
-        <w:rPr>
-          <w:rFonts w:ascii="Arial" w:hAnsi="Arial" w:cs="Arial"/>
-          <w:bCs/>
-          <w:sz w:val="24"/>
-          <w:szCs w:val="24"/>
-          <w:lang w:val="es-ES"/>
-        </w:rPr>
-        <w:t>bussines</w:t>
-      </w:r>
-      <w:proofErr w:type="spellEnd"/>
-      <w:r>
-        <w:rPr>
-          <w:rFonts w:ascii="Arial" w:hAnsi="Arial" w:cs="Arial"/>
-          <w:bCs/>
-          <w:sz w:val="24"/>
-          <w:szCs w:val="24"/>
-          <w:lang w:val="es-ES"/>
-        </w:rPr>
-        <w:t xml:space="preserve"> </w:t>
-      </w:r>
-      <w:proofErr w:type="spellStart"/>
-      <w:r>
-        <w:rPr>
-          <w:rFonts w:ascii="Arial" w:hAnsi="Arial" w:cs="Arial"/>
-          <w:bCs/>
-          <w:sz w:val="24"/>
-          <w:szCs w:val="24"/>
-          <w:lang w:val="es-ES"/>
-        </w:rPr>
-        <w:t>ex</w:t>
-      </w:r>
-      <w:r>
-        <w:rPr>
-          <w:rFonts w:ascii="Arial" w:hAnsi="Arial" w:cs="Arial"/>
-          <w:bCs/>
-          <w:sz w:val="24"/>
-          <w:szCs w:val="24"/>
-          <w:lang w:val="es-ES"/>
-        </w:rPr>
-        <w:t>ception</w:t>
-      </w:r>
-      <w:proofErr w:type="spellEnd"/>
-      <w:r>
-        <w:rPr>
-          <w:rFonts w:ascii="Arial" w:hAnsi="Arial" w:cs="Arial"/>
-          <w:bCs/>
-          <w:sz w:val="24"/>
-          <w:szCs w:val="24"/>
-          <w:lang w:val="es-ES"/>
-        </w:rPr>
-        <w:t xml:space="preserve"> o 500 si es un error técnico.</w:t>
+        <w:t>Si la consulta es exitosa el servicio debe retornar el código de respuesta 200 de lo contrario el código de respuesta 400 si es un bussines ex</w:t>
+      </w:r>
+      <w:r>
+        <w:rPr>
+          <w:rFonts w:ascii="Arial" w:hAnsi="Arial" w:cs="Arial"/>
+          <w:bCs/>
+          <w:sz w:val="24"/>
+          <w:szCs w:val="24"/>
+          <w:lang w:val="es-ES"/>
+        </w:rPr>
+        <w:t>ception o 500 si es un error técnico.</w:t>
       </w:r>
     </w:p>
     <w:p>
@@ -1828,29 +1787,7 @@
           <w:szCs w:val="24"/>
           <w:lang w:val="es-ES"/>
         </w:rPr>
-        <w:t xml:space="preserve">    "</w:t>
-      </w:r>
-      <w:proofErr w:type="spellStart"/>
-      <w:r>
-        <w:rPr>
-          <w:rFonts w:ascii="Arial" w:hAnsi="Arial" w:cs="Arial"/>
-          <w:bCs/>
-          <w:sz w:val="24"/>
-          <w:szCs w:val="24"/>
-          <w:lang w:val="es-ES"/>
-        </w:rPr>
-        <w:t>first_name</w:t>
-      </w:r>
-      <w:proofErr w:type="spellEnd"/>
-      <w:r>
-        <w:rPr>
-          <w:rFonts w:ascii="Arial" w:hAnsi="Arial" w:cs="Arial"/>
-          <w:bCs/>
-          <w:sz w:val="24"/>
-          <w:szCs w:val="24"/>
-          <w:lang w:val="es-ES"/>
-        </w:rPr>
-        <w:t>": "",</w:t>
+        <w:t xml:space="preserve">    "first_name": "",</w:t>
       </w:r>
     </w:p>
     <w:p>
@@ -1872,29 +1809,7 @@
           <w:szCs w:val="24"/>
           <w:lang w:val="es-ES"/>
         </w:rPr>
-        <w:t xml:space="preserve">    "</w:t>
-      </w:r>
-      <w:proofErr w:type="spellStart"/>
-      <w:r>
-        <w:rPr>
-          <w:rFonts w:ascii="Arial" w:hAnsi="Arial" w:cs="Arial"/>
-          <w:bCs/>
-          <w:sz w:val="24"/>
-          <w:szCs w:val="24"/>
-          <w:lang w:val="es-ES"/>
-        </w:rPr>
-        <w:t>last_name</w:t>
-      </w:r>
-      <w:proofErr w:type="spellEnd"/>
-      <w:r>
-        <w:rPr>
-          <w:rFonts w:ascii="Arial" w:hAnsi="Arial" w:cs="Arial"/>
-          <w:bCs/>
-          <w:sz w:val="24"/>
-          <w:szCs w:val="24"/>
-          <w:lang w:val="es-ES"/>
-        </w:rPr>
-        <w:t>": "",</w:t>
+        <w:t xml:space="preserve">    "last_name": "",</w:t>
       </w:r>
     </w:p>
     <w:p>
@@ -1960,29 +1875,7 @@
           <w:szCs w:val="24"/>
           <w:lang w:val="es-ES"/>
         </w:rPr>
-        <w:t xml:space="preserve">  "</w:t>
-      </w:r>
-      <w:proofErr w:type="spellStart"/>
-      <w:r>
-        <w:rPr>
-          <w:rFonts w:ascii="Arial" w:hAnsi="Arial" w:cs="Arial"/>
-          <w:bCs/>
-          <w:sz w:val="24"/>
-          <w:szCs w:val="24"/>
-          <w:lang w:val="es-ES"/>
-        </w:rPr>
-        <w:t>support</w:t>
-      </w:r>
-      <w:proofErr w:type="spellEnd"/>
-      <w:r>
-        <w:rPr>
-          <w:rFonts w:ascii="Arial" w:hAnsi="Arial" w:cs="Arial"/>
-          <w:bCs/>
-          <w:sz w:val="24"/>
-          <w:szCs w:val="24"/>
-          <w:lang w:val="es-ES"/>
-        </w:rPr>
-        <w:t>": {</w:t>
+        <w:t xml:space="preserve">  "support": {</w:t>
       </w:r>
     </w:p>
     <w:p>
@@ -2026,29 +1919,7 @@
           <w:szCs w:val="24"/>
           <w:lang w:val="es-ES"/>
         </w:rPr>
-        <w:t xml:space="preserve">    "</w:t>
-      </w:r>
-      <w:proofErr w:type="spellStart"/>
-      <w:r>
-        <w:rPr>
-          <w:rFonts w:ascii="Arial" w:hAnsi="Arial" w:cs="Arial"/>
-          <w:bCs/>
-          <w:sz w:val="24"/>
-          <w:szCs w:val="24"/>
-          <w:lang w:val="es-ES"/>
-        </w:rPr>
-        <w:t>text</w:t>
-      </w:r>
-      <w:proofErr w:type="spellEnd"/>
-      <w:r>
-        <w:rPr>
-          <w:rFonts w:ascii="Arial" w:hAnsi="Arial" w:cs="Arial"/>
-          <w:bCs/>
-          <w:sz w:val="24"/>
-          <w:szCs w:val="24"/>
-          <w:lang w:val="es-ES"/>
-        </w:rPr>
-        <w:t>": ""</w:t>
+        <w:t xml:space="preserve">    "text": ""</w:t>
       </w:r>
     </w:p>
     <w:p>
@@ -2193,73 +2064,7 @@
           <w:szCs w:val="24"/>
           <w:lang w:val="es-ES"/>
         </w:rPr>
-        <w:t xml:space="preserve">El servicio debe pedir en el request un </w:t>
-      </w:r>
-      <w:proofErr w:type="spellStart"/>
-      <w:r>
-        <w:rPr>
-          <w:rFonts w:ascii="Arial" w:hAnsi="Arial" w:cs="Arial"/>
-          <w:bCs/>
-          <w:sz w:val="24"/>
-          <w:szCs w:val="24"/>
-          <w:lang w:val="es-ES"/>
-        </w:rPr>
-        <w:t>json</w:t>
-      </w:r>
-      <w:proofErr w:type="spellEnd"/>
-      <w:r>
-        <w:rPr>
-          <w:rFonts w:ascii="Arial" w:hAnsi="Arial" w:cs="Arial"/>
-          <w:bCs/>
-          <w:sz w:val="24"/>
-          <w:szCs w:val="24"/>
-          <w:lang w:val="es-ES"/>
-        </w:rPr>
-        <w:t xml:space="preserve"> con los datos </w:t>
-      </w:r>
-      <w:proofErr w:type="spellStart"/>
-      <w:r>
-        <w:rPr>
-          <w:rFonts w:ascii="Arial" w:hAnsi="Arial" w:cs="Arial"/>
-          <w:bCs/>
-          <w:sz w:val="24"/>
-          <w:szCs w:val="24"/>
-          <w:lang w:val="es-ES"/>
-        </w:rPr>
-        <w:t>name</w:t>
-      </w:r>
-      <w:proofErr w:type="spellEnd"/>
-      <w:r>
-        <w:rPr>
-          <w:rFonts w:ascii="Arial" w:hAnsi="Arial" w:cs="Arial"/>
-          <w:bCs/>
-          <w:sz w:val="24"/>
-          <w:szCs w:val="24"/>
-          <w:lang w:val="es-ES"/>
-        </w:rPr>
-        <w:t xml:space="preserve"> y </w:t>
-      </w:r>
-      <w:proofErr w:type="spellStart"/>
-      <w:r>
-        <w:rPr>
-          <w:rFonts w:ascii="Arial" w:hAnsi="Arial" w:cs="Arial"/>
-          <w:bCs/>
-          <w:sz w:val="24"/>
-          <w:szCs w:val="24"/>
-          <w:lang w:val="es-ES"/>
-        </w:rPr>
-        <w:t>job</w:t>
-      </w:r>
-      <w:proofErr w:type="spellEnd"/>
-      <w:r>
-        <w:rPr>
-          <w:rFonts w:ascii="Arial" w:hAnsi="Arial" w:cs="Arial"/>
-          <w:bCs/>
-          <w:sz w:val="24"/>
-          <w:szCs w:val="24"/>
-          <w:lang w:val="es-ES"/>
-        </w:rPr>
-        <w:t>.</w:t>
+        <w:t>El servicio debe pedir en el request un json con los datos name y job.</w:t>
       </w:r>
     </w:p>
     <w:p>
@@ -2321,51 +2126,7 @@
           <w:szCs w:val="24"/>
           <w:lang w:val="es-ES"/>
         </w:rPr>
-        <w:t xml:space="preserve">un </w:t>
-      </w:r>
-      <w:proofErr w:type="spellStart"/>
-      <w:r>
-        <w:rPr>
-          <w:rFonts w:ascii="Arial" w:hAnsi="Arial" w:cs="Arial"/>
-          <w:bCs/>
-          <w:sz w:val="24"/>
-          <w:szCs w:val="24"/>
-          <w:lang w:val="es-ES"/>
-        </w:rPr>
-        <w:t>json</w:t>
-      </w:r>
-      <w:proofErr w:type="spellEnd"/>
-      <w:r>
-        <w:rPr>
-          <w:rFonts w:ascii="Arial" w:hAnsi="Arial" w:cs="Arial"/>
-          <w:bCs/>
-          <w:sz w:val="24"/>
-          <w:szCs w:val="24"/>
-          <w:lang w:val="es-ES"/>
-        </w:rPr>
-        <w:t xml:space="preserve"> con el id de creación del usuario y el campo </w:t>
-      </w:r>
-      <w:proofErr w:type="spellStart"/>
-      <w:r>
-        <w:rPr>
-          <w:rFonts w:ascii="Arial" w:hAnsi="Arial" w:cs="Arial"/>
-          <w:bCs/>
-          <w:sz w:val="24"/>
-          <w:szCs w:val="24"/>
-          <w:lang w:val="es-ES"/>
-        </w:rPr>
-        <w:t>createdAt</w:t>
-      </w:r>
-      <w:proofErr w:type="spellEnd"/>
-      <w:r>
-        <w:rPr>
-          <w:rFonts w:ascii="Arial" w:hAnsi="Arial" w:cs="Arial"/>
-          <w:bCs/>
-          <w:sz w:val="24"/>
-          <w:szCs w:val="24"/>
-          <w:lang w:val="es-ES"/>
-        </w:rPr>
-        <w:t xml:space="preserve"> con la fecha de creación del usuario.</w:t>
+        <w:t>un json con el id de creación del usuario y el campo createdAt con la fecha de creación del usuario.</w:t>
       </w:r>
     </w:p>
     <w:p>
@@ -2391,51 +2152,7 @@
           <w:szCs w:val="24"/>
           <w:lang w:val="es-ES"/>
         </w:rPr>
-        <w:t xml:space="preserve">Si la creación es exitosa el servicio debe retornar el código de respuesta 201 de lo contrario el código de respuesta 400 si es un </w:t>
-      </w:r>
-      <w:proofErr w:type="spellStart"/>
-      <w:r>
-        <w:rPr>
-          <w:rFonts w:ascii="Arial" w:hAnsi="Arial" w:cs="Arial"/>
-          <w:bCs/>
-          <w:sz w:val="24"/>
-          <w:szCs w:val="24"/>
-          <w:lang w:val="es-ES"/>
-        </w:rPr>
-        <w:t>bussines</w:t>
-      </w:r>
-      <w:proofErr w:type="spellEnd"/>
-      <w:r>
-        <w:rPr>
-          <w:rFonts w:ascii="Arial" w:hAnsi="Arial" w:cs="Arial"/>
-          <w:bCs/>
-          <w:sz w:val="24"/>
-          <w:szCs w:val="24"/>
-          <w:lang w:val="es-ES"/>
-        </w:rPr>
-        <w:t xml:space="preserve"> </w:t>
-      </w:r>
-      <w:proofErr w:type="spellStart"/>
-      <w:r>
-        <w:rPr>
-          <w:rFonts w:ascii="Arial" w:hAnsi="Arial" w:cs="Arial"/>
-          <w:bCs/>
-          <w:sz w:val="24"/>
-          <w:szCs w:val="24"/>
-          <w:lang w:val="es-ES"/>
-        </w:rPr>
-        <w:t>exception</w:t>
-      </w:r>
-      <w:proofErr w:type="spellEnd"/>
-      <w:r>
-        <w:rPr>
-          <w:rFonts w:ascii="Arial" w:hAnsi="Arial" w:cs="Arial"/>
-          <w:bCs/>
-          <w:sz w:val="24"/>
-          <w:szCs w:val="24"/>
-          <w:lang w:val="es-ES"/>
-        </w:rPr>
-        <w:t xml:space="preserve"> o 500 si es un error técnico.</w:t>
+        <w:t>Si la creación es exitosa el servicio debe retornar el código de respuesta 201 de lo contrario el código de respuesta 400 si es un bussines exception o 500 si es un error técnico.</w:t>
       </w:r>
     </w:p>
     <w:p>
@@ -2551,29 +2268,7 @@
           <w:szCs w:val="24"/>
           <w:lang w:val="es-ES"/>
         </w:rPr>
-        <w:t xml:space="preserve">El servicio debe utilizar un método </w:t>
-      </w:r>
-      <w:proofErr w:type="spellStart"/>
-      <w:r>
-        <w:rPr>
-          <w:rFonts w:ascii="Arial" w:hAnsi="Arial" w:cs="Arial"/>
-          <w:bCs/>
-          <w:sz w:val="24"/>
-          <w:szCs w:val="24"/>
-          <w:lang w:val="es-ES"/>
-        </w:rPr>
-        <w:t>Delete</w:t>
-      </w:r>
-      <w:proofErr w:type="spellEnd"/>
-      <w:r>
-        <w:rPr>
-          <w:rFonts w:ascii="Arial" w:hAnsi="Arial" w:cs="Arial"/>
-          <w:bCs/>
-          <w:sz w:val="24"/>
-          <w:szCs w:val="24"/>
-          <w:lang w:val="es-ES"/>
-        </w:rPr>
-        <w:t>.</w:t>
+        <w:t>El servicio debe utilizar un método Delete.</w:t>
       </w:r>
     </w:p>
     <w:p>
@@ -2599,51 +2294,7 @@
           <w:szCs w:val="24"/>
           <w:lang w:val="es-ES"/>
         </w:rPr>
-        <w:t xml:space="preserve">Si la eliminación es exitosa el servicio debe retornar el código de respuesta 204 de lo contrario el código de respuesta 400 si es un </w:t>
-      </w:r>
-      <w:proofErr w:type="spellStart"/>
-      <w:r>
-        <w:rPr>
-          <w:rFonts w:ascii="Arial" w:hAnsi="Arial" w:cs="Arial"/>
-          <w:bCs/>
-          <w:sz w:val="24"/>
-          <w:szCs w:val="24"/>
-          <w:lang w:val="es-ES"/>
-        </w:rPr>
-        <w:t>bussines</w:t>
-      </w:r>
-      <w:proofErr w:type="spellEnd"/>
-      <w:r>
-        <w:rPr>
-          <w:rFonts w:ascii="Arial" w:hAnsi="Arial" w:cs="Arial"/>
-          <w:bCs/>
-          <w:sz w:val="24"/>
-          <w:szCs w:val="24"/>
-          <w:lang w:val="es-ES"/>
-        </w:rPr>
-        <w:t xml:space="preserve"> </w:t>
-      </w:r>
-      <w:proofErr w:type="spellStart"/>
-      <w:r>
-        <w:rPr>
-          <w:rFonts w:ascii="Arial" w:hAnsi="Arial" w:cs="Arial"/>
-          <w:bCs/>
-          <w:sz w:val="24"/>
-          <w:szCs w:val="24"/>
-          <w:lang w:val="es-ES"/>
-        </w:rPr>
-        <w:t>exception</w:t>
-      </w:r>
-      <w:proofErr w:type="spellEnd"/>
-      <w:r>
-        <w:rPr>
-          <w:rFonts w:ascii="Arial" w:hAnsi="Arial" w:cs="Arial"/>
-          <w:bCs/>
-          <w:sz w:val="24"/>
-          <w:szCs w:val="24"/>
-          <w:lang w:val="es-ES"/>
-        </w:rPr>
-        <w:t xml:space="preserve"> o 500 si es un error técnico.</w:t>
+        <w:t>Si la eliminación es exitosa el servicio debe retornar el código de respuesta 204 de lo contrario el código de respuesta 400 si es un bussines exception o 500 si es un error técnico.</w:t>
       </w:r>
     </w:p>
     <w:p>
@@ -2732,73 +2383,7 @@
           <w:szCs w:val="24"/>
           <w:lang w:val="es-ES"/>
         </w:rPr>
-        <w:t xml:space="preserve">El servicio debe pedir en el request un </w:t>
-      </w:r>
-      <w:proofErr w:type="spellStart"/>
-      <w:r>
-        <w:rPr>
-          <w:rFonts w:ascii="Arial" w:hAnsi="Arial" w:cs="Arial"/>
-          <w:bCs/>
-          <w:sz w:val="24"/>
-          <w:szCs w:val="24"/>
-          <w:lang w:val="es-ES"/>
-        </w:rPr>
-        <w:t>json</w:t>
-      </w:r>
-      <w:proofErr w:type="spellEnd"/>
-      <w:r>
-        <w:rPr>
-          <w:rFonts w:ascii="Arial" w:hAnsi="Arial" w:cs="Arial"/>
-          <w:bCs/>
-          <w:sz w:val="24"/>
-          <w:szCs w:val="24"/>
-          <w:lang w:val="es-ES"/>
-        </w:rPr>
-        <w:t xml:space="preserve"> con los datos </w:t>
-      </w:r>
-      <w:proofErr w:type="spellStart"/>
-      <w:r>
-        <w:rPr>
-          <w:rFonts w:ascii="Arial" w:hAnsi="Arial" w:cs="Arial"/>
-          <w:bCs/>
-          <w:sz w:val="24"/>
-          <w:szCs w:val="24"/>
-          <w:lang w:val="es-ES"/>
-        </w:rPr>
-        <w:t>name</w:t>
-      </w:r>
-      <w:proofErr w:type="spellEnd"/>
-      <w:r>
-        <w:rPr>
-          <w:rFonts w:ascii="Arial" w:hAnsi="Arial" w:cs="Arial"/>
-          <w:bCs/>
-          <w:sz w:val="24"/>
-          <w:szCs w:val="24"/>
-          <w:lang w:val="es-ES"/>
-        </w:rPr>
-        <w:t xml:space="preserve"> y </w:t>
-      </w:r>
-      <w:proofErr w:type="spellStart"/>
-      <w:r>
-        <w:rPr>
-          <w:rFonts w:ascii="Arial" w:hAnsi="Arial" w:cs="Arial"/>
-          <w:bCs/>
-          <w:sz w:val="24"/>
-          <w:szCs w:val="24"/>
-          <w:lang w:val="es-ES"/>
-        </w:rPr>
-        <w:t>job</w:t>
-      </w:r>
-      <w:proofErr w:type="spellEnd"/>
-      <w:r>
-        <w:rPr>
-          <w:rFonts w:ascii="Arial" w:hAnsi="Arial" w:cs="Arial"/>
-          <w:bCs/>
-          <w:sz w:val="24"/>
-          <w:szCs w:val="24"/>
-          <w:lang w:val="es-ES"/>
-        </w:rPr>
-        <w:t>.</w:t>
+        <w:t>El servicio debe pedir en el request un json con los datos name y job.</w:t>
       </w:r>
     </w:p>
     <w:p>
@@ -2850,95 +2435,7 @@
           <w:szCs w:val="24"/>
           <w:lang w:val="es-ES"/>
         </w:rPr>
-        <w:t xml:space="preserve">El servicio debe retornar en la respuesta un </w:t>
-      </w:r>
-      <w:proofErr w:type="spellStart"/>
-      <w:r>
-        <w:rPr>
-          <w:rFonts w:ascii="Arial" w:hAnsi="Arial" w:cs="Arial"/>
-          <w:bCs/>
-          <w:sz w:val="24"/>
-          <w:szCs w:val="24"/>
-          <w:lang w:val="es-ES"/>
-        </w:rPr>
-        <w:t>json</w:t>
-      </w:r>
-      <w:proofErr w:type="spellEnd"/>
-      <w:r>
-        <w:rPr>
-          <w:rFonts w:ascii="Arial" w:hAnsi="Arial" w:cs="Arial"/>
-          <w:bCs/>
-          <w:sz w:val="24"/>
-          <w:szCs w:val="24"/>
-          <w:lang w:val="es-ES"/>
-        </w:rPr>
-        <w:t xml:space="preserve"> con el </w:t>
-      </w:r>
-      <w:proofErr w:type="spellStart"/>
-      <w:r>
-        <w:rPr>
-          <w:rFonts w:ascii="Arial" w:hAnsi="Arial" w:cs="Arial"/>
-          <w:bCs/>
-          <w:sz w:val="24"/>
-          <w:szCs w:val="24"/>
-          <w:lang w:val="es-ES"/>
-        </w:rPr>
-        <w:t>name</w:t>
-      </w:r>
-      <w:proofErr w:type="spellEnd"/>
-      <w:r>
-        <w:rPr>
-          <w:rFonts w:ascii="Arial" w:hAnsi="Arial" w:cs="Arial"/>
-          <w:bCs/>
-          <w:sz w:val="24"/>
-          <w:szCs w:val="24"/>
-          <w:lang w:val="es-ES"/>
-        </w:rPr>
-        <w:t xml:space="preserve">, </w:t>
-      </w:r>
-      <w:proofErr w:type="spellStart"/>
-      <w:r>
-        <w:rPr>
-          <w:rFonts w:ascii="Arial" w:hAnsi="Arial" w:cs="Arial"/>
-          <w:bCs/>
-          <w:sz w:val="24"/>
-          <w:szCs w:val="24"/>
-          <w:lang w:val="es-ES"/>
-        </w:rPr>
-        <w:t>job</w:t>
-      </w:r>
-      <w:proofErr w:type="spellEnd"/>
-      <w:r>
-        <w:rPr>
-          <w:rFonts w:ascii="Arial" w:hAnsi="Arial" w:cs="Arial"/>
-          <w:bCs/>
-          <w:sz w:val="24"/>
-          <w:szCs w:val="24"/>
-          <w:lang w:val="es-ES"/>
-        </w:rPr>
-        <w:t xml:space="preserve"> del usuario que se modificó y el campo </w:t>
-      </w:r>
-      <w:proofErr w:type="spellStart"/>
-      <w:r>
-        <w:rPr>
-          <w:rFonts w:ascii="Arial" w:hAnsi="Arial" w:cs="Arial"/>
-          <w:bCs/>
-          <w:sz w:val="24"/>
-          <w:szCs w:val="24"/>
-          <w:lang w:val="es-ES"/>
-        </w:rPr>
-        <w:t>updatedAt</w:t>
-      </w:r>
-      <w:proofErr w:type="spellEnd"/>
-      <w:r>
-        <w:rPr>
-          <w:rFonts w:ascii="Arial" w:hAnsi="Arial" w:cs="Arial"/>
-          <w:bCs/>
-          <w:sz w:val="24"/>
-          <w:szCs w:val="24"/>
-          <w:lang w:val="es-ES"/>
-        </w:rPr>
-        <w:t xml:space="preserve"> con la fecha de actualización del usuario.</w:t>
+        <w:t>El servicio debe retornar en la respuesta un json con el name, job del usuario que se modificó y el campo updatedAt con la fecha de actualización del usuario.</w:t>
       </w:r>
     </w:p>
     <w:p>
@@ -2964,85 +2461,29 @@
           <w:szCs w:val="24"/>
           <w:lang w:val="es-ES"/>
         </w:rPr>
-        <w:t xml:space="preserve">Si la modificación es exitosa el servicio debe retornar el código de respuesta 200 de lo contrario el código de respuesta 400 si es un </w:t>
-      </w:r>
-      <w:proofErr w:type="spellStart"/>
-      <w:r>
-        <w:rPr>
-          <w:rFonts w:ascii="Arial" w:hAnsi="Arial" w:cs="Arial"/>
-          <w:bCs/>
-          <w:sz w:val="24"/>
-          <w:szCs w:val="24"/>
-          <w:lang w:val="es-ES"/>
-        </w:rPr>
-        <w:t>bussines</w:t>
-      </w:r>
-      <w:proofErr w:type="spellEnd"/>
-      <w:r>
-        <w:rPr>
-          <w:rFonts w:ascii="Arial" w:hAnsi="Arial" w:cs="Arial"/>
-          <w:bCs/>
-          <w:sz w:val="24"/>
-          <w:szCs w:val="24"/>
-          <w:lang w:val="es-ES"/>
-        </w:rPr>
-        <w:t xml:space="preserve"> </w:t>
-      </w:r>
-      <w:proofErr w:type="spellStart"/>
-      <w:r>
-        <w:rPr>
-          <w:rFonts w:ascii="Arial" w:hAnsi="Arial" w:cs="Arial"/>
-          <w:bCs/>
-          <w:sz w:val="24"/>
-          <w:szCs w:val="24"/>
-          <w:lang w:val="es-ES"/>
-        </w:rPr>
-        <w:t>exception</w:t>
-      </w:r>
-      <w:proofErr w:type="spellEnd"/>
-      <w:r>
-        <w:rPr>
-          <w:rFonts w:ascii="Arial" w:hAnsi="Arial" w:cs="Arial"/>
-          <w:bCs/>
-          <w:sz w:val="24"/>
-          <w:szCs w:val="24"/>
-          <w:lang w:val="es-ES"/>
-        </w:rPr>
-        <w:t xml:space="preserve"> o 500 si es un error técnico.</w:t>
-      </w:r>
-    </w:p>
-    <w:p>
-      <w:pPr>
-        <w:rPr>
-          <w:rFonts w:ascii="Arial" w:hAnsi="Arial" w:cs="Arial"/>
-          <w:b/>
-          <w:sz w:val="24"/>
-          <w:szCs w:val="24"/>
-          <w:lang w:val="es-ES"/>
-        </w:rPr>
-      </w:pPr>
-      <w:r>
-        <w:rPr>
-          <w:rFonts w:ascii="Arial" w:hAnsi="Arial" w:cs="Arial"/>
-          <w:b/>
-          <w:sz w:val="24"/>
-          <w:szCs w:val="24"/>
-          <w:lang w:val="es-ES"/>
-        </w:rPr>
-        <w:t xml:space="preserve">HU: TEA-0005 – Actualizar usuario con método </w:t>
-      </w:r>
-      <w:proofErr w:type="spellStart"/>
-      <w:r>
-        <w:rPr>
-          <w:rFonts w:ascii="Arial" w:hAnsi="Arial" w:cs="Arial"/>
-          <w:b/>
-          <w:sz w:val="24"/>
-          <w:szCs w:val="24"/>
-          <w:lang w:val="es-ES"/>
-        </w:rPr>
-        <w:t>patch</w:t>
-      </w:r>
-      <w:proofErr w:type="spellEnd"/>
+        <w:t>Si la modificación es exitosa el servicio debe retornar el código de respuesta 200 de lo contrario el código de respuesta 400 si es un bussines exception o 500 si es un error técnico.</w:t>
+      </w:r>
+    </w:p>
+    <w:p>
+      <w:pPr>
+        <w:rPr>
+          <w:rFonts w:ascii="Arial" w:hAnsi="Arial" w:cs="Arial"/>
+          <w:b/>
+          <w:sz w:val="24"/>
+          <w:szCs w:val="24"/>
+          <w:lang w:val="es-ES"/>
+        </w:rPr>
+      </w:pPr>
+      <w:r>
+        <w:rPr>
+          <w:rFonts w:ascii="Arial" w:hAnsi="Arial" w:cs="Arial"/>
+          <w:b/>
+          <w:sz w:val="24"/>
+          <w:szCs w:val="24"/>
+          <w:lang w:val="es-ES"/>
+        </w:rPr>
+        <w:t>HU: TEA-0005 – Actualizar usuario con método patch</w:t>
+      </w:r>
     </w:p>
     <w:p>
       <w:pPr>
@@ -3109,73 +2550,7 @@
           <w:szCs w:val="24"/>
           <w:lang w:val="es-ES"/>
         </w:rPr>
-        <w:t xml:space="preserve">El servicio debe pedir en el request un </w:t>
-      </w:r>
-      <w:proofErr w:type="spellStart"/>
-      <w:r>
-        <w:rPr>
-          <w:rFonts w:ascii="Arial" w:hAnsi="Arial" w:cs="Arial"/>
-          <w:bCs/>
-          <w:sz w:val="24"/>
-          <w:szCs w:val="24"/>
-          <w:lang w:val="es-ES"/>
-        </w:rPr>
-        <w:t>json</w:t>
-      </w:r>
-      <w:proofErr w:type="spellEnd"/>
-      <w:r>
-        <w:rPr>
-          <w:rFonts w:ascii="Arial" w:hAnsi="Arial" w:cs="Arial"/>
-          <w:bCs/>
-          <w:sz w:val="24"/>
-          <w:szCs w:val="24"/>
-          <w:lang w:val="es-ES"/>
-        </w:rPr>
-        <w:t xml:space="preserve"> con los datos </w:t>
-      </w:r>
-      <w:proofErr w:type="spellStart"/>
-      <w:r>
-        <w:rPr>
-          <w:rFonts w:ascii="Arial" w:hAnsi="Arial" w:cs="Arial"/>
-          <w:bCs/>
-          <w:sz w:val="24"/>
-          <w:szCs w:val="24"/>
-          <w:lang w:val="es-ES"/>
-        </w:rPr>
-        <w:t>name</w:t>
-      </w:r>
-      <w:proofErr w:type="spellEnd"/>
-      <w:r>
-        <w:rPr>
-          <w:rFonts w:ascii="Arial" w:hAnsi="Arial" w:cs="Arial"/>
-          <w:bCs/>
-          <w:sz w:val="24"/>
-          <w:szCs w:val="24"/>
-          <w:lang w:val="es-ES"/>
-        </w:rPr>
-        <w:t xml:space="preserve"> y </w:t>
-      </w:r>
-      <w:proofErr w:type="spellStart"/>
-      <w:r>
-        <w:rPr>
-          <w:rFonts w:ascii="Arial" w:hAnsi="Arial" w:cs="Arial"/>
-          <w:bCs/>
-          <w:sz w:val="24"/>
-          <w:szCs w:val="24"/>
-          <w:lang w:val="es-ES"/>
-        </w:rPr>
-        <w:t>job</w:t>
-      </w:r>
-      <w:proofErr w:type="spellEnd"/>
-      <w:r>
-        <w:rPr>
-          <w:rFonts w:ascii="Arial" w:hAnsi="Arial" w:cs="Arial"/>
-          <w:bCs/>
-          <w:sz w:val="24"/>
-          <w:szCs w:val="24"/>
-          <w:lang w:val="es-ES"/>
-        </w:rPr>
-        <w:t>.</w:t>
+        <w:t>El servicio debe pedir en el request un json con los datos name y job.</w:t>
       </w:r>
     </w:p>
     <w:p>
@@ -3227,95 +2602,7 @@
           <w:szCs w:val="24"/>
           <w:lang w:val="es-ES"/>
         </w:rPr>
-        <w:t xml:space="preserve">El servicio debe retornar en la respuesta un </w:t>
-      </w:r>
-      <w:proofErr w:type="spellStart"/>
-      <w:r>
-        <w:rPr>
-          <w:rFonts w:ascii="Arial" w:hAnsi="Arial" w:cs="Arial"/>
-          <w:bCs/>
-          <w:sz w:val="24"/>
-          <w:szCs w:val="24"/>
-          <w:lang w:val="es-ES"/>
-        </w:rPr>
-        <w:t>json</w:t>
-      </w:r>
-      <w:proofErr w:type="spellEnd"/>
-      <w:r>
-        <w:rPr>
-          <w:rFonts w:ascii="Arial" w:hAnsi="Arial" w:cs="Arial"/>
-          <w:bCs/>
-          <w:sz w:val="24"/>
-          <w:szCs w:val="24"/>
-          <w:lang w:val="es-ES"/>
-        </w:rPr>
-        <w:t xml:space="preserve"> con el </w:t>
-      </w:r>
-      <w:proofErr w:type="spellStart"/>
-      <w:r>
-        <w:rPr>
-          <w:rFonts w:ascii="Arial" w:hAnsi="Arial" w:cs="Arial"/>
-          <w:bCs/>
-          <w:sz w:val="24"/>
-          <w:szCs w:val="24"/>
-          <w:lang w:val="es-ES"/>
-        </w:rPr>
-        <w:t>name</w:t>
-      </w:r>
-      <w:proofErr w:type="spellEnd"/>
-      <w:r>
-        <w:rPr>
-          <w:rFonts w:ascii="Arial" w:hAnsi="Arial" w:cs="Arial"/>
-          <w:bCs/>
-          <w:sz w:val="24"/>
-          <w:szCs w:val="24"/>
-          <w:lang w:val="es-ES"/>
-        </w:rPr>
-        <w:t xml:space="preserve">, </w:t>
-      </w:r>
-      <w:proofErr w:type="spellStart"/>
-      <w:r>
-        <w:rPr>
-          <w:rFonts w:ascii="Arial" w:hAnsi="Arial" w:cs="Arial"/>
-          <w:bCs/>
-          <w:sz w:val="24"/>
-          <w:szCs w:val="24"/>
-          <w:lang w:val="es-ES"/>
-        </w:rPr>
-        <w:t>job</w:t>
-      </w:r>
-      <w:proofErr w:type="spellEnd"/>
-      <w:r>
-        <w:rPr>
-          <w:rFonts w:ascii="Arial" w:hAnsi="Arial" w:cs="Arial"/>
-          <w:bCs/>
-          <w:sz w:val="24"/>
-          <w:szCs w:val="24"/>
-          <w:lang w:val="es-ES"/>
-        </w:rPr>
-        <w:t xml:space="preserve"> del usuario que se modificó y el campo </w:t>
-      </w:r>
-      <w:proofErr w:type="spellStart"/>
-      <w:r>
-        <w:rPr>
-          <w:rFonts w:ascii="Arial" w:hAnsi="Arial" w:cs="Arial"/>
-          <w:bCs/>
-          <w:sz w:val="24"/>
-          <w:szCs w:val="24"/>
-          <w:lang w:val="es-ES"/>
-        </w:rPr>
-        <w:t>updatedAt</w:t>
-      </w:r>
-      <w:proofErr w:type="spellEnd"/>
-      <w:r>
-        <w:rPr>
-          <w:rFonts w:ascii="Arial" w:hAnsi="Arial" w:cs="Arial"/>
-          <w:bCs/>
-          <w:sz w:val="24"/>
-          <w:szCs w:val="24"/>
-          <w:lang w:val="es-ES"/>
-        </w:rPr>
-        <w:t xml:space="preserve"> con la fecha de actualización del usuario.</w:t>
+        <w:t>El servicio debe retornar en la respuesta un json con el name, job del usuario que se modificó y el campo updatedAt con la fecha de actualización del usuario.</w:t>
       </w:r>
     </w:p>
     <w:p>
@@ -3341,51 +2628,7 @@
           <w:szCs w:val="24"/>
           <w:lang w:val="es-ES"/>
         </w:rPr>
-        <w:t xml:space="preserve">Si la modificación es exitosa el servicio debe retornar el código de respuesta 200 de lo contrario el código de respuesta 400 si es un </w:t>
-      </w:r>
-      <w:proofErr w:type="spellStart"/>
-      <w:r>
-        <w:rPr>
-          <w:rFonts w:ascii="Arial" w:hAnsi="Arial" w:cs="Arial"/>
-          <w:bCs/>
-          <w:sz w:val="24"/>
-          <w:szCs w:val="24"/>
-          <w:lang w:val="es-ES"/>
-        </w:rPr>
-        <w:t>bussines</w:t>
-      </w:r>
-      <w:proofErr w:type="spellEnd"/>
-      <w:r>
-        <w:rPr>
-          <w:rFonts w:ascii="Arial" w:hAnsi="Arial" w:cs="Arial"/>
-          <w:bCs/>
-          <w:sz w:val="24"/>
-          <w:szCs w:val="24"/>
-          <w:lang w:val="es-ES"/>
-        </w:rPr>
-        <w:t xml:space="preserve"> </w:t>
-      </w:r>
-      <w:proofErr w:type="spellStart"/>
-      <w:r>
-        <w:rPr>
-          <w:rFonts w:ascii="Arial" w:hAnsi="Arial" w:cs="Arial"/>
-          <w:bCs/>
-          <w:sz w:val="24"/>
-          <w:szCs w:val="24"/>
-          <w:lang w:val="es-ES"/>
-        </w:rPr>
-        <w:t>exception</w:t>
-      </w:r>
-      <w:proofErr w:type="spellEnd"/>
-      <w:r>
-        <w:rPr>
-          <w:rFonts w:ascii="Arial" w:hAnsi="Arial" w:cs="Arial"/>
-          <w:bCs/>
-          <w:sz w:val="24"/>
-          <w:szCs w:val="24"/>
-          <w:lang w:val="es-ES"/>
-        </w:rPr>
-        <w:t xml:space="preserve"> o 500 si es un error técnico.</w:t>
+        <w:t>Si la modificación es exitosa el servicio debe retornar el código de respuesta 200 de lo contrario el código de respuesta 400 si es un bussines exception o 500 si es un error técnico.</w:t>
       </w:r>
       <w:r>
         <w:rPr>
@@ -3654,55 +2897,7 @@
           <w:szCs w:val="24"/>
           <w:lang w:val="es-MX"/>
         </w:rPr>
-        <w:t xml:space="preserve">Servicio de modificar usuario con método </w:t>
-      </w:r>
-      <w:proofErr w:type="spellStart"/>
-      <w:r>
-        <w:rPr>
-          <w:rFonts w:ascii="Arial" w:eastAsia="Times New Roman" w:hAnsi="Arial" w:cs="Arial"/>
-          <w:bCs/>
-          <w:color w:val="000000" w:themeColor="text1"/>
-          <w:sz w:val="24"/>
-          <w:szCs w:val="24"/>
-          <w:lang w:val="es-MX"/>
-        </w:rPr>
-        <w:t>put</w:t>
-      </w:r>
-      <w:proofErr w:type="spellEnd"/>
-      <w:r>
-        <w:rPr>
-          <w:rFonts w:ascii="Arial" w:eastAsia="Times New Roman" w:hAnsi="Arial" w:cs="Arial"/>
-          <w:bCs/>
-          <w:color w:val="000000" w:themeColor="text1"/>
-          <w:sz w:val="24"/>
-          <w:szCs w:val="24"/>
-          <w:lang w:val="es-MX"/>
-        </w:rPr>
-        <w:t xml:space="preserve"> y </w:t>
-      </w:r>
-      <w:proofErr w:type="spellStart"/>
-      <w:r>
-        <w:rPr>
-          <w:rFonts w:ascii="Arial" w:eastAsia="Times New Roman" w:hAnsi="Arial" w:cs="Arial"/>
-          <w:bCs/>
-          <w:color w:val="000000" w:themeColor="text1"/>
-          <w:sz w:val="24"/>
-          <w:szCs w:val="24"/>
-          <w:lang w:val="es-MX"/>
-        </w:rPr>
-        <w:t>path</w:t>
-      </w:r>
-      <w:proofErr w:type="spellEnd"/>
-      <w:r>
-        <w:rPr>
-          <w:rFonts w:ascii="Arial" w:eastAsia="Times New Roman" w:hAnsi="Arial" w:cs="Arial"/>
-          <w:bCs/>
-          <w:color w:val="000000" w:themeColor="text1"/>
-          <w:sz w:val="24"/>
-          <w:szCs w:val="24"/>
-          <w:lang w:val="es-MX"/>
-        </w:rPr>
-        <w:t>.</w:t>
+        <w:t>Servicio de modificar usuario con método put y path.</w:t>
       </w:r>
     </w:p>
     <w:p>
@@ -3798,7 +2993,95 @@
           <w:szCs w:val="24"/>
           <w:lang w:val="es-MX"/>
         </w:rPr>
-        <w:t>Se verificará el funcionamiento de los servicios mencionados anteriormente que los parámetros de entrada, request, response cumplan con los criterios mencionados en la historia de usuario, así como los códigos de respuesta.</w:t>
+        <w:t xml:space="preserve">Se verificará el funcionamiento de los servicios mencionados anteriormente que los parámetros de entrada </w:t>
+      </w:r>
+      <w:r>
+        <w:rPr>
+          <w:rFonts w:ascii="Arial" w:eastAsia="Times New Roman" w:hAnsi="Arial" w:cs="Arial"/>
+          <w:bCs/>
+          <w:color w:val="000000" w:themeColor="text1"/>
+          <w:sz w:val="24"/>
+          <w:szCs w:val="24"/>
+          <w:lang w:val="es-MX"/>
+        </w:rPr>
+        <w:t>“</w:t>
+      </w:r>
+      <w:r>
+        <w:rPr>
+          <w:rFonts w:ascii="Arial" w:eastAsia="Times New Roman" w:hAnsi="Arial" w:cs="Arial"/>
+          <w:bCs/>
+          <w:color w:val="000000" w:themeColor="text1"/>
+          <w:sz w:val="24"/>
+          <w:szCs w:val="24"/>
+          <w:lang w:val="es-MX"/>
+        </w:rPr>
+        <w:t>request</w:t>
+      </w:r>
+      <w:r>
+        <w:rPr>
+          <w:rFonts w:ascii="Arial" w:eastAsia="Times New Roman" w:hAnsi="Arial" w:cs="Arial"/>
+          <w:bCs/>
+          <w:color w:val="000000" w:themeColor="text1"/>
+          <w:sz w:val="24"/>
+          <w:szCs w:val="24"/>
+          <w:lang w:val="es-MX"/>
+        </w:rPr>
+        <w:t>” y salida</w:t>
+      </w:r>
+      <w:r>
+        <w:rPr>
+          <w:rFonts w:ascii="Arial" w:eastAsia="Times New Roman" w:hAnsi="Arial" w:cs="Arial"/>
+          <w:bCs/>
+          <w:color w:val="000000" w:themeColor="text1"/>
+          <w:sz w:val="24"/>
+          <w:szCs w:val="24"/>
+          <w:lang w:val="es-MX"/>
+        </w:rPr>
+        <w:t xml:space="preserve"> </w:t>
+      </w:r>
+      <w:r>
+        <w:rPr>
+          <w:rFonts w:ascii="Arial" w:eastAsia="Times New Roman" w:hAnsi="Arial" w:cs="Arial"/>
+          <w:bCs/>
+          <w:color w:val="000000" w:themeColor="text1"/>
+          <w:sz w:val="24"/>
+          <w:szCs w:val="24"/>
+          <w:lang w:val="es-MX"/>
+        </w:rPr>
+        <w:t>“</w:t>
+      </w:r>
+      <w:r>
+        <w:rPr>
+          <w:rFonts w:ascii="Arial" w:eastAsia="Times New Roman" w:hAnsi="Arial" w:cs="Arial"/>
+          <w:bCs/>
+          <w:color w:val="000000" w:themeColor="text1"/>
+          <w:sz w:val="24"/>
+          <w:szCs w:val="24"/>
+          <w:lang w:val="es-MX"/>
+        </w:rPr>
+        <w:t>response</w:t>
+      </w:r>
+      <w:r>
+        <w:rPr>
+          <w:rFonts w:ascii="Arial" w:eastAsia="Times New Roman" w:hAnsi="Arial" w:cs="Arial"/>
+          <w:bCs/>
+          <w:color w:val="000000" w:themeColor="text1"/>
+          <w:sz w:val="24"/>
+          <w:szCs w:val="24"/>
+          <w:lang w:val="es-MX"/>
+        </w:rPr>
+        <w:t>”</w:t>
+      </w:r>
+      <w:r>
+        <w:rPr>
+          <w:rFonts w:ascii="Arial" w:eastAsia="Times New Roman" w:hAnsi="Arial" w:cs="Arial"/>
+          <w:bCs/>
+          <w:color w:val="000000" w:themeColor="text1"/>
+          <w:sz w:val="24"/>
+          <w:szCs w:val="24"/>
+          <w:lang w:val="es-MX"/>
+        </w:rPr>
+        <w:t xml:space="preserve"> cumplan con los criterios mencionados en la historia de usuario, así como los códigos de respuesta.</w:t>
       </w:r>
     </w:p>
     <w:p>
@@ -4985,7 +4268,6 @@
         </w:rPr>
         <w:t xml:space="preserve">| </w:t>
       </w:r>
-      <w:proofErr w:type="spellStart"/>
       <w:r>
         <w:rPr>
           <w:rFonts w:ascii="Courier New" w:eastAsia="Times New Roman" w:hAnsi="Courier New" w:cs="Courier New"/>
@@ -4996,9 +4278,18 @@
           <w:szCs w:val="20"/>
           <w:lang w:val="es-ES" w:eastAsia="es-ES"/>
         </w:rPr>
-        <w:t>name</w:t>
-      </w:r>
-      <w:proofErr w:type="spellEnd"/>
+        <w:t xml:space="preserve">name   </w:t>
+      </w:r>
+      <w:r>
+        <w:rPr>
+          <w:rFonts w:ascii="Courier New" w:eastAsia="Times New Roman" w:hAnsi="Courier New" w:cs="Courier New"/>
+          <w:color w:val="CC7832"/>
+          <w:sz w:val="20"/>
+          <w:szCs w:val="20"/>
+          <w:lang w:val="es-ES" w:eastAsia="es-ES"/>
+        </w:rPr>
+        <w:t xml:space="preserve">| </w:t>
+      </w:r>
       <w:r>
         <w:rPr>
           <w:rFonts w:ascii="Courier New" w:eastAsia="Times New Roman" w:hAnsi="Courier New" w:cs="Courier New"/>
@@ -5009,7 +4300,7 @@
           <w:szCs w:val="20"/>
           <w:lang w:val="es-ES" w:eastAsia="es-ES"/>
         </w:rPr>
-        <w:t xml:space="preserve">   </w:t>
+        <w:t xml:space="preserve">job   </w:t>
       </w:r>
       <w:r>
         <w:rPr>
@@ -5019,9 +4310,19 @@
           <w:szCs w:val="20"/>
           <w:lang w:val="es-ES" w:eastAsia="es-ES"/>
         </w:rPr>
-        <w:t xml:space="preserve">| </w:t>
-      </w:r>
-      <w:proofErr w:type="spellStart"/>
+        <w:t>|</w:t>
+      </w:r>
+      <w:r>
+        <w:rPr>
+          <w:rFonts w:ascii="Courier New" w:eastAsia="Times New Roman" w:hAnsi="Courier New" w:cs="Courier New"/>
+          <w:color w:val="CC7832"/>
+          <w:sz w:val="20"/>
+          <w:szCs w:val="20"/>
+          <w:lang w:val="es-ES" w:eastAsia="es-ES"/>
+        </w:rPr>
+        <w:br/>
+        <w:t xml:space="preserve">    | </w:t>
+      </w:r>
       <w:r>
         <w:rPr>
           <w:rFonts w:ascii="Courier New" w:eastAsia="Times New Roman" w:hAnsi="Courier New" w:cs="Courier New"/>
@@ -5032,9 +4333,18 @@
           <w:szCs w:val="20"/>
           <w:lang w:val="es-ES" w:eastAsia="es-ES"/>
         </w:rPr>
-        <w:t>job</w:t>
-      </w:r>
-      <w:proofErr w:type="spellEnd"/>
+        <w:t xml:space="preserve">&lt;name&gt; </w:t>
+      </w:r>
+      <w:r>
+        <w:rPr>
+          <w:rFonts w:ascii="Courier New" w:eastAsia="Times New Roman" w:hAnsi="Courier New" w:cs="Courier New"/>
+          <w:color w:val="CC7832"/>
+          <w:sz w:val="20"/>
+          <w:szCs w:val="20"/>
+          <w:lang w:val="es-ES" w:eastAsia="es-ES"/>
+        </w:rPr>
+        <w:t xml:space="preserve">| </w:t>
+      </w:r>
       <w:r>
         <w:rPr>
           <w:rFonts w:ascii="Courier New" w:eastAsia="Times New Roman" w:hAnsi="Courier New" w:cs="Courier New"/>
@@ -5045,114 +4355,7 @@
           <w:szCs w:val="20"/>
           <w:lang w:val="es-ES" w:eastAsia="es-ES"/>
         </w:rPr>
-        <w:t xml:space="preserve">   </w:t>
-      </w:r>
-      <w:r>
-        <w:rPr>
-          <w:rFonts w:ascii="Courier New" w:eastAsia="Times New Roman" w:hAnsi="Courier New" w:cs="Courier New"/>
-          <w:color w:val="CC7832"/>
-          <w:sz w:val="20"/>
-          <w:szCs w:val="20"/>
-          <w:lang w:val="es-ES" w:eastAsia="es-ES"/>
-        </w:rPr>
-        <w:t>|</w:t>
-      </w:r>
-      <w:r>
-        <w:rPr>
-          <w:rFonts w:ascii="Courier New" w:eastAsia="Times New Roman" w:hAnsi="Courier New" w:cs="Courier New"/>
-          <w:color w:val="CC7832"/>
-          <w:sz w:val="20"/>
-          <w:szCs w:val="20"/>
-          <w:lang w:val="es-ES" w:eastAsia="es-ES"/>
-        </w:rPr>
-        <w:br/>
-        <w:t xml:space="preserve">    | </w:t>
-      </w:r>
-      <w:r>
-        <w:rPr>
-          <w:rFonts w:ascii="Courier New" w:eastAsia="Times New Roman" w:hAnsi="Courier New" w:cs="Courier New"/>
-          <w:b/>
-          <w:bCs/>
-          <w:color w:val="297BDE"/>
-          <w:sz w:val="20"/>
-          <w:szCs w:val="20"/>
-          <w:lang w:val="es-ES" w:eastAsia="es-ES"/>
-        </w:rPr>
-        <w:t>&lt;</w:t>
-      </w:r>
-      <w:proofErr w:type="spellStart"/>
-      <w:r>
-        <w:rPr>
-          <w:rFonts w:ascii="Courier New" w:eastAsia="Times New Roman" w:hAnsi="Courier New" w:cs="Courier New"/>
-          <w:b/>
-          <w:bCs/>
-          <w:color w:val="297BDE"/>
-          <w:sz w:val="20"/>
-          <w:szCs w:val="20"/>
-          <w:lang w:val="es-ES" w:eastAsia="es-ES"/>
-        </w:rPr>
-        <w:t>name</w:t>
-      </w:r>
-      <w:proofErr w:type="spellEnd"/>
-      <w:r>
-        <w:rPr>
-          <w:rFonts w:ascii="Courier New" w:eastAsia="Times New Roman" w:hAnsi="Courier New" w:cs="Courier New"/>
-          <w:b/>
-          <w:bCs/>
-          <w:color w:val="297BDE"/>
-          <w:sz w:val="20"/>
-          <w:szCs w:val="20"/>
-          <w:lang w:val="es-ES" w:eastAsia="es-ES"/>
-        </w:rPr>
-        <w:t xml:space="preserve">&gt; </w:t>
-      </w:r>
-      <w:r>
-        <w:rPr>
-          <w:rFonts w:ascii="Courier New" w:eastAsia="Times New Roman" w:hAnsi="Courier New" w:cs="Courier New"/>
-          <w:color w:val="CC7832"/>
-          <w:sz w:val="20"/>
-          <w:szCs w:val="20"/>
-          <w:lang w:val="es-ES" w:eastAsia="es-ES"/>
-        </w:rPr>
-        <w:t xml:space="preserve">| </w:t>
-      </w:r>
-      <w:r>
-        <w:rPr>
-          <w:rFonts w:ascii="Courier New" w:eastAsia="Times New Roman" w:hAnsi="Courier New" w:cs="Courier New"/>
-          <w:b/>
-          <w:bCs/>
-          <w:color w:val="297BDE"/>
-          <w:sz w:val="20"/>
-          <w:szCs w:val="20"/>
-          <w:lang w:val="es-ES" w:eastAsia="es-ES"/>
-        </w:rPr>
-        <w:t>&lt;</w:t>
-      </w:r>
-      <w:proofErr w:type="spellStart"/>
-      <w:r>
-        <w:rPr>
-          <w:rFonts w:ascii="Courier New" w:eastAsia="Times New Roman" w:hAnsi="Courier New" w:cs="Courier New"/>
-          <w:b/>
-          <w:bCs/>
-          <w:color w:val="297BDE"/>
-          <w:sz w:val="20"/>
-          <w:szCs w:val="20"/>
-          <w:lang w:val="es-ES" w:eastAsia="es-ES"/>
-        </w:rPr>
-        <w:t>job</w:t>
-      </w:r>
-      <w:proofErr w:type="spellEnd"/>
-      <w:r>
-        <w:rPr>
-          <w:rFonts w:ascii="Courier New" w:eastAsia="Times New Roman" w:hAnsi="Courier New" w:cs="Courier New"/>
-          <w:b/>
-          <w:bCs/>
-          <w:color w:val="297BDE"/>
-          <w:sz w:val="20"/>
-          <w:szCs w:val="20"/>
-          <w:lang w:val="es-ES" w:eastAsia="es-ES"/>
-        </w:rPr>
-        <w:t xml:space="preserve">&gt; </w:t>
+        <w:t xml:space="preserve">&lt;job&gt; </w:t>
       </w:r>
       <w:r>
         <w:rPr>
@@ -5195,33 +4398,7 @@
           <w:szCs w:val="20"/>
           <w:lang w:val="es-ES" w:eastAsia="es-ES"/>
         </w:rPr>
-        <w:t>'&lt;</w:t>
-      </w:r>
-      <w:proofErr w:type="spellStart"/>
-      <w:r>
-        <w:rPr>
-          <w:rFonts w:ascii="Courier New" w:eastAsia="Times New Roman" w:hAnsi="Courier New" w:cs="Courier New"/>
-          <w:b/>
-          <w:bCs/>
-          <w:color w:val="297BDE"/>
-          <w:sz w:val="20"/>
-          <w:szCs w:val="20"/>
-          <w:lang w:val="es-ES" w:eastAsia="es-ES"/>
-        </w:rPr>
-        <w:t>name</w:t>
-      </w:r>
-      <w:proofErr w:type="spellEnd"/>
-      <w:r>
-        <w:rPr>
-          <w:rFonts w:ascii="Courier New" w:eastAsia="Times New Roman" w:hAnsi="Courier New" w:cs="Courier New"/>
-          <w:b/>
-          <w:bCs/>
-          <w:color w:val="297BDE"/>
-          <w:sz w:val="20"/>
-          <w:szCs w:val="20"/>
-          <w:lang w:val="es-ES" w:eastAsia="es-ES"/>
-        </w:rPr>
-        <w:t>&gt;'</w:t>
+        <w:t>'&lt;name&gt;'</w:t>
       </w:r>
       <w:r>
         <w:rPr>
@@ -5231,9 +4408,20 @@
           <w:szCs w:val="20"/>
           <w:lang w:val="es-ES" w:eastAsia="es-ES"/>
         </w:rPr>
-        <w:t xml:space="preserve"> y el </w:t>
-      </w:r>
-      <w:proofErr w:type="spellStart"/>
+        <w:t xml:space="preserve"> y el job </w:t>
+      </w:r>
+      <w:r>
+        <w:rPr>
+          <w:rFonts w:ascii="Courier New" w:eastAsia="Times New Roman" w:hAnsi="Courier New" w:cs="Courier New"/>
+          <w:b/>
+          <w:bCs/>
+          <w:color w:val="297BDE"/>
+          <w:sz w:val="20"/>
+          <w:szCs w:val="20"/>
+          <w:lang w:val="es-ES" w:eastAsia="es-ES"/>
+        </w:rPr>
+        <w:t>'&lt;job&gt;'</w:t>
+      </w:r>
       <w:r>
         <w:rPr>
           <w:rFonts w:ascii="Courier New" w:eastAsia="Times New Roman" w:hAnsi="Courier New" w:cs="Courier New"/>
@@ -5242,9 +4430,43 @@
           <w:szCs w:val="20"/>
           <w:lang w:val="es-ES" w:eastAsia="es-ES"/>
         </w:rPr>
-        <w:t>job</w:t>
-      </w:r>
-      <w:proofErr w:type="spellEnd"/>
+        <w:t xml:space="preserve"> con </w:t>
+      </w:r>
+      <w:r>
+        <w:rPr>
+          <w:rFonts w:ascii="Courier New" w:eastAsia="Times New Roman" w:hAnsi="Courier New" w:cs="Courier New"/>
+          <w:b/>
+          <w:bCs/>
+          <w:color w:val="297BDE"/>
+          <w:sz w:val="20"/>
+          <w:szCs w:val="20"/>
+          <w:lang w:val="es-ES" w:eastAsia="es-ES"/>
+        </w:rPr>
+        <w:t>'&lt;respuesta&gt;'</w:t>
+      </w:r>
+      <w:r>
+        <w:rPr>
+          <w:rFonts w:ascii="Courier New" w:eastAsia="Times New Roman" w:hAnsi="Courier New" w:cs="Courier New"/>
+          <w:b/>
+          <w:bCs/>
+          <w:color w:val="297BDE"/>
+          <w:sz w:val="20"/>
+          <w:szCs w:val="20"/>
+          <w:lang w:val="es-ES" w:eastAsia="es-ES"/>
+        </w:rPr>
+        <w:br/>
+        <w:t xml:space="preserve">  </w:t>
+      </w:r>
+      <w:r>
+        <w:rPr>
+          <w:rFonts w:ascii="Courier New" w:eastAsia="Times New Roman" w:hAnsi="Courier New" w:cs="Courier New"/>
+          <w:color w:val="CC7832"/>
+          <w:sz w:val="20"/>
+          <w:szCs w:val="20"/>
+          <w:lang w:val="es-ES" w:eastAsia="es-ES"/>
+        </w:rPr>
+        <w:t>Ejemplos</w:t>
+      </w:r>
       <w:r>
         <w:rPr>
           <w:rFonts w:ascii="Courier New" w:eastAsia="Times New Roman" w:hAnsi="Courier New" w:cs="Courier New"/>
@@ -5253,45 +4475,7 @@
           <w:szCs w:val="20"/>
           <w:lang w:val="es-ES" w:eastAsia="es-ES"/>
         </w:rPr>
-        <w:t xml:space="preserve"> </w:t>
-      </w:r>
-      <w:r>
-        <w:rPr>
-          <w:rFonts w:ascii="Courier New" w:eastAsia="Times New Roman" w:hAnsi="Courier New" w:cs="Courier New"/>
-          <w:b/>
-          <w:bCs/>
-          <w:color w:val="297BDE"/>
-          <w:sz w:val="20"/>
-          <w:szCs w:val="20"/>
-          <w:lang w:val="es-ES" w:eastAsia="es-ES"/>
-        </w:rPr>
-        <w:t>'&lt;</w:t>
-      </w:r>
-      <w:proofErr w:type="spellStart"/>
-      <w:r>
-        <w:rPr>
-          <w:rFonts w:ascii="Courier New" w:eastAsia="Times New Roman" w:hAnsi="Courier New" w:cs="Courier New"/>
-          <w:b/>
-          <w:bCs/>
-          <w:color w:val="297BDE"/>
-          <w:sz w:val="20"/>
-          <w:szCs w:val="20"/>
-          <w:lang w:val="es-ES" w:eastAsia="es-ES"/>
-        </w:rPr>
-        <w:t>job</w:t>
-      </w:r>
-      <w:proofErr w:type="spellEnd"/>
-      <w:r>
-        <w:rPr>
-          <w:rFonts w:ascii="Courier New" w:eastAsia="Times New Roman" w:hAnsi="Courier New" w:cs="Courier New"/>
-          <w:b/>
-          <w:bCs/>
-          <w:color w:val="297BDE"/>
-          <w:sz w:val="20"/>
-          <w:szCs w:val="20"/>
-          <w:lang w:val="es-ES" w:eastAsia="es-ES"/>
-        </w:rPr>
-        <w:t>&gt;'</w:t>
+        <w:t>: Datos de entrada</w:t>
       </w:r>
       <w:r>
         <w:rPr>
@@ -5301,7 +4485,95 @@
           <w:szCs w:val="20"/>
           <w:lang w:val="es-ES" w:eastAsia="es-ES"/>
         </w:rPr>
-        <w:t xml:space="preserve"> con </w:t>
+        <w:br/>
+        <w:t xml:space="preserve">    </w:t>
+      </w:r>
+      <w:r>
+        <w:rPr>
+          <w:rFonts w:ascii="Courier New" w:eastAsia="Times New Roman" w:hAnsi="Courier New" w:cs="Courier New"/>
+          <w:color w:val="CC7832"/>
+          <w:sz w:val="20"/>
+          <w:szCs w:val="20"/>
+          <w:lang w:val="es-ES" w:eastAsia="es-ES"/>
+        </w:rPr>
+        <w:t xml:space="preserve">| </w:t>
+      </w:r>
+      <w:r>
+        <w:rPr>
+          <w:rFonts w:ascii="Courier New" w:eastAsia="Times New Roman" w:hAnsi="Courier New" w:cs="Courier New"/>
+          <w:b/>
+          <w:bCs/>
+          <w:color w:val="9876AA"/>
+          <w:sz w:val="20"/>
+          <w:szCs w:val="20"/>
+          <w:lang w:val="es-ES" w:eastAsia="es-ES"/>
+        </w:rPr>
+        <w:t xml:space="preserve">name   </w:t>
+      </w:r>
+      <w:r>
+        <w:rPr>
+          <w:rFonts w:ascii="Courier New" w:eastAsia="Times New Roman" w:hAnsi="Courier New" w:cs="Courier New"/>
+          <w:color w:val="CC7832"/>
+          <w:sz w:val="20"/>
+          <w:szCs w:val="20"/>
+          <w:lang w:val="es-ES" w:eastAsia="es-ES"/>
+        </w:rPr>
+        <w:t xml:space="preserve">| </w:t>
+      </w:r>
+      <w:r>
+        <w:rPr>
+          <w:rFonts w:ascii="Courier New" w:eastAsia="Times New Roman" w:hAnsi="Courier New" w:cs="Courier New"/>
+          <w:b/>
+          <w:bCs/>
+          <w:color w:val="9876AA"/>
+          <w:sz w:val="20"/>
+          <w:szCs w:val="20"/>
+          <w:lang w:val="es-ES" w:eastAsia="es-ES"/>
+        </w:rPr>
+        <w:t xml:space="preserve">job     </w:t>
+      </w:r>
+      <w:r>
+        <w:rPr>
+          <w:rFonts w:ascii="Courier New" w:eastAsia="Times New Roman" w:hAnsi="Courier New" w:cs="Courier New"/>
+          <w:color w:val="CC7832"/>
+          <w:sz w:val="20"/>
+          <w:szCs w:val="20"/>
+          <w:lang w:val="es-ES" w:eastAsia="es-ES"/>
+        </w:rPr>
+        <w:t xml:space="preserve">| </w:t>
+      </w:r>
+      <w:r>
+        <w:rPr>
+          <w:rFonts w:ascii="Courier New" w:eastAsia="Times New Roman" w:hAnsi="Courier New" w:cs="Courier New"/>
+          <w:b/>
+          <w:bCs/>
+          <w:color w:val="9876AA"/>
+          <w:sz w:val="20"/>
+          <w:szCs w:val="20"/>
+          <w:lang w:val="es-ES" w:eastAsia="es-ES"/>
+        </w:rPr>
+        <w:t xml:space="preserve">respuesta   </w:t>
+      </w:r>
+      <w:r>
+        <w:rPr>
+          <w:rFonts w:ascii="Courier New" w:eastAsia="Times New Roman" w:hAnsi="Courier New" w:cs="Courier New"/>
+          <w:color w:val="CC7832"/>
+          <w:sz w:val="20"/>
+          <w:szCs w:val="20"/>
+          <w:lang w:val="es-ES" w:eastAsia="es-ES"/>
+        </w:rPr>
+        <w:t>|</w:t>
+      </w:r>
+      <w:r>
+        <w:rPr>
+          <w:rFonts w:ascii="Courier New" w:eastAsia="Times New Roman" w:hAnsi="Courier New" w:cs="Courier New"/>
+          <w:color w:val="CC7832"/>
+          <w:sz w:val="20"/>
+          <w:szCs w:val="20"/>
+          <w:lang w:val="es-ES" w:eastAsia="es-ES"/>
+        </w:rPr>
+        <w:br/>
+        <w:t xml:space="preserve">    | </w:t>
       </w:r>
       <w:r>
         <w:rPr>
@@ -5313,7 +4585,17 @@
           <w:szCs w:val="20"/>
           <w:lang w:val="es-ES" w:eastAsia="es-ES"/>
         </w:rPr>
-        <w:t>'&lt;respuesta&gt;'</w:t>
+        <w:t xml:space="preserve">Carlos </w:t>
+      </w:r>
+      <w:r>
+        <w:rPr>
+          <w:rFonts w:ascii="Courier New" w:eastAsia="Times New Roman" w:hAnsi="Courier New" w:cs="Courier New"/>
+          <w:color w:val="CC7832"/>
+          <w:sz w:val="20"/>
+          <w:szCs w:val="20"/>
+          <w:lang w:val="es-ES" w:eastAsia="es-ES"/>
+        </w:rPr>
+        <w:t xml:space="preserve">| </w:t>
       </w:r>
       <w:r>
         <w:rPr>
@@ -5325,8 +4607,7 @@
           <w:szCs w:val="20"/>
           <w:lang w:val="es-ES" w:eastAsia="es-ES"/>
         </w:rPr>
-        <w:br/>
-        <w:t xml:space="preserve">  </w:t>
+        <w:t xml:space="preserve">Abogado </w:t>
       </w:r>
       <w:r>
         <w:rPr>
@@ -5336,143 +4617,7 @@
           <w:szCs w:val="20"/>
           <w:lang w:val="es-ES" w:eastAsia="es-ES"/>
         </w:rPr>
-        <w:t>Ejemplos</w:t>
-      </w:r>
-      <w:r>
-        <w:rPr>
-          <w:rFonts w:ascii="Courier New" w:eastAsia="Times New Roman" w:hAnsi="Courier New" w:cs="Courier New"/>
-          <w:color w:val="A9B7C6"/>
-          <w:sz w:val="20"/>
-          <w:szCs w:val="20"/>
-          <w:lang w:val="es-ES" w:eastAsia="es-ES"/>
-        </w:rPr>
-        <w:t>: Datos de entrada</w:t>
-      </w:r>
-      <w:r>
-        <w:rPr>
-          <w:rFonts w:ascii="Courier New" w:eastAsia="Times New Roman" w:hAnsi="Courier New" w:cs="Courier New"/>
-          <w:color w:val="A9B7C6"/>
-          <w:sz w:val="20"/>
-          <w:szCs w:val="20"/>
-          <w:lang w:val="es-ES" w:eastAsia="es-ES"/>
-        </w:rPr>
-        <w:br/>
-        <w:t xml:space="preserve">    </w:t>
-      </w:r>
-      <w:r>
-        <w:rPr>
-          <w:rFonts w:ascii="Courier New" w:eastAsia="Times New Roman" w:hAnsi="Courier New" w:cs="Courier New"/>
-          <w:color w:val="CC7832"/>
-          <w:sz w:val="20"/>
-          <w:szCs w:val="20"/>
-          <w:lang w:val="es-ES" w:eastAsia="es-ES"/>
-        </w:rPr>
         <w:t xml:space="preserve">| </w:t>
-      </w:r>
-      <w:proofErr w:type="spellStart"/>
-      <w:r>
-        <w:rPr>
-          <w:rFonts w:ascii="Courier New" w:eastAsia="Times New Roman" w:hAnsi="Courier New" w:cs="Courier New"/>
-          <w:b/>
-          <w:bCs/>
-          <w:color w:val="9876AA"/>
-          <w:sz w:val="20"/>
-          <w:szCs w:val="20"/>
-          <w:lang w:val="es-ES" w:eastAsia="es-ES"/>
-        </w:rPr>
-        <w:t>name</w:t>
-      </w:r>
-      <w:proofErr w:type="spellEnd"/>
-      <w:r>
-        <w:rPr>
-          <w:rFonts w:ascii="Courier New" w:eastAsia="Times New Roman" w:hAnsi="Courier New" w:cs="Courier New"/>
-          <w:b/>
-          <w:bCs/>
-          <w:color w:val="9876AA"/>
-          <w:sz w:val="20"/>
-          <w:szCs w:val="20"/>
-          <w:lang w:val="es-ES" w:eastAsia="es-ES"/>
-        </w:rPr>
-        <w:t xml:space="preserve">   </w:t>
-      </w:r>
-      <w:r>
-        <w:rPr>
-          <w:rFonts w:ascii="Courier New" w:eastAsia="Times New Roman" w:hAnsi="Courier New" w:cs="Courier New"/>
-          <w:color w:val="CC7832"/>
-          <w:sz w:val="20"/>
-          <w:szCs w:val="20"/>
-          <w:lang w:val="es-ES" w:eastAsia="es-ES"/>
-        </w:rPr>
-        <w:t xml:space="preserve">| </w:t>
-      </w:r>
-      <w:proofErr w:type="spellStart"/>
-      <w:r>
-        <w:rPr>
-          <w:rFonts w:ascii="Courier New" w:eastAsia="Times New Roman" w:hAnsi="Courier New" w:cs="Courier New"/>
-          <w:b/>
-          <w:bCs/>
-          <w:color w:val="9876AA"/>
-          <w:sz w:val="20"/>
-          <w:szCs w:val="20"/>
-          <w:lang w:val="es-ES" w:eastAsia="es-ES"/>
-        </w:rPr>
-        <w:t>job</w:t>
-      </w:r>
-      <w:proofErr w:type="spellEnd"/>
-      <w:r>
-        <w:rPr>
-          <w:rFonts w:ascii="Courier New" w:eastAsia="Times New Roman" w:hAnsi="Courier New" w:cs="Courier New"/>
-          <w:b/>
-          <w:bCs/>
-          <w:color w:val="9876AA"/>
-          <w:sz w:val="20"/>
-          <w:szCs w:val="20"/>
-          <w:lang w:val="es-ES" w:eastAsia="es-ES"/>
-        </w:rPr>
-        <w:t xml:space="preserve">     </w:t>
-      </w:r>
-      <w:r>
-        <w:rPr>
-          <w:rFonts w:ascii="Courier New" w:eastAsia="Times New Roman" w:hAnsi="Courier New" w:cs="Courier New"/>
-          <w:color w:val="CC7832"/>
-          <w:sz w:val="20"/>
-          <w:szCs w:val="20"/>
-          <w:lang w:val="es-ES" w:eastAsia="es-ES"/>
-        </w:rPr>
-        <w:t xml:space="preserve">| </w:t>
-      </w:r>
-      <w:r>
-        <w:rPr>
-          <w:rFonts w:ascii="Courier New" w:eastAsia="Times New Roman" w:hAnsi="Courier New" w:cs="Courier New"/>
-          <w:b/>
-          <w:bCs/>
-          <w:color w:val="9876AA"/>
-          <w:sz w:val="20"/>
-          <w:szCs w:val="20"/>
-          <w:lang w:val="es-ES" w:eastAsia="es-ES"/>
-        </w:rPr>
-        <w:t xml:space="preserve">respuesta   </w:t>
-      </w:r>
-      <w:r>
-        <w:rPr>
-          <w:rFonts w:ascii="Courier New" w:eastAsia="Times New Roman" w:hAnsi="Courier New" w:cs="Courier New"/>
-          <w:color w:val="CC7832"/>
-          <w:sz w:val="20"/>
-          <w:szCs w:val="20"/>
-          <w:lang w:val="es-ES" w:eastAsia="es-ES"/>
-        </w:rPr>
-        <w:t>|</w:t>
-      </w:r>
-      <w:r>
-        <w:rPr>
-          <w:rFonts w:ascii="Courier New" w:eastAsia="Times New Roman" w:hAnsi="Courier New" w:cs="Courier New"/>
-          <w:color w:val="CC7832"/>
-          <w:sz w:val="20"/>
-          <w:szCs w:val="20"/>
-          <w:lang w:val="es-ES" w:eastAsia="es-ES"/>
-        </w:rPr>
-        <w:br/>
-        <w:t xml:space="preserve">    | </w:t>
       </w:r>
       <w:r>
         <w:rPr>
@@ -5484,50 +4629,6 @@
           <w:szCs w:val="20"/>
           <w:lang w:val="es-ES" w:eastAsia="es-ES"/>
         </w:rPr>
-        <w:t xml:space="preserve">Carlos </w:t>
-      </w:r>
-      <w:r>
-        <w:rPr>
-          <w:rFonts w:ascii="Courier New" w:eastAsia="Times New Roman" w:hAnsi="Courier New" w:cs="Courier New"/>
-          <w:color w:val="CC7832"/>
-          <w:sz w:val="20"/>
-          <w:szCs w:val="20"/>
-          <w:lang w:val="es-ES" w:eastAsia="es-ES"/>
-        </w:rPr>
-        <w:t xml:space="preserve">| </w:t>
-      </w:r>
-      <w:r>
-        <w:rPr>
-          <w:rFonts w:ascii="Courier New" w:eastAsia="Times New Roman" w:hAnsi="Courier New" w:cs="Courier New"/>
-          <w:b/>
-          <w:bCs/>
-          <w:color w:val="297BDE"/>
-          <w:sz w:val="20"/>
-          <w:szCs w:val="20"/>
-          <w:lang w:val="es-ES" w:eastAsia="es-ES"/>
-        </w:rPr>
-        <w:t xml:space="preserve">Abogado </w:t>
-      </w:r>
-      <w:r>
-        <w:rPr>
-          <w:rFonts w:ascii="Courier New" w:eastAsia="Times New Roman" w:hAnsi="Courier New" w:cs="Courier New"/>
-          <w:color w:val="CC7832"/>
-          <w:sz w:val="20"/>
-          <w:szCs w:val="20"/>
-          <w:lang w:val="es-ES" w:eastAsia="es-ES"/>
-        </w:rPr>
-        <w:t xml:space="preserve">| </w:t>
-      </w:r>
-      <w:r>
-        <w:rPr>
-          <w:rFonts w:ascii="Courier New" w:eastAsia="Times New Roman" w:hAnsi="Courier New" w:cs="Courier New"/>
-          <w:b/>
-          <w:bCs/>
-          <w:color w:val="297BDE"/>
-          <w:sz w:val="20"/>
-          <w:szCs w:val="20"/>
-          <w:lang w:val="es-ES" w:eastAsia="es-ES"/>
-        </w:rPr>
         <w:t xml:space="preserve">OK_CONSULTA </w:t>
       </w:r>
       <w:r>
@@ -5637,25 +4738,7 @@
           <w:bCs/>
           <w:color w:val="297BDE"/>
         </w:rPr>
-        <w:t>'&lt;</w:t>
-      </w:r>
-      <w:proofErr w:type="spellStart"/>
-      <w:r>
-        <w:rPr>
-          <w:b/>
-          <w:bCs/>
-          <w:color w:val="297BDE"/>
-        </w:rPr>
-        <w:t>codigo</w:t>
-      </w:r>
-      <w:proofErr w:type="spellEnd"/>
-      <w:r>
-        <w:rPr>
-          <w:b/>
-          <w:bCs/>
-          <w:color w:val="297BDE"/>
-        </w:rPr>
-        <w:t>&gt;'</w:t>
+        <w:t>'&lt;codigo&gt;'</w:t>
       </w:r>
       <w:r>
         <w:rPr>
@@ -5720,37 +4803,26 @@
         </w:rPr>
         <w:t xml:space="preserve">| </w:t>
       </w:r>
-      <w:proofErr w:type="spellStart"/>
       <w:r>
         <w:rPr>
           <w:b/>
           <w:bCs/>
           <w:color w:val="9876AA"/>
         </w:rPr>
-        <w:t>codigo</w:t>
-      </w:r>
-      <w:proofErr w:type="spellEnd"/>
+        <w:t xml:space="preserve">codigo </w:t>
+      </w:r>
+      <w:r>
+        <w:rPr>
+          <w:color w:val="CC7832"/>
+        </w:rPr>
+        <w:t xml:space="preserve">| </w:t>
+      </w:r>
       <w:r>
         <w:rPr>
           <w:b/>
           <w:bCs/>
           <w:color w:val="9876AA"/>
         </w:rPr>
-        <w:t xml:space="preserve"> </w:t>
-      </w:r>
-      <w:r>
-        <w:rPr>
-          <w:color w:val="CC7832"/>
-        </w:rPr>
-        <w:t xml:space="preserve">| </w:t>
-      </w:r>
-      <w:proofErr w:type="gramStart"/>
-      <w:r>
-        <w:rPr>
-          <w:b/>
-          <w:bCs/>
-          <w:color w:val="9876AA"/>
-        </w:rPr>
         <w:t xml:space="preserve">respuesta  </w:t>
       </w:r>
       <w:r>
@@ -5759,7 +4831,6 @@
         </w:rPr>
         <w:t>|</w:t>
       </w:r>
-      <w:proofErr w:type="gramEnd"/>
       <w:r>
         <w:rPr>
           <w:color w:val="CC7832"/>
@@ -5893,25 +4964,7 @@
           <w:bCs/>
           <w:color w:val="297BDE"/>
         </w:rPr>
-        <w:t>'&lt;</w:t>
-      </w:r>
-      <w:proofErr w:type="spellStart"/>
-      <w:r>
-        <w:rPr>
-          <w:b/>
-          <w:bCs/>
-          <w:color w:val="297BDE"/>
-        </w:rPr>
-        <w:t>codigo</w:t>
-      </w:r>
-      <w:proofErr w:type="spellEnd"/>
-      <w:r>
-        <w:rPr>
-          <w:b/>
-          <w:bCs/>
-          <w:color w:val="297BDE"/>
-        </w:rPr>
-        <w:t>&gt;'</w:t>
+        <w:t>'&lt;codigo&gt;'</w:t>
       </w:r>
       <w:r>
         <w:rPr>
@@ -5940,25 +4993,7 @@
           <w:bCs/>
           <w:color w:val="297BDE"/>
         </w:rPr>
-        <w:t>&lt;</w:t>
-      </w:r>
-      <w:proofErr w:type="spellStart"/>
-      <w:r>
-        <w:rPr>
-          <w:b/>
-          <w:bCs/>
-          <w:color w:val="297BDE"/>
-        </w:rPr>
-        <w:t>codigo</w:t>
-      </w:r>
-      <w:proofErr w:type="spellEnd"/>
-      <w:r>
-        <w:rPr>
-          <w:b/>
-          <w:bCs/>
-          <w:color w:val="297BDE"/>
-        </w:rPr>
-        <w:t xml:space="preserve">&gt; </w:t>
+        <w:t xml:space="preserve">&lt;codigo&gt; </w:t>
       </w:r>
       <w:r>
         <w:rPr>
@@ -6008,23 +5043,13 @@
         </w:rPr>
         <w:t xml:space="preserve">| </w:t>
       </w:r>
-      <w:proofErr w:type="spellStart"/>
       <w:r>
         <w:rPr>
           <w:b/>
           <w:bCs/>
           <w:color w:val="9876AA"/>
         </w:rPr>
-        <w:t>codigo</w:t>
-      </w:r>
-      <w:proofErr w:type="spellEnd"/>
-      <w:r>
-        <w:rPr>
-          <w:b/>
-          <w:bCs/>
-          <w:color w:val="9876AA"/>
-        </w:rPr>
-        <w:t xml:space="preserve"> </w:t>
+        <w:t xml:space="preserve">codigo </w:t>
       </w:r>
       <w:r>
         <w:rPr>
@@ -6185,47 +5210,27 @@
         </w:rPr>
         <w:t xml:space="preserve">| </w:t>
       </w:r>
-      <w:proofErr w:type="spellStart"/>
       <w:r>
         <w:rPr>
           <w:b/>
           <w:bCs/>
           <w:color w:val="297BDE"/>
         </w:rPr>
-        <w:t>name</w:t>
-      </w:r>
-      <w:proofErr w:type="spellEnd"/>
+        <w:t xml:space="preserve">name   </w:t>
+      </w:r>
+      <w:r>
+        <w:rPr>
+          <w:color w:val="CC7832"/>
+        </w:rPr>
+        <w:t xml:space="preserve">| </w:t>
+      </w:r>
       <w:r>
         <w:rPr>
           <w:b/>
           <w:bCs/>
           <w:color w:val="297BDE"/>
         </w:rPr>
-        <w:t xml:space="preserve">   </w:t>
-      </w:r>
-      <w:r>
-        <w:rPr>
-          <w:color w:val="CC7832"/>
-        </w:rPr>
-        <w:t xml:space="preserve">| </w:t>
-      </w:r>
-      <w:proofErr w:type="spellStart"/>
-      <w:r>
-        <w:rPr>
-          <w:b/>
-          <w:bCs/>
-          <w:color w:val="297BDE"/>
-        </w:rPr>
-        <w:t>job</w:t>
-      </w:r>
-      <w:proofErr w:type="spellEnd"/>
-      <w:r>
-        <w:rPr>
-          <w:b/>
-          <w:bCs/>
-          <w:color w:val="297BDE"/>
-        </w:rPr>
-        <w:t xml:space="preserve">   </w:t>
+        <w:t xml:space="preserve">job   </w:t>
       </w:r>
       <w:r>
         <w:rPr>
@@ -6246,57 +5251,21 @@
           <w:bCs/>
           <w:color w:val="297BDE"/>
         </w:rPr>
-        <w:t>&lt;</w:t>
-      </w:r>
-      <w:proofErr w:type="spellStart"/>
+        <w:t xml:space="preserve">&lt;name&gt; </w:t>
+      </w:r>
+      <w:r>
+        <w:rPr>
+          <w:color w:val="CC7832"/>
+        </w:rPr>
+        <w:t xml:space="preserve">| </w:t>
+      </w:r>
       <w:r>
         <w:rPr>
           <w:b/>
           <w:bCs/>
           <w:color w:val="297BDE"/>
         </w:rPr>
-        <w:t>name</w:t>
-      </w:r>
-      <w:proofErr w:type="spellEnd"/>
-      <w:r>
-        <w:rPr>
-          <w:b/>
-          <w:bCs/>
-          <w:color w:val="297BDE"/>
-        </w:rPr>
-        <w:t xml:space="preserve">&gt; </w:t>
-      </w:r>
-      <w:r>
-        <w:rPr>
-          <w:color w:val="CC7832"/>
-        </w:rPr>
-        <w:t xml:space="preserve">| </w:t>
-      </w:r>
-      <w:r>
-        <w:rPr>
-          <w:b/>
-          <w:bCs/>
-          <w:color w:val="297BDE"/>
-        </w:rPr>
-        <w:t>&lt;</w:t>
-      </w:r>
-      <w:proofErr w:type="spellStart"/>
-      <w:r>
-        <w:rPr>
-          <w:b/>
-          <w:bCs/>
-          <w:color w:val="297BDE"/>
-        </w:rPr>
-        <w:t>job</w:t>
-      </w:r>
-      <w:proofErr w:type="spellEnd"/>
-      <w:r>
-        <w:rPr>
-          <w:b/>
-          <w:bCs/>
-          <w:color w:val="297BDE"/>
-        </w:rPr>
-        <w:t xml:space="preserve">&gt; </w:t>
+        <w:t xml:space="preserve">&lt;job&gt; </w:t>
       </w:r>
       <w:r>
         <w:rPr>
@@ -6323,71 +5292,21 @@
           <w:bCs/>
           <w:color w:val="297BDE"/>
         </w:rPr>
-        <w:t>'&lt;</w:t>
-      </w:r>
-      <w:proofErr w:type="spellStart"/>
+        <w:t>'&lt;name&gt;'</w:t>
+      </w:r>
+      <w:r>
+        <w:rPr>
+          <w:color w:val="A9B7C6"/>
+        </w:rPr>
+        <w:t xml:space="preserve"> y el job </w:t>
+      </w:r>
       <w:r>
         <w:rPr>
           <w:b/>
           <w:bCs/>
           <w:color w:val="297BDE"/>
         </w:rPr>
-        <w:t>name</w:t>
-      </w:r>
-      <w:proofErr w:type="spellEnd"/>
-      <w:r>
-        <w:rPr>
-          <w:b/>
-          <w:bCs/>
-          <w:color w:val="297BDE"/>
-        </w:rPr>
-        <w:t>&gt;'</w:t>
-      </w:r>
-      <w:r>
-        <w:rPr>
-          <w:color w:val="A9B7C6"/>
-        </w:rPr>
-        <w:t xml:space="preserve"> y el </w:t>
-      </w:r>
-      <w:proofErr w:type="spellStart"/>
-      <w:r>
-        <w:rPr>
-          <w:color w:val="A9B7C6"/>
-        </w:rPr>
-        <w:t>job</w:t>
-      </w:r>
-      <w:proofErr w:type="spellEnd"/>
-      <w:r>
-        <w:rPr>
-          <w:color w:val="A9B7C6"/>
-        </w:rPr>
-        <w:t xml:space="preserve"> </w:t>
-      </w:r>
-      <w:r>
-        <w:rPr>
-          <w:b/>
-          <w:bCs/>
-          <w:color w:val="297BDE"/>
-        </w:rPr>
-        <w:t>'&lt;</w:t>
-      </w:r>
-      <w:proofErr w:type="spellStart"/>
-      <w:r>
-        <w:rPr>
-          <w:b/>
-          <w:bCs/>
-          <w:color w:val="297BDE"/>
-        </w:rPr>
-        <w:t>job</w:t>
-      </w:r>
-      <w:proofErr w:type="spellEnd"/>
-      <w:r>
-        <w:rPr>
-          <w:b/>
-          <w:bCs/>
-          <w:color w:val="297BDE"/>
-        </w:rPr>
-        <w:t>&gt;'</w:t>
+        <w:t>'&lt;job&gt;'</w:t>
       </w:r>
       <w:r>
         <w:rPr>
@@ -6437,47 +5356,27 @@
         </w:rPr>
         <w:t xml:space="preserve">| </w:t>
       </w:r>
-      <w:proofErr w:type="spellStart"/>
       <w:r>
         <w:rPr>
           <w:b/>
           <w:bCs/>
           <w:color w:val="9876AA"/>
         </w:rPr>
-        <w:t>name</w:t>
-      </w:r>
-      <w:proofErr w:type="spellEnd"/>
+        <w:t xml:space="preserve">name   </w:t>
+      </w:r>
+      <w:r>
+        <w:rPr>
+          <w:color w:val="CC7832"/>
+        </w:rPr>
+        <w:t xml:space="preserve">| </w:t>
+      </w:r>
       <w:r>
         <w:rPr>
           <w:b/>
           <w:bCs/>
           <w:color w:val="9876AA"/>
         </w:rPr>
-        <w:t xml:space="preserve">   </w:t>
-      </w:r>
-      <w:r>
-        <w:rPr>
-          <w:color w:val="CC7832"/>
-        </w:rPr>
-        <w:t xml:space="preserve">| </w:t>
-      </w:r>
-      <w:proofErr w:type="spellStart"/>
-      <w:r>
-        <w:rPr>
-          <w:b/>
-          <w:bCs/>
-          <w:color w:val="9876AA"/>
-        </w:rPr>
-        <w:t>job</w:t>
-      </w:r>
-      <w:proofErr w:type="spellEnd"/>
-      <w:r>
-        <w:rPr>
-          <w:b/>
-          <w:bCs/>
-          <w:color w:val="9876AA"/>
-        </w:rPr>
-        <w:t xml:space="preserve">     </w:t>
+        <w:t xml:space="preserve">job     </w:t>
       </w:r>
       <w:r>
         <w:rPr>
@@ -6638,16 +5537,8 @@
         <w:rPr>
           <w:color w:val="A9B7C6"/>
         </w:rPr>
-        <w:t xml:space="preserve">que el usuario se encuentre en </w:t>
-      </w:r>
-      <w:proofErr w:type="spellStart"/>
-      <w:r>
-        <w:rPr>
-          <w:color w:val="A9B7C6"/>
-        </w:rPr>
-        <w:t>sobreplanos-staging</w:t>
-      </w:r>
-      <w:proofErr w:type="spellEnd"/>
+        <w:t>que el usuario se encuentre en sobreplanos-staging</w:t>
+      </w:r>
       <w:r>
         <w:rPr>
           <w:color w:val="A9B7C6"/>
@@ -6680,23 +5571,27 @@
         </w:rPr>
         <w:t xml:space="preserve">| </w:t>
       </w:r>
-      <w:proofErr w:type="spellStart"/>
       <w:r>
         <w:rPr>
           <w:b/>
           <w:bCs/>
           <w:color w:val="297BDE"/>
         </w:rPr>
-        <w:t>pais</w:t>
-      </w:r>
-      <w:proofErr w:type="spellEnd"/>
+        <w:t xml:space="preserve">pais   </w:t>
+      </w:r>
+      <w:r>
+        <w:rPr>
+          <w:color w:val="CC7832"/>
+        </w:rPr>
+        <w:t xml:space="preserve">| </w:t>
+      </w:r>
       <w:r>
         <w:rPr>
           <w:b/>
           <w:bCs/>
           <w:color w:val="297BDE"/>
         </w:rPr>
-        <w:t xml:space="preserve">   </w:t>
+        <w:t xml:space="preserve">barrio   </w:t>
       </w:r>
       <w:r>
         <w:rPr>
@@ -6710,31 +5605,7 @@
           <w:bCs/>
           <w:color w:val="297BDE"/>
         </w:rPr>
-        <w:t xml:space="preserve">barrio   </w:t>
-      </w:r>
-      <w:r>
-        <w:rPr>
-          <w:color w:val="CC7832"/>
-        </w:rPr>
-        <w:t xml:space="preserve">| </w:t>
-      </w:r>
-      <w:proofErr w:type="spellStart"/>
-      <w:r>
-        <w:rPr>
-          <w:b/>
-          <w:bCs/>
-          <w:color w:val="297BDE"/>
-        </w:rPr>
-        <w:t>tipoPropiedad</w:t>
-      </w:r>
-      <w:proofErr w:type="spellEnd"/>
-      <w:r>
-        <w:rPr>
-          <w:b/>
-          <w:bCs/>
-          <w:color w:val="297BDE"/>
-        </w:rPr>
-        <w:t xml:space="preserve">   </w:t>
+        <w:t xml:space="preserve">tipoPropiedad   </w:t>
       </w:r>
       <w:r>
         <w:rPr>
@@ -6769,71 +5640,35 @@
           <w:bCs/>
           <w:color w:val="297BDE"/>
         </w:rPr>
-        <w:t>&lt;</w:t>
-      </w:r>
-      <w:proofErr w:type="spellStart"/>
+        <w:t xml:space="preserve">&lt;pais&gt; </w:t>
+      </w:r>
+      <w:r>
+        <w:rPr>
+          <w:color w:val="CC7832"/>
+        </w:rPr>
+        <w:t xml:space="preserve">| </w:t>
+      </w:r>
       <w:r>
         <w:rPr>
           <w:b/>
           <w:bCs/>
           <w:color w:val="297BDE"/>
         </w:rPr>
-        <w:t>pais</w:t>
-      </w:r>
-      <w:proofErr w:type="spellEnd"/>
+        <w:t xml:space="preserve">&lt;barrio&gt; </w:t>
+      </w:r>
+      <w:r>
+        <w:rPr>
+          <w:color w:val="CC7832"/>
+        </w:rPr>
+        <w:t xml:space="preserve">| </w:t>
+      </w:r>
       <w:r>
         <w:rPr>
           <w:b/>
           <w:bCs/>
           <w:color w:val="297BDE"/>
         </w:rPr>
-        <w:t xml:space="preserve">&gt; </w:t>
-      </w:r>
-      <w:r>
-        <w:rPr>
-          <w:color w:val="CC7832"/>
-        </w:rPr>
-        <w:t xml:space="preserve">| </w:t>
-      </w:r>
-      <w:r>
-        <w:rPr>
-          <w:b/>
-          <w:bCs/>
-          <w:color w:val="297BDE"/>
-        </w:rPr>
-        <w:t xml:space="preserve">&lt;barrio&gt; </w:t>
-      </w:r>
-      <w:r>
-        <w:rPr>
-          <w:color w:val="CC7832"/>
-        </w:rPr>
-        <w:t xml:space="preserve">| </w:t>
-      </w:r>
-      <w:r>
-        <w:rPr>
-          <w:b/>
-          <w:bCs/>
-          <w:color w:val="297BDE"/>
-        </w:rPr>
-        <w:t>&lt;</w:t>
-      </w:r>
-      <w:proofErr w:type="spellStart"/>
-      <w:r>
-        <w:rPr>
-          <w:b/>
-          <w:bCs/>
-          <w:color w:val="297BDE"/>
-        </w:rPr>
-        <w:t>tipoPropiedad</w:t>
-      </w:r>
-      <w:proofErr w:type="spellEnd"/>
-      <w:r>
-        <w:rPr>
-          <w:b/>
-          <w:bCs/>
-          <w:color w:val="297BDE"/>
-        </w:rPr>
-        <w:t xml:space="preserve">&gt; </w:t>
+        <w:t xml:space="preserve">&lt;tipoPropiedad&gt; </w:t>
       </w:r>
       <w:r>
         <w:rPr>
@@ -6881,23 +5716,27 @@
         </w:rPr>
         <w:t xml:space="preserve">| </w:t>
       </w:r>
-      <w:proofErr w:type="spellStart"/>
       <w:r>
         <w:rPr>
           <w:b/>
           <w:bCs/>
           <w:color w:val="297BDE"/>
         </w:rPr>
-        <w:t>pais</w:t>
-      </w:r>
-      <w:proofErr w:type="spellEnd"/>
+        <w:t xml:space="preserve">pais   </w:t>
+      </w:r>
+      <w:r>
+        <w:rPr>
+          <w:color w:val="CC7832"/>
+        </w:rPr>
+        <w:t xml:space="preserve">| </w:t>
+      </w:r>
       <w:r>
         <w:rPr>
           <w:b/>
           <w:bCs/>
           <w:color w:val="297BDE"/>
         </w:rPr>
-        <w:t xml:space="preserve">   </w:t>
+        <w:t xml:space="preserve">estado   </w:t>
       </w:r>
       <w:r>
         <w:rPr>
@@ -6911,7 +5750,7 @@
           <w:bCs/>
           <w:color w:val="297BDE"/>
         </w:rPr>
-        <w:t xml:space="preserve">estado   </w:t>
+        <w:t xml:space="preserve">parqueaderos   </w:t>
       </w:r>
       <w:r>
         <w:rPr>
@@ -6925,7 +5764,7 @@
           <w:bCs/>
           <w:color w:val="297BDE"/>
         </w:rPr>
-        <w:t xml:space="preserve">parqueaderos   </w:t>
+        <w:t xml:space="preserve">baños   </w:t>
       </w:r>
       <w:r>
         <w:rPr>
@@ -6939,7 +5778,7 @@
           <w:bCs/>
           <w:color w:val="297BDE"/>
         </w:rPr>
-        <w:t xml:space="preserve">baños   </w:t>
+        <w:t xml:space="preserve">areaMinima   </w:t>
       </w:r>
       <w:r>
         <w:rPr>
@@ -6947,47 +5786,13 @@
         </w:rPr>
         <w:t xml:space="preserve">| </w:t>
       </w:r>
-      <w:proofErr w:type="spellStart"/>
       <w:r>
         <w:rPr>
           <w:b/>
           <w:bCs/>
           <w:color w:val="297BDE"/>
         </w:rPr>
-        <w:t>areaMinima</w:t>
-      </w:r>
-      <w:proofErr w:type="spellEnd"/>
-      <w:r>
-        <w:rPr>
-          <w:b/>
-          <w:bCs/>
-          <w:color w:val="297BDE"/>
-        </w:rPr>
-        <w:t xml:space="preserve">   </w:t>
-      </w:r>
-      <w:r>
-        <w:rPr>
-          <w:color w:val="CC7832"/>
-        </w:rPr>
-        <w:t xml:space="preserve">| </w:t>
-      </w:r>
-      <w:proofErr w:type="spellStart"/>
-      <w:r>
-        <w:rPr>
-          <w:b/>
-          <w:bCs/>
-          <w:color w:val="297BDE"/>
-        </w:rPr>
-        <w:t>areaMaxima</w:t>
-      </w:r>
-      <w:proofErr w:type="spellEnd"/>
-      <w:r>
-        <w:rPr>
-          <w:b/>
-          <w:bCs/>
-          <w:color w:val="297BDE"/>
-        </w:rPr>
-        <w:t xml:space="preserve">   </w:t>
+        <w:t xml:space="preserve">areaMaxima   </w:t>
       </w:r>
       <w:r>
         <w:rPr>
@@ -7022,25 +5827,35 @@
           <w:bCs/>
           <w:color w:val="297BDE"/>
         </w:rPr>
-        <w:t>&lt;</w:t>
-      </w:r>
-      <w:proofErr w:type="spellStart"/>
+        <w:t xml:space="preserve">&lt;pais&gt; </w:t>
+      </w:r>
+      <w:r>
+        <w:rPr>
+          <w:color w:val="CC7832"/>
+        </w:rPr>
+        <w:t xml:space="preserve">| </w:t>
+      </w:r>
       <w:r>
         <w:rPr>
           <w:b/>
           <w:bCs/>
           <w:color w:val="297BDE"/>
         </w:rPr>
-        <w:t>pais</w:t>
-      </w:r>
-      <w:proofErr w:type="spellEnd"/>
+        <w:t xml:space="preserve">&lt;estado&gt; </w:t>
+      </w:r>
+      <w:r>
+        <w:rPr>
+          <w:color w:val="CC7832"/>
+        </w:rPr>
+        <w:t xml:space="preserve">| </w:t>
+      </w:r>
       <w:r>
         <w:rPr>
           <w:b/>
           <w:bCs/>
           <w:color w:val="297BDE"/>
         </w:rPr>
-        <w:t xml:space="preserve">&gt; </w:t>
+        <w:t xml:space="preserve">&lt;parqueaderos&gt; </w:t>
       </w:r>
       <w:r>
         <w:rPr>
@@ -7054,7 +5869,7 @@
           <w:bCs/>
           <w:color w:val="297BDE"/>
         </w:rPr>
-        <w:t xml:space="preserve">&lt;estado&gt; </w:t>
+        <w:t xml:space="preserve">&lt;baños&gt; </w:t>
       </w:r>
       <w:r>
         <w:rPr>
@@ -7068,7 +5883,7 @@
           <w:bCs/>
           <w:color w:val="297BDE"/>
         </w:rPr>
-        <w:t xml:space="preserve">&lt;parqueaderos&gt; </w:t>
+        <w:t xml:space="preserve">&lt;areaMinima&gt; </w:t>
       </w:r>
       <w:r>
         <w:rPr>
@@ -7082,71 +5897,7 @@
           <w:bCs/>
           <w:color w:val="297BDE"/>
         </w:rPr>
-        <w:t xml:space="preserve">&lt;baños&gt; </w:t>
-      </w:r>
-      <w:r>
-        <w:rPr>
-          <w:color w:val="CC7832"/>
-        </w:rPr>
-        <w:t xml:space="preserve">| </w:t>
-      </w:r>
-      <w:r>
-        <w:rPr>
-          <w:b/>
-          <w:bCs/>
-          <w:color w:val="297BDE"/>
-        </w:rPr>
-        <w:t>&lt;</w:t>
-      </w:r>
-      <w:proofErr w:type="spellStart"/>
-      <w:r>
-        <w:rPr>
-          <w:b/>
-          <w:bCs/>
-          <w:color w:val="297BDE"/>
-        </w:rPr>
-        <w:t>areaMinima</w:t>
-      </w:r>
-      <w:proofErr w:type="spellEnd"/>
-      <w:r>
-        <w:rPr>
-          <w:b/>
-          <w:bCs/>
-          <w:color w:val="297BDE"/>
-        </w:rPr>
-        <w:t xml:space="preserve">&gt; </w:t>
-      </w:r>
-      <w:r>
-        <w:rPr>
-          <w:color w:val="CC7832"/>
-        </w:rPr>
-        <w:t xml:space="preserve">| </w:t>
-      </w:r>
-      <w:r>
-        <w:rPr>
-          <w:b/>
-          <w:bCs/>
-          <w:color w:val="297BDE"/>
-        </w:rPr>
-        <w:t>&lt;</w:t>
-      </w:r>
-      <w:proofErr w:type="spellStart"/>
-      <w:r>
-        <w:rPr>
-          <w:b/>
-          <w:bCs/>
-          <w:color w:val="297BDE"/>
-        </w:rPr>
-        <w:t>areaMaxima</w:t>
-      </w:r>
-      <w:proofErr w:type="spellEnd"/>
-      <w:r>
-        <w:rPr>
-          <w:b/>
-          <w:bCs/>
-          <w:color w:val="297BDE"/>
-        </w:rPr>
-        <w:t xml:space="preserve">&gt; </w:t>
+        <w:t xml:space="preserve">&lt;areaMaxima&gt; </w:t>
       </w:r>
       <w:r>
         <w:rPr>
@@ -7339,23 +6090,27 @@
         </w:rPr>
         <w:t xml:space="preserve">| </w:t>
       </w:r>
-      <w:proofErr w:type="spellStart"/>
       <w:r>
         <w:rPr>
           <w:b/>
           <w:bCs/>
           <w:color w:val="9876AA"/>
         </w:rPr>
-        <w:t>pais</w:t>
-      </w:r>
-      <w:proofErr w:type="spellEnd"/>
+        <w:t xml:space="preserve">pais     </w:t>
+      </w:r>
+      <w:r>
+        <w:rPr>
+          <w:color w:val="CC7832"/>
+        </w:rPr>
+        <w:t xml:space="preserve">| </w:t>
+      </w:r>
       <w:r>
         <w:rPr>
           <w:b/>
           <w:bCs/>
           <w:color w:val="9876AA"/>
         </w:rPr>
-        <w:t xml:space="preserve">     </w:t>
+        <w:t xml:space="preserve">barrio           </w:t>
       </w:r>
       <w:r>
         <w:rPr>
@@ -7369,7 +6124,7 @@
           <w:bCs/>
           <w:color w:val="9876AA"/>
         </w:rPr>
-        <w:t xml:space="preserve">barrio           </w:t>
+        <w:t xml:space="preserve">tipoPropiedad         </w:t>
       </w:r>
       <w:r>
         <w:rPr>
@@ -7377,23 +6132,27 @@
         </w:rPr>
         <w:t xml:space="preserve">| </w:t>
       </w:r>
-      <w:proofErr w:type="spellStart"/>
       <w:r>
         <w:rPr>
           <w:b/>
           <w:bCs/>
           <w:color w:val="9876AA"/>
         </w:rPr>
-        <w:t>tipoPropiedad</w:t>
-      </w:r>
-      <w:proofErr w:type="spellEnd"/>
+        <w:t xml:space="preserve">habitaciones </w:t>
+      </w:r>
+      <w:r>
+        <w:rPr>
+          <w:color w:val="CC7832"/>
+        </w:rPr>
+        <w:t xml:space="preserve">| </w:t>
+      </w:r>
       <w:r>
         <w:rPr>
           <w:b/>
           <w:bCs/>
           <w:color w:val="9876AA"/>
         </w:rPr>
-        <w:t xml:space="preserve">         </w:t>
+        <w:t xml:space="preserve">estado          </w:t>
       </w:r>
       <w:r>
         <w:rPr>
@@ -7407,7 +6166,7 @@
           <w:bCs/>
           <w:color w:val="9876AA"/>
         </w:rPr>
-        <w:t xml:space="preserve">habitaciones </w:t>
+        <w:t xml:space="preserve">parqueaderos </w:t>
       </w:r>
       <w:r>
         <w:rPr>
@@ -7421,7 +6180,7 @@
           <w:bCs/>
           <w:color w:val="9876AA"/>
         </w:rPr>
-        <w:t xml:space="preserve">estado          </w:t>
+        <w:t xml:space="preserve">baños </w:t>
       </w:r>
       <w:r>
         <w:rPr>
@@ -7435,7 +6194,7 @@
           <w:bCs/>
           <w:color w:val="9876AA"/>
         </w:rPr>
-        <w:t xml:space="preserve">parqueaderos </w:t>
+        <w:t xml:space="preserve">areaMinima </w:t>
       </w:r>
       <w:r>
         <w:rPr>
@@ -7449,55 +6208,7 @@
           <w:bCs/>
           <w:color w:val="9876AA"/>
         </w:rPr>
-        <w:t xml:space="preserve">baños </w:t>
-      </w:r>
-      <w:r>
-        <w:rPr>
-          <w:color w:val="CC7832"/>
-        </w:rPr>
-        <w:t xml:space="preserve">| </w:t>
-      </w:r>
-      <w:proofErr w:type="spellStart"/>
-      <w:r>
-        <w:rPr>
-          <w:b/>
-          <w:bCs/>
-          <w:color w:val="9876AA"/>
-        </w:rPr>
-        <w:t>areaMinima</w:t>
-      </w:r>
-      <w:proofErr w:type="spellEnd"/>
-      <w:r>
-        <w:rPr>
-          <w:b/>
-          <w:bCs/>
-          <w:color w:val="9876AA"/>
-        </w:rPr>
-        <w:t xml:space="preserve"> </w:t>
-      </w:r>
-      <w:r>
-        <w:rPr>
-          <w:color w:val="CC7832"/>
-        </w:rPr>
-        <w:t xml:space="preserve">| </w:t>
-      </w:r>
-      <w:proofErr w:type="spellStart"/>
-      <w:r>
-        <w:rPr>
-          <w:b/>
-          <w:bCs/>
-          <w:color w:val="9876AA"/>
-        </w:rPr>
-        <w:t>areaMaxima</w:t>
-      </w:r>
-      <w:proofErr w:type="spellEnd"/>
-      <w:r>
-        <w:rPr>
-          <w:b/>
-          <w:bCs/>
-          <w:color w:val="9876AA"/>
-        </w:rPr>
-        <w:t xml:space="preserve"> </w:t>
+        <w:t xml:space="preserve">areaMaxima </w:t>
       </w:r>
       <w:r>
         <w:rPr>
